--- a/中企动力/matrix-distributed-framework架构设计说明书.docx
+++ b/中企动力/matrix-distributed-framework架构设计说明书.docx
@@ -1587,9 +1587,175 @@
       </w:r>
       <w:r>
         <w:rPr>
-          <w:rFonts w:ascii="Century Schoolbook" w:hAnsi="Century Schoolbook"/>
-        </w:rPr>
-        <w:t>下文将简称为</w:t>
+          <w:rFonts w:ascii="Century Schoolbook" w:hAnsi="Century Schoolbook" w:hint="eastAsia"/>
+        </w:rPr>
+        <w:t>这个框架名字来自一个科学命题和一部相关的电影《黑客帝国》，</w:t>
+      </w:r>
+      <w:r>
+        <w:rPr>
+          <w:rFonts w:ascii="Century Schoolbook" w:hAnsi="Century Schoolbook" w:hint="eastAsia"/>
+        </w:rPr>
+        <w:t>Matrix</w:t>
+      </w:r>
+      <w:r>
+        <w:rPr>
+          <w:rFonts w:ascii="Century Schoolbook" w:hAnsi="Century Schoolbook" w:hint="eastAsia"/>
+        </w:rPr>
+        <w:t>也是电影中矩阵的意思。</w:t>
+      </w:r>
+      <w:r>
+        <w:rPr>
+          <w:rFonts w:ascii="Century Schoolbook" w:hAnsi="Century Schoolbook" w:hint="eastAsia"/>
+        </w:rPr>
+        <w:t>奥地利数学家哥德尔在</w:t>
+      </w:r>
+      <w:r>
+        <w:rPr>
+          <w:rFonts w:ascii="Century Schoolbook" w:hAnsi="Century Schoolbook" w:hint="eastAsia"/>
+        </w:rPr>
+        <w:t>1931</w:t>
+      </w:r>
+      <w:r>
+        <w:rPr>
+          <w:rFonts w:ascii="Century Schoolbook" w:hAnsi="Century Schoolbook" w:hint="eastAsia"/>
+        </w:rPr>
+        <w:t>年发表了题为</w:t>
+      </w:r>
+    </w:p>
+    <w:p>
+      <w:pPr>
+        <w:rPr>
+          <w:rFonts w:ascii="Century Schoolbook" w:hAnsi="Century Schoolbook"/>
+        </w:rPr>
+      </w:pPr>
+      <w:r>
+        <w:rPr>
+          <w:rFonts w:ascii="Century Schoolbook" w:hAnsi="Century Schoolbook" w:hint="eastAsia"/>
+        </w:rPr>
+        <w:t>《论</w:t>
+      </w:r>
+      <w:r>
+        <w:rPr>
+          <w:rFonts w:ascii="Century Schoolbook" w:hAnsi="Century Schoolbook" w:hint="eastAsia"/>
+        </w:rPr>
+        <w:t>&lt;</w:t>
+      </w:r>
+      <w:r>
+        <w:rPr>
+          <w:rFonts w:ascii="Century Schoolbook" w:hAnsi="Century Schoolbook" w:hint="eastAsia"/>
+        </w:rPr>
+        <w:t>数学原理</w:t>
+      </w:r>
+      <w:r>
+        <w:rPr>
+          <w:rFonts w:ascii="Century Schoolbook" w:hAnsi="Century Schoolbook" w:hint="eastAsia"/>
+        </w:rPr>
+        <w:t>&gt;</w:t>
+      </w:r>
+      <w:r>
+        <w:rPr>
+          <w:rFonts w:ascii="Century Schoolbook" w:hAnsi="Century Schoolbook" w:hint="eastAsia"/>
+        </w:rPr>
+        <w:t>及有关系统的形式不可判定命题》的论文，其中提出这样一个观点，在任何数学系统中，只要其能包含整数的算术，这个系统的相容性就不可能通过</w:t>
+      </w:r>
+    </w:p>
+    <w:p>
+      <w:pPr>
+        <w:rPr>
+          <w:rFonts w:ascii="Century Schoolbook" w:hAnsi="Century Schoolbook"/>
+        </w:rPr>
+      </w:pPr>
+      <w:r>
+        <w:rPr>
+          <w:rFonts w:ascii="Century Schoolbook" w:hAnsi="Century Schoolbook" w:hint="eastAsia"/>
+        </w:rPr>
+        <w:t>几个基础学派所采用的逻辑原理建立。简单地说，</w:t>
+      </w:r>
+      <w:r>
+        <w:rPr>
+          <w:rFonts w:ascii="Century Schoolbook" w:hAnsi="Century Schoolbook" w:hint="eastAsia"/>
+        </w:rPr>
+        <w:t>就是</w:t>
+      </w:r>
+      <w:r>
+        <w:rPr>
+          <w:rFonts w:ascii="Century Schoolbook" w:hAnsi="Century Schoolbook" w:hint="eastAsia"/>
+          <w:i/>
+        </w:rPr>
+        <w:t>在任何</w:t>
+      </w:r>
+      <w:r>
+        <w:rPr>
+          <w:rFonts w:ascii="Century Schoolbook" w:hAnsi="Century Schoolbook" w:hint="eastAsia"/>
+          <w:i/>
+        </w:rPr>
+        <w:t>矩阵</w:t>
+      </w:r>
+      <w:r>
+        <w:rPr>
+          <w:rFonts w:ascii="Century Schoolbook" w:hAnsi="Century Schoolbook" w:hint="eastAsia"/>
+          <w:i/>
+        </w:rPr>
+        <w:t>系统中，总有</w:t>
+      </w:r>
+      <w:r>
+        <w:rPr>
+          <w:rFonts w:ascii="Century Schoolbook" w:hAnsi="Century Schoolbook" w:hint="eastAsia"/>
+          <w:i/>
+        </w:rPr>
+        <w:t>真理是游离于逻辑之外的，这些真理就叫做歌德尔命题</w:t>
+      </w:r>
+      <w:r>
+        <w:rPr>
+          <w:rFonts w:ascii="Century Schoolbook" w:hAnsi="Century Schoolbook" w:hint="eastAsia"/>
+        </w:rPr>
+        <w:t>。</w:t>
+      </w:r>
+      <w:r>
+        <w:rPr>
+          <w:rFonts w:ascii="Century Schoolbook" w:hAnsi="Century Schoolbook" w:hint="eastAsia"/>
+        </w:rPr>
+        <w:t>而这些“真理”在我们日常的</w:t>
+      </w:r>
+    </w:p>
+    <w:p>
+      <w:pPr>
+        <w:rPr>
+          <w:rFonts w:ascii="Century Schoolbook" w:hAnsi="Century Schoolbook"/>
+        </w:rPr>
+      </w:pPr>
+      <w:r>
+        <w:rPr>
+          <w:rFonts w:ascii="Century Schoolbook" w:hAnsi="Century Schoolbook" w:hint="eastAsia"/>
+        </w:rPr>
+        <w:t>程序设计中，可以看做是一个个出现的“异常”，发现异常，不断捕捉、不断完善，系统也跟着不断升级；</w:t>
+      </w:r>
+    </w:p>
+    <w:p>
+      <w:pPr>
+        <w:rPr>
+          <w:rFonts w:ascii="Century Schoolbook" w:hAnsi="Century Schoolbook"/>
+        </w:rPr>
+      </w:pPr>
+    </w:p>
+    <w:p>
+      <w:pPr>
+        <w:rPr>
+          <w:rFonts w:ascii="Century Schoolbook" w:hAnsi="Century Schoolbook"/>
+        </w:rPr>
+      </w:pPr>
+      <w:r>
+        <w:rPr>
+          <w:rFonts w:ascii="Century Schoolbook" w:hAnsi="Century Schoolbook"/>
+        </w:rPr>
+        <w:tab/>
+        <w:t>Matrix</w:t>
+      </w:r>
+      <w:r>
+        <w:rPr>
+          <w:rFonts w:ascii="Century Schoolbook" w:hAnsi="Century Schoolbook"/>
+        </w:rPr>
+        <w:t>使用到的技术有</w:t>
       </w:r>
       <w:r>
         <w:rPr>
@@ -1599,6 +1765,1338 @@
       </w:r>
       <w:r>
         <w:rPr>
+          <w:rFonts w:ascii="Century Schoolbook" w:hAnsi="Century Schoolbook"/>
+        </w:rPr>
+        <w:t>Spring4.2.6</w:t>
+      </w:r>
+      <w:r>
+        <w:rPr>
+          <w:rFonts w:ascii="Century Schoolbook" w:hAnsi="Century Schoolbook" w:hint="eastAsia"/>
+        </w:rPr>
+        <w:t>、</w:t>
+      </w:r>
+      <w:r>
+        <w:rPr>
+          <w:rFonts w:ascii="Century Schoolbook" w:hAnsi="Century Schoolbook"/>
+        </w:rPr>
+        <w:t>Mybatis3.4.0</w:t>
+      </w:r>
+      <w:r>
+        <w:rPr>
+          <w:rFonts w:ascii="Century Schoolbook" w:hAnsi="Century Schoolbook" w:hint="eastAsia"/>
+        </w:rPr>
+        <w:t>、</w:t>
+      </w:r>
+      <w:r>
+        <w:rPr>
+          <w:rFonts w:ascii="Century Schoolbook" w:hAnsi="Century Schoolbook"/>
+        </w:rPr>
+        <w:t>Redis5.0</w:t>
+      </w:r>
+      <w:r>
+        <w:rPr>
+          <w:rFonts w:ascii="Century Schoolbook" w:hAnsi="Century Schoolbook" w:hint="eastAsia"/>
+        </w:rPr>
+        <w:t>、</w:t>
+      </w:r>
+      <w:r>
+        <w:rPr>
+          <w:rFonts w:ascii="Century Schoolbook" w:hAnsi="Century Schoolbook" w:hint="eastAsia"/>
+        </w:rPr>
+        <w:t>H</w:t>
+      </w:r>
+      <w:r>
+        <w:rPr>
+          <w:rFonts w:ascii="Century Schoolbook" w:hAnsi="Century Schoolbook"/>
+        </w:rPr>
+        <w:t>ystrix</w:t>
+      </w:r>
+      <w:r>
+        <w:rPr>
+          <w:rFonts w:ascii="Century Schoolbook" w:hAnsi="Century Schoolbook"/>
+        </w:rPr>
+        <w:t>1.5.12</w:t>
+      </w:r>
+      <w:r>
+        <w:rPr>
+          <w:rFonts w:ascii="Century Schoolbook" w:hAnsi="Century Schoolbook" w:hint="eastAsia"/>
+        </w:rPr>
+        <w:t>、</w:t>
+      </w:r>
+      <w:r>
+        <w:rPr>
+          <w:rFonts w:ascii="Century Schoolbook" w:hAnsi="Century Schoolbook"/>
+        </w:rPr>
+        <w:t>Zookeeper3.4</w:t>
+      </w:r>
+      <w:r>
+        <w:rPr>
+          <w:rFonts w:ascii="Century Schoolbook" w:hAnsi="Century Schoolbook" w:hint="eastAsia"/>
+        </w:rPr>
+        <w:t>、</w:t>
+      </w:r>
+      <w:r>
+        <w:rPr>
+          <w:rFonts w:ascii="Century Schoolbook" w:hAnsi="Century Schoolbook"/>
+        </w:rPr>
+        <w:t>Dubbo2.6.0</w:t>
+      </w:r>
+      <w:r>
+        <w:rPr>
+          <w:rFonts w:ascii="Century Schoolbook" w:hAnsi="Century Schoolbook" w:hint="eastAsia"/>
+        </w:rPr>
+        <w:t>、</w:t>
+      </w:r>
+      <w:r>
+        <w:rPr>
+          <w:rFonts w:ascii="Century Schoolbook" w:hAnsi="Century Schoolbook" w:hint="eastAsia"/>
+        </w:rPr>
+        <w:t>Ehcache</w:t>
+      </w:r>
+      <w:r>
+        <w:rPr>
+          <w:rFonts w:ascii="Century Schoolbook" w:hAnsi="Century Schoolbook"/>
+        </w:rPr>
+        <w:t>2.7.0</w:t>
+      </w:r>
+      <w:r>
+        <w:rPr>
+          <w:rFonts w:ascii="Century Schoolbook" w:hAnsi="Century Schoolbook" w:hint="eastAsia"/>
+        </w:rPr>
+        <w:t>、</w:t>
+      </w:r>
+      <w:r>
+        <w:rPr>
+          <w:rFonts w:ascii="Century Schoolbook" w:hAnsi="Century Schoolbook"/>
+        </w:rPr>
+        <w:t>Fastjson</w:t>
+      </w:r>
+      <w:r>
+        <w:rPr>
+          <w:rFonts w:ascii="Century Schoolbook" w:hAnsi="Century Schoolbook" w:hint="eastAsia"/>
+        </w:rPr>
+        <w:t>、</w:t>
+      </w:r>
+      <w:r>
+        <w:rPr>
+          <w:rFonts w:ascii="Century Schoolbook" w:hAnsi="Century Schoolbook"/>
+        </w:rPr>
+        <w:t>Mycat</w:t>
+      </w:r>
+      <w:r>
+        <w:rPr>
+          <w:rFonts w:ascii="Century Schoolbook" w:hAnsi="Century Schoolbook" w:hint="eastAsia"/>
+        </w:rPr>
+        <w:t>、</w:t>
+      </w:r>
+      <w:r>
+        <w:rPr>
+          <w:rFonts w:ascii="Century Schoolbook" w:hAnsi="Century Schoolbook" w:hint="eastAsia"/>
+        </w:rPr>
+        <w:t>D</w:t>
+      </w:r>
+      <w:r>
+        <w:rPr>
+          <w:rFonts w:ascii="Century Schoolbook" w:hAnsi="Century Schoolbook"/>
+        </w:rPr>
+        <w:t>ruid</w:t>
+      </w:r>
+      <w:r>
+        <w:rPr>
+          <w:rFonts w:ascii="Century Schoolbook" w:hAnsi="Century Schoolbook" w:hint="eastAsia"/>
+        </w:rPr>
+        <w:t>、</w:t>
+      </w:r>
+    </w:p>
+    <w:p>
+      <w:pPr>
+        <w:rPr>
+          <w:rFonts w:ascii="Century Schoolbook" w:hAnsi="Century Schoolbook"/>
+        </w:rPr>
+      </w:pPr>
+      <w:r>
+        <w:rPr>
+          <w:rFonts w:ascii="Century Schoolbook" w:hAnsi="Century Schoolbook"/>
+        </w:rPr>
+        <w:t>Maven</w:t>
+      </w:r>
+      <w:r>
+        <w:rPr>
+          <w:rFonts w:ascii="Century Schoolbook" w:hAnsi="Century Schoolbook" w:hint="eastAsia"/>
+        </w:rPr>
+        <w:t>和</w:t>
+      </w:r>
+      <w:r>
+        <w:rPr>
+          <w:rFonts w:ascii="Century Schoolbook" w:hAnsi="Century Schoolbook"/>
+        </w:rPr>
+        <w:t>Jsp/Html/Css3/Javascript/Jquery</w:t>
+      </w:r>
+      <w:r>
+        <w:rPr>
+          <w:rFonts w:ascii="Century Schoolbook" w:hAnsi="Century Schoolbook"/>
+        </w:rPr>
+        <w:t>等</w:t>
+      </w:r>
+      <w:r>
+        <w:rPr>
+          <w:rFonts w:ascii="Century Schoolbook" w:hAnsi="Century Schoolbook" w:hint="eastAsia"/>
+        </w:rPr>
+        <w:t>。</w:t>
+      </w:r>
+      <w:r>
+        <w:rPr>
+          <w:rFonts w:ascii="Century Schoolbook" w:hAnsi="Century Schoolbook"/>
+          <w:b/>
+        </w:rPr>
+        <w:t>Matrix</w:t>
+      </w:r>
+      <w:r>
+        <w:rPr>
+          <w:rFonts w:ascii="Century Schoolbook" w:hAnsi="Century Schoolbook"/>
+          <w:b/>
+        </w:rPr>
+        <w:t>是一个完全的微服务架构解决方案</w:t>
+      </w:r>
+      <w:r>
+        <w:rPr>
+          <w:rFonts w:ascii="Century Schoolbook" w:hAnsi="Century Schoolbook" w:hint="eastAsia"/>
+        </w:rPr>
+        <w:t>，</w:t>
+      </w:r>
+      <w:r>
+        <w:rPr>
+          <w:rFonts w:ascii="Century Schoolbook" w:hAnsi="Century Schoolbook"/>
+        </w:rPr>
+        <w:t>同时他也是您业务线中各个微服务项目的核心底层</w:t>
+      </w:r>
+      <w:r>
+        <w:rPr>
+          <w:rFonts w:ascii="Century Schoolbook" w:hAnsi="Century Schoolbook" w:hint="eastAsia"/>
+        </w:rPr>
+        <w:t>；</w:t>
+      </w:r>
+      <w:r>
+        <w:rPr>
+          <w:rFonts w:ascii="Century Schoolbook" w:hAnsi="Century Schoolbook" w:hint="eastAsia"/>
+        </w:rPr>
+        <w:t>Matrix</w:t>
+      </w:r>
+      <w:r>
+        <w:rPr>
+          <w:rFonts w:ascii="Century Schoolbook" w:hAnsi="Century Schoolbook" w:hint="eastAsia"/>
+        </w:rPr>
+        <w:t>提供了通用</w:t>
+      </w:r>
+      <w:r>
+        <w:rPr>
+          <w:rFonts w:ascii="Century Schoolbook" w:hAnsi="Century Schoolbook" w:hint="eastAsia"/>
+        </w:rPr>
+        <w:t>的</w:t>
+      </w:r>
+    </w:p>
+    <w:p>
+      <w:pPr>
+        <w:rPr>
+          <w:rFonts w:ascii="Century Schoolbook" w:hAnsi="Century Schoolbook"/>
+        </w:rPr>
+      </w:pPr>
+      <w:r>
+        <w:rPr>
+          <w:rFonts w:ascii="Century Schoolbook" w:hAnsi="Century Schoolbook"/>
+        </w:rPr>
+        <w:t>权限系统</w:t>
+      </w:r>
+      <w:r>
+        <w:rPr>
+          <w:rFonts w:ascii="Century Schoolbook" w:hAnsi="Century Schoolbook" w:hint="eastAsia"/>
+        </w:rPr>
+        <w:t>、多级缓存、</w:t>
+      </w:r>
+      <w:r>
+        <w:rPr>
+          <w:rFonts w:ascii="Century Schoolbook" w:hAnsi="Century Schoolbook" w:hint="eastAsia"/>
+        </w:rPr>
+        <w:t>API</w:t>
+      </w:r>
+      <w:r>
+        <w:rPr>
+          <w:rFonts w:ascii="Century Schoolbook" w:hAnsi="Century Schoolbook" w:hint="eastAsia"/>
+        </w:rPr>
+        <w:t>内置网关、独立的文件服务器、内嵌的</w:t>
+      </w:r>
+      <w:r>
+        <w:rPr>
+          <w:rFonts w:ascii="Century Schoolbook" w:hAnsi="Century Schoolbook" w:hint="eastAsia"/>
+        </w:rPr>
+        <w:t>Dubbo</w:t>
+      </w:r>
+      <w:r>
+        <w:rPr>
+          <w:rFonts w:ascii="Century Schoolbook" w:hAnsi="Century Schoolbook" w:hint="eastAsia"/>
+        </w:rPr>
+        <w:t>控制台、缓存信息路由</w:t>
+      </w:r>
+      <w:r>
+        <w:rPr>
+          <w:rFonts w:ascii="Century Schoolbook" w:hAnsi="Century Schoolbook" w:hint="eastAsia"/>
+        </w:rPr>
+        <w:t>、</w:t>
+      </w:r>
+      <w:r>
+        <w:rPr>
+          <w:rFonts w:ascii="Century Schoolbook" w:hAnsi="Century Schoolbook" w:hint="eastAsia"/>
+        </w:rPr>
+        <w:t>RocketMq</w:t>
+      </w:r>
+      <w:r>
+        <w:rPr>
+          <w:rFonts w:ascii="Century Schoolbook" w:hAnsi="Century Schoolbook" w:hint="eastAsia"/>
+        </w:rPr>
+        <w:t>消息队列，</w:t>
+      </w:r>
+      <w:r>
+        <w:rPr>
+          <w:rFonts w:ascii="Century Schoolbook" w:hAnsi="Century Schoolbook" w:hint="eastAsia"/>
+        </w:rPr>
+        <w:t>Hy</w:t>
+      </w:r>
+      <w:r>
+        <w:rPr>
+          <w:rFonts w:ascii="Century Schoolbook" w:hAnsi="Century Schoolbook"/>
+        </w:rPr>
+        <w:t>strix</w:t>
+      </w:r>
+      <w:r>
+        <w:rPr>
+          <w:rFonts w:ascii="Century Schoolbook" w:hAnsi="Century Schoolbook"/>
+        </w:rPr>
+        <w:t>服务熔断器</w:t>
+      </w:r>
+      <w:r>
+        <w:rPr>
+          <w:rFonts w:ascii="Century Schoolbook" w:hAnsi="Century Schoolbook" w:hint="eastAsia"/>
+        </w:rPr>
+        <w:t>、</w:t>
+      </w:r>
+      <w:r>
+        <w:rPr>
+          <w:rFonts w:ascii="Century Schoolbook" w:hAnsi="Century Schoolbook"/>
+        </w:rPr>
+        <w:t>分布式定时任务等等</w:t>
+      </w:r>
+      <w:r>
+        <w:rPr>
+          <w:rFonts w:ascii="Century Schoolbook" w:hAnsi="Century Schoolbook" w:hint="eastAsia"/>
+        </w:rPr>
+        <w:t>。</w:t>
+      </w:r>
+    </w:p>
+    <w:p>
+      <w:pPr>
+        <w:rPr>
+          <w:rFonts w:ascii="Century Schoolbook" w:hAnsi="Century Schoolbook"/>
+        </w:rPr>
+      </w:pPr>
+    </w:p>
+    <w:p>
+      <w:pPr>
+        <w:ind w:firstLine="420"/>
+        <w:rPr>
+          <w:rFonts w:ascii="Century Schoolbook" w:hAnsi="Century Schoolbook"/>
+        </w:rPr>
+      </w:pPr>
+      <w:r>
+        <w:rPr>
+          <w:rFonts w:ascii="Century Schoolbook" w:hAnsi="Century Schoolbook"/>
+        </w:rPr>
+        <w:t>权限系统</w:t>
+      </w:r>
+      <w:r>
+        <w:rPr>
+          <w:rFonts w:ascii="Century Schoolbook" w:hAnsi="Century Schoolbook" w:hint="eastAsia"/>
+        </w:rPr>
+        <w:t>：复杂的主子权限系统，由总线控制台</w:t>
+      </w:r>
+      <w:r>
+        <w:rPr>
+          <w:rFonts w:ascii="Century Schoolbook" w:hAnsi="Century Schoolbook" w:hint="eastAsia"/>
+        </w:rPr>
+        <w:t>(Leader</w:t>
+      </w:r>
+      <w:r>
+        <w:rPr>
+          <w:rFonts w:ascii="Century Schoolbook" w:hAnsi="Century Schoolbook"/>
+        </w:rPr>
+        <w:t>)</w:t>
+      </w:r>
+      <w:r>
+        <w:rPr>
+          <w:rFonts w:ascii="Century Schoolbook" w:hAnsi="Century Schoolbook" w:hint="eastAsia"/>
+        </w:rPr>
+        <w:t>控制，子系统还可以再次分配权限、角色，类似于淘宝中的商铺；还有数据权限，比如组织机构</w:t>
+      </w:r>
+    </w:p>
+    <w:p>
+      <w:pPr>
+        <w:rPr>
+          <w:rFonts w:ascii="Century Schoolbook" w:hAnsi="Century Schoolbook"/>
+        </w:rPr>
+      </w:pPr>
+    </w:p>
+    <w:p>
+      <w:pPr>
+        <w:ind w:firstLine="420"/>
+        <w:rPr>
+          <w:rFonts w:ascii="Century Schoolbook" w:hAnsi="Century Schoolbook"/>
+        </w:rPr>
+      </w:pPr>
+      <w:r>
+        <w:rPr>
+          <w:rFonts w:ascii="Century Schoolbook" w:hAnsi="Century Schoolbook" w:hint="eastAsia"/>
+        </w:rPr>
+        <w:t>多级缓存：</w:t>
+      </w:r>
+      <w:r>
+        <w:rPr>
+          <w:rFonts w:ascii="Century Schoolbook" w:hAnsi="Century Schoolbook"/>
+        </w:rPr>
+        <w:t>系统一级缓存使用</w:t>
+      </w:r>
+      <w:r>
+        <w:rPr>
+          <w:rFonts w:ascii="Century Schoolbook" w:hAnsi="Century Schoolbook"/>
+        </w:rPr>
+        <w:t>Ecache</w:t>
+      </w:r>
+      <w:r>
+        <w:rPr>
+          <w:rFonts w:ascii="Century Schoolbook" w:hAnsi="Century Schoolbook" w:hint="eastAsia"/>
+        </w:rPr>
+        <w:t>，</w:t>
+      </w:r>
+      <w:r>
+        <w:rPr>
+          <w:rFonts w:ascii="Century Schoolbook" w:hAnsi="Century Schoolbook"/>
+        </w:rPr>
+        <w:t>二级缓存使用</w:t>
+      </w:r>
+      <w:r>
+        <w:rPr>
+          <w:rFonts w:ascii="Century Schoolbook" w:hAnsi="Century Schoolbook"/>
+        </w:rPr>
+        <w:t>Redis</w:t>
+      </w:r>
+      <w:r>
+        <w:rPr>
+          <w:rFonts w:ascii="Century Schoolbook" w:hAnsi="Century Schoolbook" w:hint="eastAsia"/>
+        </w:rPr>
+        <w:t>；包含了</w:t>
+      </w:r>
+      <w:r>
+        <w:rPr>
+          <w:rFonts w:ascii="Century Schoolbook" w:hAnsi="Century Schoolbook" w:hint="eastAsia"/>
+        </w:rPr>
+        <w:t>Redis</w:t>
+      </w:r>
+      <w:r>
+        <w:rPr>
+          <w:rFonts w:ascii="Century Schoolbook" w:hAnsi="Century Schoolbook" w:hint="eastAsia"/>
+        </w:rPr>
+        <w:t>防雪崩设计、规则制定等等。这种优化后的缓存解决方案，一级缓存的数据读取速度</w:t>
+      </w:r>
+    </w:p>
+    <w:p>
+      <w:pPr>
+        <w:ind w:firstLine="420"/>
+        <w:rPr>
+          <w:rFonts w:ascii="Century Schoolbook" w:hAnsi="Century Schoolbook"/>
+        </w:rPr>
+      </w:pPr>
+      <w:r>
+        <w:rPr>
+          <w:rFonts w:ascii="Century Schoolbook" w:hAnsi="Century Schoolbook"/>
+        </w:rPr>
+        <w:tab/>
+      </w:r>
+      <w:r>
+        <w:rPr>
+          <w:rFonts w:ascii="Century Schoolbook" w:hAnsi="Century Schoolbook"/>
+        </w:rPr>
+        <w:tab/>
+        <w:t xml:space="preserve">  </w:t>
+      </w:r>
+      <w:r>
+        <w:rPr>
+          <w:rFonts w:ascii="Century Schoolbook" w:hAnsi="Century Schoolbook"/>
+        </w:rPr>
+        <w:t>可以在</w:t>
+      </w:r>
+      <w:r>
+        <w:rPr>
+          <w:rFonts w:ascii="Century Schoolbook" w:hAnsi="Century Schoolbook" w:hint="eastAsia"/>
+        </w:rPr>
+        <w:t>2</w:t>
+      </w:r>
+      <w:r>
+        <w:rPr>
+          <w:rFonts w:ascii="Century Schoolbook" w:hAnsi="Century Schoolbook"/>
+        </w:rPr>
+        <w:t>00</w:t>
+      </w:r>
+      <w:r>
+        <w:rPr>
+          <w:rFonts w:ascii="Century Schoolbook" w:hAnsi="Century Schoolbook"/>
+        </w:rPr>
+        <w:t>纳秒以下</w:t>
+      </w:r>
+      <w:r>
+        <w:rPr>
+          <w:rFonts w:ascii="Century Schoolbook" w:hAnsi="Century Schoolbook" w:hint="eastAsia"/>
+        </w:rPr>
+        <w:t>，</w:t>
+      </w:r>
+      <w:r>
+        <w:rPr>
+          <w:rFonts w:ascii="Century Schoolbook" w:hAnsi="Century Schoolbook"/>
+        </w:rPr>
+        <w:t>是使用单一传统</w:t>
+      </w:r>
+      <w:r>
+        <w:rPr>
+          <w:rFonts w:ascii="Century Schoolbook" w:hAnsi="Century Schoolbook"/>
+        </w:rPr>
+        <w:t>Redis</w:t>
+      </w:r>
+      <w:r>
+        <w:rPr>
+          <w:rFonts w:ascii="Century Schoolbook" w:hAnsi="Century Schoolbook"/>
+        </w:rPr>
+        <w:t>集群作为缓存解决方案的</w:t>
+      </w:r>
+      <w:r>
+        <w:rPr>
+          <w:rFonts w:ascii="Century Schoolbook" w:hAnsi="Century Schoolbook" w:hint="eastAsia"/>
+        </w:rPr>
+        <w:t>3</w:t>
+      </w:r>
+      <w:r>
+        <w:rPr>
+          <w:rFonts w:ascii="Century Schoolbook" w:hAnsi="Century Schoolbook"/>
+        </w:rPr>
+        <w:t>万倍到</w:t>
+      </w:r>
+      <w:r>
+        <w:rPr>
+          <w:rFonts w:ascii="Century Schoolbook" w:hAnsi="Century Schoolbook" w:hint="eastAsia"/>
+        </w:rPr>
+        <w:t>1</w:t>
+      </w:r>
+      <w:r>
+        <w:rPr>
+          <w:rFonts w:ascii="Century Schoolbook" w:hAnsi="Century Schoolbook"/>
+        </w:rPr>
+        <w:t>0</w:t>
+      </w:r>
+      <w:r>
+        <w:rPr>
+          <w:rFonts w:ascii="Century Schoolbook" w:hAnsi="Century Schoolbook"/>
+        </w:rPr>
+        <w:t>万倍</w:t>
+      </w:r>
+      <w:r>
+        <w:rPr>
+          <w:rFonts w:ascii="Century Schoolbook" w:hAnsi="Century Schoolbook" w:hint="eastAsia"/>
+        </w:rPr>
+        <w:t>。</w:t>
+      </w:r>
+      <w:r>
+        <w:rPr>
+          <w:rFonts w:ascii="Century Schoolbook" w:hAnsi="Century Schoolbook" w:hint="eastAsia"/>
+        </w:rPr>
+        <w:t>1</w:t>
+      </w:r>
+      <w:r>
+        <w:rPr>
+          <w:rFonts w:ascii="Century Schoolbook" w:hAnsi="Century Schoolbook" w:hint="eastAsia"/>
+        </w:rPr>
+        <w:t>毫秒</w:t>
+      </w:r>
+      <w:r>
+        <w:rPr>
+          <w:rFonts w:ascii="Century Schoolbook" w:hAnsi="Century Schoolbook" w:hint="eastAsia"/>
+        </w:rPr>
+        <w:t>(ms)=100</w:t>
+      </w:r>
+      <w:r>
+        <w:rPr>
+          <w:rFonts w:ascii="Century Schoolbook" w:hAnsi="Century Schoolbook"/>
+        </w:rPr>
+        <w:t>,</w:t>
+      </w:r>
+      <w:r>
+        <w:rPr>
+          <w:rFonts w:ascii="Century Schoolbook" w:hAnsi="Century Schoolbook" w:hint="eastAsia"/>
+        </w:rPr>
+        <w:t>0000</w:t>
+      </w:r>
+      <w:r>
+        <w:rPr>
+          <w:rFonts w:ascii="Century Schoolbook" w:hAnsi="Century Schoolbook" w:hint="eastAsia"/>
+        </w:rPr>
+        <w:t>纳秒</w:t>
+      </w:r>
+      <w:r>
+        <w:rPr>
+          <w:rFonts w:ascii="Century Schoolbook" w:hAnsi="Century Schoolbook" w:hint="eastAsia"/>
+        </w:rPr>
+        <w:t>(ns)</w:t>
+      </w:r>
+      <w:r>
+        <w:rPr>
+          <w:rFonts w:ascii="Century Schoolbook" w:hAnsi="Century Schoolbook" w:hint="eastAsia"/>
+        </w:rPr>
+        <w:t>，</w:t>
+      </w:r>
+      <w:r>
+        <w:rPr>
+          <w:rFonts w:ascii="Century Schoolbook" w:hAnsi="Century Schoolbook"/>
+        </w:rPr>
+        <w:t>服务器从</w:t>
+      </w:r>
+      <w:r>
+        <w:rPr>
+          <w:rFonts w:ascii="Century Schoolbook" w:hAnsi="Century Schoolbook"/>
+        </w:rPr>
+        <w:t>Redis</w:t>
+      </w:r>
+      <w:r>
+        <w:rPr>
+          <w:rFonts w:ascii="Century Schoolbook" w:hAnsi="Century Schoolbook"/>
+        </w:rPr>
+        <w:t>读取数据</w:t>
+      </w:r>
+    </w:p>
+    <w:p>
+      <w:pPr>
+        <w:ind w:firstLine="420"/>
+        <w:rPr>
+          <w:rFonts w:ascii="Century Schoolbook" w:hAnsi="Century Schoolbook"/>
+        </w:rPr>
+      </w:pPr>
+      <w:r>
+        <w:rPr>
+          <w:rFonts w:ascii="Century Schoolbook" w:hAnsi="Century Schoolbook"/>
+        </w:rPr>
+        <w:tab/>
+      </w:r>
+      <w:r>
+        <w:rPr>
+          <w:rFonts w:ascii="Century Schoolbook" w:hAnsi="Century Schoolbook"/>
+        </w:rPr>
+        <w:tab/>
+        <w:t xml:space="preserve">  </w:t>
+      </w:r>
+      <w:r>
+        <w:rPr>
+          <w:rFonts w:ascii="Century Schoolbook" w:hAnsi="Century Schoolbook"/>
+        </w:rPr>
+        <w:t>返回给服务器通常在</w:t>
+      </w:r>
+      <w:r>
+        <w:rPr>
+          <w:rFonts w:ascii="Century Schoolbook" w:hAnsi="Century Schoolbook" w:hint="eastAsia"/>
+        </w:rPr>
+        <w:t>6</w:t>
+      </w:r>
+      <w:r>
+        <w:rPr>
+          <w:rFonts w:ascii="Century Schoolbook" w:hAnsi="Century Schoolbook" w:hint="eastAsia"/>
+        </w:rPr>
+        <w:t>毫秒到</w:t>
+      </w:r>
+      <w:r>
+        <w:rPr>
+          <w:rFonts w:ascii="Century Schoolbook" w:hAnsi="Century Schoolbook" w:hint="eastAsia"/>
+        </w:rPr>
+        <w:t>2</w:t>
+      </w:r>
+      <w:r>
+        <w:rPr>
+          <w:rFonts w:ascii="Century Schoolbook" w:hAnsi="Century Schoolbook"/>
+        </w:rPr>
+        <w:t>0</w:t>
+      </w:r>
+      <w:r>
+        <w:rPr>
+          <w:rFonts w:ascii="Century Schoolbook" w:hAnsi="Century Schoolbook"/>
+        </w:rPr>
+        <w:t>毫秒之间</w:t>
+      </w:r>
+      <w:r>
+        <w:rPr>
+          <w:rFonts w:ascii="Century Schoolbook" w:hAnsi="Century Schoolbook" w:hint="eastAsia"/>
+        </w:rPr>
+        <w:t>。这里给出的</w:t>
+      </w:r>
+      <w:r>
+        <w:rPr>
+          <w:rFonts w:ascii="Century Schoolbook" w:hAnsi="Century Schoolbook" w:hint="eastAsia"/>
+        </w:rPr>
+        <w:t>2</w:t>
+      </w:r>
+      <w:r>
+        <w:rPr>
+          <w:rFonts w:ascii="Century Schoolbook" w:hAnsi="Century Schoolbook"/>
+        </w:rPr>
+        <w:t>00</w:t>
+      </w:r>
+      <w:r>
+        <w:rPr>
+          <w:rFonts w:ascii="Century Schoolbook" w:hAnsi="Century Schoolbook"/>
+        </w:rPr>
+        <w:t>纳秒以下</w:t>
+      </w:r>
+      <w:r>
+        <w:rPr>
+          <w:rFonts w:ascii="Century Schoolbook" w:hAnsi="Century Schoolbook" w:hint="eastAsia"/>
+        </w:rPr>
+        <w:t>，</w:t>
+      </w:r>
+      <w:r>
+        <w:rPr>
+          <w:rFonts w:ascii="Century Schoolbook" w:hAnsi="Century Schoolbook"/>
+        </w:rPr>
+        <w:t>只是悲观值</w:t>
+      </w:r>
+      <w:r>
+        <w:rPr>
+          <w:rFonts w:ascii="Century Schoolbook" w:hAnsi="Century Schoolbook" w:hint="eastAsia"/>
+        </w:rPr>
+        <w:t>，当前最新的</w:t>
+      </w:r>
+      <w:r>
+        <w:rPr>
+          <w:rFonts w:ascii="Century Schoolbook" w:hAnsi="Century Schoolbook" w:hint="eastAsia"/>
+        </w:rPr>
+        <w:t>DDR</w:t>
+      </w:r>
+      <w:r>
+        <w:rPr>
+          <w:rFonts w:ascii="Century Schoolbook" w:hAnsi="Century Schoolbook"/>
+        </w:rPr>
+        <w:t>4</w:t>
+      </w:r>
+      <w:r>
+        <w:rPr>
+          <w:rFonts w:ascii="Century Schoolbook" w:hAnsi="Century Schoolbook"/>
+        </w:rPr>
+        <w:t>内存条的读取速度是</w:t>
+      </w:r>
+      <w:r>
+        <w:rPr>
+          <w:rFonts w:ascii="Century Schoolbook" w:hAnsi="Century Schoolbook" w:hint="eastAsia"/>
+        </w:rPr>
+        <w:t>2</w:t>
+      </w:r>
+      <w:r>
+        <w:rPr>
+          <w:rFonts w:ascii="Century Schoolbook" w:hAnsi="Century Schoolbook"/>
+        </w:rPr>
+        <w:t>.8</w:t>
+      </w:r>
+      <w:r>
+        <w:rPr>
+          <w:rFonts w:ascii="Century Schoolbook" w:hAnsi="Century Schoolbook"/>
+        </w:rPr>
+        <w:t>纳秒以下</w:t>
+      </w:r>
+      <w:r>
+        <w:rPr>
+          <w:rFonts w:ascii="Century Schoolbook" w:hAnsi="Century Schoolbook" w:hint="eastAsia"/>
+        </w:rPr>
+        <w:t>，</w:t>
+      </w:r>
+      <w:r>
+        <w:rPr>
+          <w:rFonts w:ascii="Century Schoolbook" w:hAnsi="Century Schoolbook"/>
+        </w:rPr>
+        <w:t>所以硬件</w:t>
+      </w:r>
+    </w:p>
+    <w:p>
+      <w:pPr>
+        <w:ind w:left="840" w:firstLineChars="300" w:firstLine="630"/>
+        <w:rPr>
+          <w:rFonts w:ascii="Century Schoolbook" w:hAnsi="Century Schoolbook"/>
+        </w:rPr>
+      </w:pPr>
+      <w:r>
+        <w:rPr>
+          <w:rFonts w:ascii="Century Schoolbook" w:hAnsi="Century Schoolbook"/>
+        </w:rPr>
+        <w:t>如果足够好</w:t>
+      </w:r>
+      <w:r>
+        <w:rPr>
+          <w:rFonts w:ascii="Century Schoolbook" w:hAnsi="Century Schoolbook" w:hint="eastAsia"/>
+        </w:rPr>
+        <w:t>，</w:t>
+      </w:r>
+      <w:r>
+        <w:rPr>
+          <w:rFonts w:ascii="Century Schoolbook" w:hAnsi="Century Schoolbook"/>
+        </w:rPr>
+        <w:t>效率能提高到</w:t>
+      </w:r>
+      <w:r>
+        <w:rPr>
+          <w:rFonts w:ascii="Century Schoolbook" w:hAnsi="Century Schoolbook" w:hint="eastAsia"/>
+        </w:rPr>
+        <w:t>3</w:t>
+      </w:r>
+      <w:r>
+        <w:rPr>
+          <w:rFonts w:ascii="Century Schoolbook" w:hAnsi="Century Schoolbook"/>
+        </w:rPr>
+        <w:t>0</w:t>
+      </w:r>
+      <w:r>
+        <w:rPr>
+          <w:rFonts w:ascii="Century Schoolbook" w:hAnsi="Century Schoolbook"/>
+        </w:rPr>
+        <w:t>万倍以上</w:t>
+      </w:r>
+      <w:r>
+        <w:rPr>
+          <w:rFonts w:ascii="Century Schoolbook" w:hAnsi="Century Schoolbook" w:hint="eastAsia"/>
+        </w:rPr>
+        <w:t>，但大多数初创公司无法承担这么昂贵的硬件成本。</w:t>
+      </w:r>
+    </w:p>
+    <w:p>
+      <w:pPr>
+        <w:rPr>
+          <w:rFonts w:ascii="Century Schoolbook" w:hAnsi="Century Schoolbook"/>
+        </w:rPr>
+      </w:pPr>
+    </w:p>
+    <w:p>
+      <w:pPr>
+        <w:rPr>
+          <w:rFonts w:ascii="Century Schoolbook" w:hAnsi="Century Schoolbook"/>
+        </w:rPr>
+      </w:pPr>
+      <w:r>
+        <w:rPr>
+          <w:rFonts w:ascii="Century Schoolbook" w:hAnsi="Century Schoolbook"/>
+        </w:rPr>
+        <w:tab/>
+      </w:r>
+      <w:r>
+        <w:rPr>
+          <w:rFonts w:ascii="Century Schoolbook" w:hAnsi="Century Schoolbook" w:hint="eastAsia"/>
+        </w:rPr>
+        <w:t>内置网关：</w:t>
+      </w:r>
+      <w:r>
+        <w:rPr>
+          <w:rFonts w:ascii="Century Schoolbook" w:hAnsi="Century Schoolbook" w:hint="eastAsia"/>
+        </w:rPr>
+        <w:t>Matrix</w:t>
+      </w:r>
+      <w:r>
+        <w:rPr>
+          <w:rFonts w:ascii="Century Schoolbook" w:hAnsi="Century Schoolbook" w:hint="eastAsia"/>
+        </w:rPr>
+        <w:t>提供完整的</w:t>
+      </w:r>
+      <w:r>
+        <w:rPr>
+          <w:rFonts w:ascii="Century Schoolbook" w:hAnsi="Century Schoolbook" w:hint="eastAsia"/>
+        </w:rPr>
+        <w:t>API</w:t>
+      </w:r>
+      <w:r>
+        <w:rPr>
+          <w:rFonts w:ascii="Century Schoolbook" w:hAnsi="Century Schoolbook" w:hint="eastAsia"/>
+        </w:rPr>
+        <w:t>解决方案，系统内置了</w:t>
+      </w:r>
+      <w:r>
+        <w:rPr>
+          <w:rFonts w:ascii="Century Schoolbook" w:hAnsi="Century Schoolbook" w:hint="eastAsia"/>
+        </w:rPr>
+        <w:t>API</w:t>
+      </w:r>
+      <w:r>
+        <w:rPr>
+          <w:rFonts w:ascii="Century Schoolbook" w:hAnsi="Century Schoolbook" w:hint="eastAsia"/>
+        </w:rPr>
+        <w:t>网关相关的功能，包含：</w:t>
+      </w:r>
+      <w:r>
+        <w:rPr>
+          <w:rFonts w:ascii="Century Schoolbook" w:hAnsi="Century Schoolbook" w:hint="eastAsia"/>
+        </w:rPr>
+        <w:t>API</w:t>
+      </w:r>
+      <w:r>
+        <w:rPr>
+          <w:rFonts w:ascii="Century Schoolbook" w:hAnsi="Century Schoolbook" w:hint="eastAsia"/>
+        </w:rPr>
+        <w:t>信息树、</w:t>
+      </w:r>
+      <w:r>
+        <w:rPr>
+          <w:rFonts w:ascii="Century Schoolbook" w:hAnsi="Century Schoolbook" w:hint="eastAsia"/>
+        </w:rPr>
+        <w:t>API</w:t>
+      </w:r>
+      <w:r>
+        <w:rPr>
+          <w:rFonts w:ascii="Century Schoolbook" w:hAnsi="Century Schoolbook" w:hint="eastAsia"/>
+        </w:rPr>
+        <w:t>所属项目、单个</w:t>
+      </w:r>
+      <w:r>
+        <w:rPr>
+          <w:rFonts w:ascii="Century Schoolbook" w:hAnsi="Century Schoolbook" w:hint="eastAsia"/>
+        </w:rPr>
+        <w:t>API</w:t>
+      </w:r>
+      <w:r>
+        <w:rPr>
+          <w:rFonts w:ascii="Century Schoolbook" w:hAnsi="Century Schoolbook" w:hint="eastAsia"/>
+        </w:rPr>
+        <w:t>对指定域名跨域、</w:t>
+      </w:r>
+      <w:r>
+        <w:rPr>
+          <w:rFonts w:ascii="Century Schoolbook" w:hAnsi="Century Schoolbook" w:hint="eastAsia"/>
+        </w:rPr>
+        <w:t>API</w:t>
+      </w:r>
+      <w:r>
+        <w:rPr>
+          <w:rFonts w:ascii="Century Schoolbook" w:hAnsi="Century Schoolbook" w:hint="eastAsia"/>
+        </w:rPr>
+        <w:t>签名验签、</w:t>
+      </w:r>
+    </w:p>
+    <w:p>
+      <w:pPr>
+        <w:rPr>
+          <w:rFonts w:ascii="Century Schoolbook" w:hAnsi="Century Schoolbook"/>
+        </w:rPr>
+      </w:pPr>
+      <w:r>
+        <w:rPr>
+          <w:rFonts w:ascii="Century Schoolbook" w:hAnsi="Century Schoolbook"/>
+        </w:rPr>
+        <w:tab/>
+      </w:r>
+      <w:r>
+        <w:rPr>
+          <w:rFonts w:ascii="Century Schoolbook" w:hAnsi="Century Schoolbook"/>
+        </w:rPr>
+        <w:tab/>
+      </w:r>
+      <w:r>
+        <w:rPr>
+          <w:rFonts w:ascii="Century Schoolbook" w:hAnsi="Century Schoolbook"/>
+        </w:rPr>
+        <w:tab/>
+        <w:t xml:space="preserve">  API</w:t>
+      </w:r>
+      <w:r>
+        <w:rPr>
+          <w:rFonts w:ascii="Century Schoolbook" w:hAnsi="Century Schoolbook"/>
+        </w:rPr>
+        <w:t>整体项目跨域</w:t>
+      </w:r>
+      <w:r>
+        <w:rPr>
+          <w:rFonts w:ascii="Century Schoolbook" w:hAnsi="Century Schoolbook" w:hint="eastAsia"/>
+        </w:rPr>
+        <w:t>、</w:t>
+      </w:r>
+      <w:r>
+        <w:rPr>
+          <w:rFonts w:ascii="Century Schoolbook" w:hAnsi="Century Schoolbook"/>
+        </w:rPr>
+        <w:t>完整的接口测试</w:t>
+      </w:r>
+      <w:r>
+        <w:rPr>
+          <w:rFonts w:ascii="Century Schoolbook" w:hAnsi="Century Schoolbook" w:hint="eastAsia"/>
+        </w:rPr>
+        <w:t>、</w:t>
+      </w:r>
+      <w:r>
+        <w:rPr>
+          <w:rFonts w:ascii="Century Schoolbook" w:hAnsi="Century Schoolbook"/>
+        </w:rPr>
+        <w:t>第三方请求者信息管理等等</w:t>
+      </w:r>
+      <w:r>
+        <w:rPr>
+          <w:rFonts w:ascii="Century Schoolbook" w:hAnsi="Century Schoolbook" w:hint="eastAsia"/>
+        </w:rPr>
+        <w:t>。</w:t>
+      </w:r>
+    </w:p>
+    <w:p>
+      <w:pPr>
+        <w:rPr>
+          <w:rFonts w:ascii="Century Schoolbook" w:hAnsi="Century Schoolbook"/>
+        </w:rPr>
+      </w:pPr>
+    </w:p>
+    <w:p>
+      <w:pPr>
+        <w:rPr>
+          <w:rFonts w:ascii="Century Schoolbook" w:hAnsi="Century Schoolbook"/>
+        </w:rPr>
+      </w:pPr>
+      <w:r>
+        <w:rPr>
+          <w:rFonts w:ascii="Century Schoolbook" w:hAnsi="Century Schoolbook"/>
+        </w:rPr>
+        <w:tab/>
+      </w:r>
+      <w:r>
+        <w:rPr>
+          <w:rFonts w:ascii="Century Schoolbook" w:hAnsi="Century Schoolbook" w:hint="eastAsia"/>
+        </w:rPr>
+        <w:t>文件服务器：支持</w:t>
+      </w:r>
+      <w:r>
+        <w:rPr>
+          <w:rFonts w:ascii="Century Schoolbook" w:hAnsi="Century Schoolbook"/>
+        </w:rPr>
+        <w:t>jpeg,jpg,png,bmp,docx,doc,xlsx,xls,pdf,html,zip,rar,ppt,pptx,csv,json</w:t>
+      </w:r>
+      <w:r>
+        <w:rPr>
+          <w:rFonts w:ascii="Century Schoolbook" w:hAnsi="Century Schoolbook"/>
+        </w:rPr>
+        <w:t>等常见文件的上传</w:t>
+      </w:r>
+      <w:r>
+        <w:rPr>
+          <w:rFonts w:ascii="Century Schoolbook" w:hAnsi="Century Schoolbook" w:hint="eastAsia"/>
+        </w:rPr>
+        <w:t>与访问</w:t>
+      </w:r>
+    </w:p>
+    <w:p>
+      <w:pPr>
+        <w:rPr>
+          <w:rFonts w:ascii="Century Schoolbook" w:hAnsi="Century Schoolbook"/>
+        </w:rPr>
+      </w:pPr>
+    </w:p>
+    <w:p>
+      <w:pPr>
+        <w:rPr>
+          <w:rFonts w:ascii="Century Schoolbook" w:hAnsi="Century Schoolbook"/>
+        </w:rPr>
+      </w:pPr>
+      <w:r>
+        <w:rPr>
+          <w:rFonts w:ascii="Century Schoolbook" w:hAnsi="Century Schoolbook"/>
+        </w:rPr>
+        <w:tab/>
+      </w:r>
+      <w:r>
+        <w:rPr>
+          <w:rFonts w:ascii="Century Schoolbook" w:hAnsi="Century Schoolbook" w:hint="eastAsia"/>
+        </w:rPr>
+        <w:t>Dubbo</w:t>
+      </w:r>
+      <w:r>
+        <w:rPr>
+          <w:rFonts w:ascii="Century Schoolbook" w:hAnsi="Century Schoolbook" w:hint="eastAsia"/>
+        </w:rPr>
+        <w:t>控制台：系统迁移了</w:t>
+      </w:r>
+      <w:r>
+        <w:rPr>
+          <w:rFonts w:ascii="Century Schoolbook" w:hAnsi="Century Schoolbook" w:hint="eastAsia"/>
+        </w:rPr>
+        <w:t>Dubbokeeper</w:t>
+      </w:r>
+      <w:r>
+        <w:rPr>
+          <w:rFonts w:ascii="Century Schoolbook" w:hAnsi="Century Schoolbook" w:hint="eastAsia"/>
+        </w:rPr>
+        <w:t>的控制台项目，并且根据自身具体需求进行了重构。</w:t>
+      </w:r>
+    </w:p>
+    <w:p>
+      <w:pPr>
+        <w:rPr>
+          <w:rFonts w:ascii="Century Schoolbook" w:hAnsi="Century Schoolbook"/>
+        </w:rPr>
+      </w:pPr>
+    </w:p>
+    <w:p>
+      <w:pPr>
+        <w:rPr>
+          <w:rFonts w:ascii="Century Schoolbook" w:hAnsi="Century Schoolbook"/>
+        </w:rPr>
+      </w:pPr>
+      <w:r>
+        <w:rPr>
+          <w:rFonts w:ascii="Century Schoolbook" w:hAnsi="Century Schoolbook"/>
+        </w:rPr>
+        <w:tab/>
+      </w:r>
+      <w:r>
+        <w:rPr>
+          <w:rFonts w:ascii="Century Schoolbook" w:hAnsi="Century Schoolbook" w:hint="eastAsia"/>
+        </w:rPr>
+        <w:t>缓存信息路由：配合</w:t>
+      </w:r>
+      <w:r>
+        <w:rPr>
+          <w:rFonts w:ascii="Century Schoolbook" w:hAnsi="Century Schoolbook" w:hint="eastAsia"/>
+        </w:rPr>
+        <w:t>Dubbo</w:t>
+      </w:r>
+      <w:r>
+        <w:rPr>
+          <w:rFonts w:ascii="Century Schoolbook" w:hAnsi="Century Schoolbook" w:hint="eastAsia"/>
+        </w:rPr>
+        <w:t>控制台使用</w:t>
+      </w:r>
+    </w:p>
+    <w:p>
+      <w:pPr>
+        <w:rPr>
+          <w:rFonts w:ascii="Century Schoolbook" w:hAnsi="Century Schoolbook"/>
+        </w:rPr>
+      </w:pPr>
+    </w:p>
+    <w:p>
+      <w:pPr>
+        <w:rPr>
+          <w:rFonts w:ascii="Century Schoolbook" w:hAnsi="Century Schoolbook"/>
+        </w:rPr>
+      </w:pPr>
+      <w:r>
+        <w:rPr>
+          <w:rFonts w:ascii="Century Schoolbook" w:hAnsi="Century Schoolbook"/>
+        </w:rPr>
+        <w:tab/>
+      </w:r>
+      <w:r>
+        <w:rPr>
+          <w:rFonts w:ascii="Century Schoolbook" w:hAnsi="Century Schoolbook"/>
+        </w:rPr>
+        <w:t>服务熔断</w:t>
+      </w:r>
+      <w:r>
+        <w:rPr>
+          <w:rFonts w:ascii="Century Schoolbook" w:hAnsi="Century Schoolbook" w:hint="eastAsia"/>
+        </w:rPr>
+        <w:t>：</w:t>
+      </w:r>
+      <w:r>
+        <w:rPr>
+          <w:rFonts w:ascii="Century Schoolbook" w:hAnsi="Century Schoolbook"/>
+        </w:rPr>
+        <w:t>将</w:t>
+      </w:r>
+      <w:r>
+        <w:rPr>
+          <w:rFonts w:ascii="Century Schoolbook" w:hAnsi="Century Schoolbook" w:hint="eastAsia"/>
+        </w:rPr>
+        <w:t>Hy</w:t>
+      </w:r>
+      <w:r>
+        <w:rPr>
+          <w:rFonts w:ascii="Century Schoolbook" w:hAnsi="Century Schoolbook"/>
+        </w:rPr>
+        <w:t>strix</w:t>
+      </w:r>
+      <w:r>
+        <w:rPr>
+          <w:rFonts w:ascii="Century Schoolbook" w:hAnsi="Century Schoolbook"/>
+        </w:rPr>
+        <w:t>服务熔断器与</w:t>
+      </w:r>
+      <w:r>
+        <w:rPr>
+          <w:rFonts w:ascii="Century Schoolbook" w:hAnsi="Century Schoolbook"/>
+        </w:rPr>
+        <w:t>Dubbo</w:t>
+      </w:r>
+      <w:r>
+        <w:rPr>
+          <w:rFonts w:ascii="Century Schoolbook" w:hAnsi="Century Schoolbook"/>
+        </w:rPr>
+        <w:t>整合</w:t>
+      </w:r>
+    </w:p>
+    <w:p>
+      <w:pPr>
+        <w:rPr>
+          <w:rFonts w:ascii="Century Schoolbook" w:hAnsi="Century Schoolbook"/>
+        </w:rPr>
+      </w:pPr>
+    </w:p>
+    <w:p>
+      <w:pPr>
+        <w:rPr>
+          <w:rFonts w:ascii="Century Schoolbook" w:hAnsi="Century Schoolbook"/>
+        </w:rPr>
+      </w:pPr>
+      <w:r>
+        <w:rPr>
+          <w:rFonts w:ascii="Century Schoolbook" w:hAnsi="Century Schoolbook"/>
+        </w:rPr>
+        <w:tab/>
+      </w:r>
+      <w:r>
+        <w:rPr>
+          <w:rFonts w:ascii="Century Schoolbook" w:hAnsi="Century Schoolbook"/>
+        </w:rPr>
+        <w:t>分布式定时任务</w:t>
+      </w:r>
+      <w:r>
+        <w:rPr>
+          <w:rFonts w:ascii="Century Schoolbook" w:hAnsi="Century Schoolbook" w:hint="eastAsia"/>
+        </w:rPr>
+        <w:t>：</w:t>
+      </w:r>
+      <w:r>
+        <w:rPr>
+          <w:rFonts w:ascii="Century Schoolbook" w:hAnsi="Century Schoolbook"/>
+        </w:rPr>
+        <w:t>基于</w:t>
+      </w:r>
+      <w:r>
+        <w:rPr>
+          <w:rFonts w:ascii="Century Schoolbook" w:hAnsi="Century Schoolbook"/>
+        </w:rPr>
+        <w:t>quartz</w:t>
+      </w:r>
+      <w:r>
+        <w:rPr>
+          <w:rFonts w:ascii="Century Schoolbook" w:hAnsi="Century Schoolbook"/>
+        </w:rPr>
+        <w:t>的分布式定时任务</w:t>
+      </w:r>
+      <w:r>
+        <w:rPr>
+          <w:rFonts w:ascii="Century Schoolbook" w:hAnsi="Century Schoolbook" w:hint="eastAsia"/>
+        </w:rPr>
+        <w:t>，</w:t>
+      </w:r>
+      <w:r>
+        <w:rPr>
+          <w:rFonts w:ascii="Century Schoolbook" w:hAnsi="Century Schoolbook"/>
+        </w:rPr>
+        <w:t>包含配置界面</w:t>
+      </w:r>
+      <w:r>
+        <w:rPr>
+          <w:rFonts w:ascii="Century Schoolbook" w:hAnsi="Century Schoolbook" w:hint="eastAsia"/>
+        </w:rPr>
+        <w:t>、</w:t>
+      </w:r>
+      <w:r>
+        <w:rPr>
+          <w:rFonts w:ascii="Century Schoolbook" w:hAnsi="Century Schoolbook"/>
+        </w:rPr>
+        <w:t>调度优化等等</w:t>
+      </w:r>
+      <w:r>
+        <w:rPr>
+          <w:rFonts w:ascii="Century Schoolbook" w:hAnsi="Century Schoolbook" w:hint="eastAsia"/>
+        </w:rPr>
+        <w:t>；在</w:t>
+      </w:r>
+      <w:r>
+        <w:rPr>
+          <w:rFonts w:ascii="Century Schoolbook" w:hAnsi="Century Schoolbook" w:hint="eastAsia"/>
+        </w:rPr>
+        <w:t>quartz</w:t>
+      </w:r>
+      <w:r>
+        <w:rPr>
+          <w:rFonts w:ascii="Century Schoolbook" w:hAnsi="Century Schoolbook" w:hint="eastAsia"/>
+        </w:rPr>
+        <w:t>的基础上进行了大量封装与二次开发</w:t>
+      </w:r>
+      <w:r>
+        <w:rPr>
+          <w:rFonts w:ascii="Century Schoolbook" w:hAnsi="Century Schoolbook" w:hint="eastAsia"/>
+        </w:rPr>
+        <w:t>，以此来满足企业的高可用需求</w:t>
+      </w:r>
+    </w:p>
+    <w:p>
+      <w:pPr>
+        <w:rPr>
+          <w:rFonts w:ascii="Century Schoolbook" w:hAnsi="Century Schoolbook"/>
+        </w:rPr>
+      </w:pPr>
+    </w:p>
+    <w:p>
+      <w:pPr>
+        <w:rPr>
+          <w:rFonts w:ascii="Century Schoolbook" w:hAnsi="Century Schoolbook"/>
+        </w:rPr>
+      </w:pPr>
+      <w:r>
+        <w:rPr>
+          <w:rFonts w:ascii="Century Schoolbook" w:hAnsi="Century Schoolbook"/>
+        </w:rPr>
+        <w:tab/>
+      </w:r>
+      <w:r>
+        <w:rPr>
+          <w:rFonts w:ascii="Century Schoolbook" w:hAnsi="Century Schoolbook" w:hint="eastAsia"/>
+        </w:rPr>
+        <w:t>消息队列：系统使用</w:t>
+      </w:r>
+      <w:r>
+        <w:rPr>
+          <w:rFonts w:ascii="Century Schoolbook" w:hAnsi="Century Schoolbook" w:hint="eastAsia"/>
+        </w:rPr>
+        <w:t>RocketMq</w:t>
+      </w:r>
+      <w:r>
+        <w:rPr>
+          <w:rFonts w:ascii="Century Schoolbook" w:hAnsi="Century Schoolbook" w:hint="eastAsia"/>
+        </w:rPr>
+        <w:t>作为消息队列。</w:t>
+      </w:r>
+    </w:p>
+    <w:p>
+      <w:pPr>
+        <w:rPr>
+          <w:rFonts w:ascii="Century Schoolbook" w:hAnsi="Century Schoolbook"/>
+        </w:rPr>
+      </w:pPr>
+    </w:p>
+    <w:p>
+      <w:pPr>
+        <w:rPr>
+          <w:rFonts w:ascii="Century Schoolbook" w:hAnsi="Century Schoolbook"/>
+        </w:rPr>
+      </w:pPr>
+      <w:r>
+        <w:rPr>
+          <w:rFonts w:ascii="Century Schoolbook" w:hAnsi="Century Schoolbook"/>
+        </w:rPr>
+        <w:tab/>
+      </w:r>
+      <w:r>
+        <w:rPr>
           <w:rFonts w:ascii="Century Schoolbook" w:hAnsi="Century Schoolbook" w:hint="eastAsia"/>
         </w:rPr>
         <w:t>M</w:t>
@@ -1611,6 +3109,72 @@
       </w:r>
       <w:r>
         <w:rPr>
+          <w:rFonts w:ascii="Century Schoolbook" w:hAnsi="Century Schoolbook"/>
+        </w:rPr>
+        <w:t>项目发起自</w:t>
+      </w:r>
+      <w:r>
+        <w:rPr>
+          <w:rFonts w:ascii="Century Schoolbook" w:hAnsi="Century Schoolbook" w:hint="eastAsia"/>
+        </w:rPr>
+        <w:t>2</w:t>
+      </w:r>
+      <w:r>
+        <w:rPr>
+          <w:rFonts w:ascii="Century Schoolbook" w:hAnsi="Century Schoolbook"/>
+        </w:rPr>
+        <w:t>015</w:t>
+      </w:r>
+      <w:r>
+        <w:rPr>
+          <w:rFonts w:ascii="Century Schoolbook" w:hAnsi="Century Schoolbook"/>
+        </w:rPr>
+        <w:t>年底</w:t>
+      </w:r>
+      <w:r>
+        <w:rPr>
+          <w:rFonts w:ascii="Century Schoolbook" w:hAnsi="Century Schoolbook" w:hint="eastAsia"/>
+        </w:rPr>
+        <w:t>，</w:t>
+      </w:r>
+      <w:r>
+        <w:rPr>
+          <w:rFonts w:ascii="Century Schoolbook" w:hAnsi="Century Schoolbook"/>
+        </w:rPr>
+        <w:t>至今为止</w:t>
+      </w:r>
+      <w:r>
+        <w:rPr>
+          <w:rFonts w:ascii="Century Schoolbook" w:hAnsi="Century Schoolbook" w:hint="eastAsia"/>
+        </w:rPr>
+        <w:t>3</w:t>
+      </w:r>
+      <w:r>
+        <w:rPr>
+          <w:rFonts w:ascii="Century Schoolbook" w:hAnsi="Century Schoolbook" w:hint="eastAsia"/>
+        </w:rPr>
+        <w:t>年多，期间经历过</w:t>
+      </w:r>
+      <w:r>
+        <w:rPr>
+          <w:rFonts w:ascii="Century Schoolbook" w:hAnsi="Century Schoolbook" w:hint="eastAsia"/>
+        </w:rPr>
+        <w:t>1</w:t>
+      </w:r>
+      <w:r>
+        <w:rPr>
+          <w:rFonts w:ascii="Century Schoolbook" w:hAnsi="Century Schoolbook"/>
+        </w:rPr>
+        <w:t>0</w:t>
+      </w:r>
+      <w:r>
+        <w:rPr>
+          <w:rFonts w:ascii="Century Schoolbook" w:hAnsi="Century Schoolbook"/>
+        </w:rPr>
+        <w:t>次以上的推翻式重构</w:t>
+      </w:r>
+      <w:r>
+        <w:rPr>
           <w:rFonts w:ascii="Century Schoolbook" w:hAnsi="Century Schoolbook" w:hint="eastAsia"/>
         </w:rPr>
         <w:t>。</w:t>
@@ -1619,121 +3183,81 @@
         <w:rPr>
           <w:rFonts w:ascii="Century Schoolbook" w:hAnsi="Century Schoolbook" w:hint="eastAsia"/>
         </w:rPr>
-        <w:t>这个框架名字来自一个科学命题和一部相关的电影《黑客帝国》，</w:t>
-      </w:r>
-      <w:r>
-        <w:rPr>
-          <w:rFonts w:ascii="Century Schoolbook" w:hAnsi="Century Schoolbook" w:hint="eastAsia"/>
-        </w:rPr>
-        <w:t>Matrix</w:t>
-      </w:r>
-      <w:r>
-        <w:rPr>
-          <w:rFonts w:ascii="Century Schoolbook" w:hAnsi="Century Schoolbook" w:hint="eastAsia"/>
-        </w:rPr>
-        <w:t>也是电影中矩阵的意思。</w:t>
-      </w:r>
-      <w:r>
-        <w:rPr>
-          <w:rFonts w:ascii="Century Schoolbook" w:hAnsi="Century Schoolbook" w:hint="eastAsia"/>
-        </w:rPr>
-        <w:t>奥地利数学家哥德</w:t>
-      </w:r>
-    </w:p>
-    <w:p>
-      <w:pPr>
-        <w:rPr>
-          <w:rFonts w:ascii="Century Schoolbook" w:hAnsi="Century Schoolbook"/>
-        </w:rPr>
-      </w:pPr>
-      <w:r>
-        <w:rPr>
-          <w:rFonts w:ascii="Century Schoolbook" w:hAnsi="Century Schoolbook" w:hint="eastAsia"/>
-        </w:rPr>
-        <w:t>尔在</w:t>
-      </w:r>
-      <w:r>
-        <w:rPr>
-          <w:rFonts w:ascii="Century Schoolbook" w:hAnsi="Century Schoolbook" w:hint="eastAsia"/>
-        </w:rPr>
-        <w:t>1931</w:t>
-      </w:r>
-      <w:r>
-        <w:rPr>
-          <w:rFonts w:ascii="Century Schoolbook" w:hAnsi="Century Schoolbook" w:hint="eastAsia"/>
-        </w:rPr>
-        <w:t>年发表了题为《论</w:t>
-      </w:r>
-      <w:r>
-        <w:rPr>
-          <w:rFonts w:ascii="Century Schoolbook" w:hAnsi="Century Schoolbook" w:hint="eastAsia"/>
-        </w:rPr>
-        <w:t>&lt;</w:t>
-      </w:r>
-      <w:r>
-        <w:rPr>
-          <w:rFonts w:ascii="Century Schoolbook" w:hAnsi="Century Schoolbook" w:hint="eastAsia"/>
-        </w:rPr>
-        <w:t>数学原理</w:t>
-      </w:r>
-      <w:r>
-        <w:rPr>
-          <w:rFonts w:ascii="Century Schoolbook" w:hAnsi="Century Schoolbook" w:hint="eastAsia"/>
-        </w:rPr>
-        <w:t>&gt;</w:t>
-      </w:r>
-      <w:r>
-        <w:rPr>
-          <w:rFonts w:ascii="Century Schoolbook" w:hAnsi="Century Schoolbook" w:hint="eastAsia"/>
-        </w:rPr>
-        <w:t>及有关系统的形式不可判定命题》的论文，其中提出这样一个观点，在任何数学系统中，只要其能包含整数的算术，这个系统</w:t>
-      </w:r>
-    </w:p>
-    <w:p>
-      <w:pPr>
-        <w:rPr>
-          <w:rFonts w:ascii="Century Schoolbook" w:hAnsi="Century Schoolbook"/>
-        </w:rPr>
-      </w:pPr>
-      <w:r>
-        <w:rPr>
-          <w:rFonts w:ascii="Century Schoolbook" w:hAnsi="Century Schoolbook" w:hint="eastAsia"/>
-        </w:rPr>
-        <w:t>的相容性就不可能通过几个基础学派所采用的逻辑原理建立。简单地说，</w:t>
-      </w:r>
-      <w:r>
-        <w:rPr>
-          <w:rFonts w:ascii="Century Schoolbook" w:hAnsi="Century Schoolbook" w:hint="eastAsia"/>
-        </w:rPr>
-        <w:t>就是</w:t>
-      </w:r>
-      <w:r>
-        <w:rPr>
-          <w:rFonts w:ascii="Century Schoolbook" w:hAnsi="Century Schoolbook" w:hint="eastAsia"/>
-          <w:i/>
-        </w:rPr>
-        <w:t>在任何</w:t>
-      </w:r>
-      <w:r>
-        <w:rPr>
-          <w:rFonts w:ascii="Century Schoolbook" w:hAnsi="Century Schoolbook" w:hint="eastAsia"/>
-          <w:i/>
-        </w:rPr>
-        <w:t>矩阵</w:t>
-      </w:r>
-      <w:r>
-        <w:rPr>
-          <w:rFonts w:ascii="Century Schoolbook" w:hAnsi="Century Schoolbook" w:hint="eastAsia"/>
-          <w:i/>
-        </w:rPr>
-        <w:t>系统中，总有</w:t>
-      </w:r>
-      <w:r>
-        <w:rPr>
-          <w:rFonts w:ascii="Century Schoolbook" w:hAnsi="Century Schoolbook" w:hint="eastAsia"/>
-          <w:i/>
-        </w:rPr>
-        <w:t>真理是游离于逻辑之外的，这些真理就叫做歌德尔命题</w:t>
+        <w:t>M</w:t>
+      </w:r>
+      <w:r>
+        <w:rPr>
+          <w:rFonts w:ascii="Century Schoolbook" w:hAnsi="Century Schoolbook"/>
+        </w:rPr>
+        <w:t>atrix</w:t>
+      </w:r>
+      <w:r>
+        <w:rPr>
+          <w:rFonts w:ascii="Century Schoolbook" w:hAnsi="Century Schoolbook"/>
+        </w:rPr>
+        <w:t>诞生于互联网大潮之中</w:t>
+      </w:r>
+      <w:r>
+        <w:rPr>
+          <w:rFonts w:ascii="Century Schoolbook" w:hAnsi="Century Schoolbook" w:hint="eastAsia"/>
+        </w:rPr>
+        <w:t>，</w:t>
+      </w:r>
+      <w:r>
+        <w:rPr>
+          <w:rFonts w:ascii="Century Schoolbook" w:hAnsi="Century Schoolbook"/>
+        </w:rPr>
+        <w:t>最初的目的是提供一个通用的企业服务总线</w:t>
+      </w:r>
+    </w:p>
+    <w:p>
+      <w:pPr>
+        <w:rPr>
+          <w:rFonts w:ascii="Century Schoolbook" w:hAnsi="Century Schoolbook"/>
+        </w:rPr>
+      </w:pPr>
+      <w:r>
+        <w:rPr>
+          <w:rFonts w:ascii="Century Schoolbook" w:hAnsi="Century Schoolbook"/>
+        </w:rPr>
+        <w:t>的核心</w:t>
+      </w:r>
+      <w:r>
+        <w:rPr>
+          <w:rFonts w:ascii="Century Schoolbook" w:hAnsi="Century Schoolbook" w:hint="eastAsia"/>
+        </w:rPr>
+        <w:t>，</w:t>
+      </w:r>
+      <w:r>
+        <w:rPr>
+          <w:rFonts w:ascii="Century Schoolbook" w:hAnsi="Century Schoolbook"/>
+        </w:rPr>
+        <w:t>让他像一个发动机一样</w:t>
+      </w:r>
+      <w:r>
+        <w:rPr>
+          <w:rFonts w:ascii="Century Schoolbook" w:hAnsi="Century Schoolbook" w:hint="eastAsia"/>
+        </w:rPr>
+        <w:t>，</w:t>
+      </w:r>
+      <w:r>
+        <w:rPr>
+          <w:rFonts w:ascii="Century Schoolbook" w:hAnsi="Century Schoolbook"/>
+        </w:rPr>
+        <w:t>源源不断的为每一个业务线提供动力</w:t>
+      </w:r>
+      <w:r>
+        <w:rPr>
+          <w:rFonts w:ascii="Century Schoolbook" w:hAnsi="Century Schoolbook" w:hint="eastAsia"/>
+        </w:rPr>
+        <w:t>；从而大量节省程序设计者的开发时间，让公司的软件系统形成一个</w:t>
+      </w:r>
+      <w:r>
+        <w:rPr>
+          <w:rFonts w:ascii="Century Schoolbook" w:hAnsi="Century Schoolbook" w:hint="eastAsia"/>
+          <w:b/>
+        </w:rPr>
+        <w:t>生态环境</w:t>
       </w:r>
       <w:r>
         <w:rPr>
@@ -1745,47 +3269,390 @@
         <w:rPr>
           <w:rFonts w:ascii="Century Schoolbook" w:hAnsi="Century Schoolbook" w:hint="eastAsia"/>
         </w:rPr>
-        <w:t>而这些</w:t>
-      </w:r>
-    </w:p>
-    <w:p>
-      <w:pPr>
-        <w:rPr>
-          <w:rFonts w:ascii="Century Schoolbook" w:hAnsi="Century Schoolbook"/>
-        </w:rPr>
-      </w:pPr>
-      <w:r>
-        <w:rPr>
-          <w:rFonts w:ascii="Century Schoolbook" w:hAnsi="Century Schoolbook" w:hint="eastAsia"/>
-        </w:rPr>
-        <w:t>“真理”在我们日常的程序设计中，可以看做是一个个出现的“异常”，发现异常，不断捕捉、不断完善，系统也跟着不断升级；</w:t>
-      </w:r>
-    </w:p>
-    <w:p>
-      <w:pPr>
-        <w:rPr>
-          <w:rFonts w:ascii="Century Schoolbook" w:hAnsi="Century Schoolbook"/>
-        </w:rPr>
-      </w:pPr>
-    </w:p>
-    <w:p>
-      <w:pPr>
-        <w:rPr>
-          <w:rFonts w:ascii="Century Schoolbook" w:hAnsi="Century Schoolbook"/>
-        </w:rPr>
-      </w:pPr>
-      <w:r>
-        <w:rPr>
-          <w:rFonts w:ascii="Century Schoolbook" w:hAnsi="Century Schoolbook"/>
-        </w:rPr>
-        <w:tab/>
-        <w:t>Matrix</w:t>
-      </w:r>
-      <w:r>
-        <w:rPr>
-          <w:rFonts w:ascii="Century Schoolbook" w:hAnsi="Century Schoolbook"/>
-        </w:rPr>
-        <w:t>使用到的技术有</w:t>
+        <w:t>对于很多非</w:t>
+      </w:r>
+      <w:r>
+        <w:rPr>
+          <w:rFonts w:ascii="Century Schoolbook" w:hAnsi="Century Schoolbook" w:hint="eastAsia"/>
+        </w:rPr>
+        <w:t>IT</w:t>
+      </w:r>
+      <w:r>
+        <w:rPr>
+          <w:rFonts w:ascii="Century Schoolbook" w:hAnsi="Century Schoolbook" w:hint="eastAsia"/>
+        </w:rPr>
+        <w:t>行业</w:t>
+      </w:r>
+    </w:p>
+    <w:p>
+      <w:pPr>
+        <w:rPr>
+          <w:rFonts w:ascii="Century Schoolbook" w:hAnsi="Century Schoolbook"/>
+        </w:rPr>
+      </w:pPr>
+      <w:r>
+        <w:rPr>
+          <w:rFonts w:ascii="Century Schoolbook" w:hAnsi="Century Schoolbook"/>
+        </w:rPr>
+        <w:t>的人来说</w:t>
+      </w:r>
+      <w:r>
+        <w:rPr>
+          <w:rFonts w:ascii="Century Schoolbook" w:hAnsi="Century Schoolbook" w:hint="eastAsia"/>
+        </w:rPr>
+        <w:t>(</w:t>
+      </w:r>
+      <w:r>
+        <w:rPr>
+          <w:rFonts w:ascii="Century Schoolbook" w:hAnsi="Century Schoolbook" w:hint="eastAsia"/>
+        </w:rPr>
+        <w:t>俗话中的外行人</w:t>
+      </w:r>
+      <w:r>
+        <w:rPr>
+          <w:rFonts w:ascii="Century Schoolbook" w:hAnsi="Century Schoolbook"/>
+        </w:rPr>
+        <w:t>)</w:t>
+      </w:r>
+      <w:r>
+        <w:rPr>
+          <w:rFonts w:ascii="Century Schoolbook" w:hAnsi="Century Schoolbook" w:hint="eastAsia"/>
+        </w:rPr>
+        <w:t>，觉得软件是个很</w:t>
+      </w:r>
+      <w:r>
+        <w:rPr>
+          <w:rFonts w:ascii="Century Schoolbook" w:hAnsi="Century Schoolbook" w:hint="eastAsia"/>
+        </w:rPr>
+        <w:t>简单</w:t>
+      </w:r>
+      <w:r>
+        <w:rPr>
+          <w:rFonts w:ascii="Century Schoolbook" w:hAnsi="Century Schoolbook" w:hint="eastAsia"/>
+        </w:rPr>
+        <w:t>的东西，只要我找到一堆程序员，再找</w:t>
+      </w:r>
+      <w:r>
+        <w:rPr>
+          <w:rFonts w:ascii="Century Schoolbook" w:hAnsi="Century Schoolbook" w:hint="eastAsia"/>
+        </w:rPr>
+        <w:t>2</w:t>
+      </w:r>
+      <w:r>
+        <w:rPr>
+          <w:rFonts w:ascii="Century Schoolbook" w:hAnsi="Century Schoolbook" w:hint="eastAsia"/>
+        </w:rPr>
+        <w:t>个产品，</w:t>
+      </w:r>
+      <w:r>
+        <w:rPr>
+          <w:rFonts w:ascii="Century Schoolbook" w:hAnsi="Century Schoolbook" w:hint="eastAsia"/>
+        </w:rPr>
+        <w:t>2</w:t>
+      </w:r>
+      <w:r>
+        <w:rPr>
+          <w:rFonts w:ascii="Century Schoolbook" w:hAnsi="Century Schoolbook" w:hint="eastAsia"/>
+        </w:rPr>
+        <w:t>个美工，几个测试人员；让他们把我的想法写成一个网站或写成一个</w:t>
+      </w:r>
+    </w:p>
+    <w:p>
+      <w:pPr>
+        <w:rPr>
+          <w:rFonts w:ascii="Century Schoolbook" w:hAnsi="Century Schoolbook"/>
+        </w:rPr>
+      </w:pPr>
+      <w:r>
+        <w:rPr>
+          <w:rFonts w:ascii="Century Schoolbook" w:hAnsi="Century Schoolbook"/>
+        </w:rPr>
+        <w:t>SaaS</w:t>
+      </w:r>
+      <w:r>
+        <w:rPr>
+          <w:rFonts w:ascii="Century Schoolbook" w:hAnsi="Century Schoolbook"/>
+        </w:rPr>
+        <w:t xml:space="preserve"> (</w:t>
+      </w:r>
+      <w:r>
+        <w:rPr>
+          <w:rFonts w:ascii="Century Schoolbook" w:hAnsi="Century Schoolbook"/>
+        </w:rPr>
+        <w:t>SaaS</w:t>
+      </w:r>
+      <w:r>
+        <w:rPr>
+          <w:rFonts w:ascii="Century Schoolbook" w:hAnsi="Century Schoolbook"/>
+        </w:rPr>
+        <w:t>:</w:t>
+      </w:r>
+      <w:r>
+        <w:rPr>
+          <w:rFonts w:hint="eastAsia"/>
+        </w:rPr>
+        <w:t xml:space="preserve"> </w:t>
+      </w:r>
+      <w:r>
+        <w:rPr>
+          <w:rFonts w:ascii="Century Schoolbook" w:hAnsi="Century Schoolbook" w:hint="eastAsia"/>
+        </w:rPr>
+        <w:t>Software-as-a-Service</w:t>
+      </w:r>
+      <w:r>
+        <w:rPr>
+          <w:rFonts w:ascii="Century Schoolbook" w:hAnsi="Century Schoolbook" w:hint="eastAsia"/>
+        </w:rPr>
+        <w:t>软件即服务</w:t>
+      </w:r>
+      <w:r>
+        <w:rPr>
+          <w:rFonts w:ascii="Century Schoolbook" w:hAnsi="Century Schoolbook"/>
+        </w:rPr>
+        <w:t>/</w:t>
+      </w:r>
+      <w:r>
+        <w:rPr>
+          <w:rFonts w:ascii="Century Schoolbook" w:hAnsi="Century Schoolbook"/>
+        </w:rPr>
+        <w:t>IaaS</w:t>
+      </w:r>
+      <w:r>
+        <w:rPr>
+          <w:rFonts w:ascii="Century Schoolbook" w:hAnsi="Century Schoolbook"/>
+        </w:rPr>
+        <w:t xml:space="preserve">: </w:t>
+      </w:r>
+      <w:r>
+        <w:rPr>
+          <w:rFonts w:ascii="Century Schoolbook" w:hAnsi="Century Schoolbook" w:hint="eastAsia"/>
+        </w:rPr>
+        <w:t>Infrastructure-as-a-Service</w:t>
+      </w:r>
+      <w:r>
+        <w:rPr>
+          <w:rFonts w:ascii="Century Schoolbook" w:hAnsi="Century Schoolbook" w:hint="eastAsia"/>
+        </w:rPr>
+        <w:t>基础设施即服务</w:t>
+      </w:r>
+      <w:r>
+        <w:rPr>
+          <w:rFonts w:ascii="Century Schoolbook" w:hAnsi="Century Schoolbook"/>
+        </w:rPr>
+        <w:t>/</w:t>
+      </w:r>
+      <w:r>
+        <w:rPr>
+          <w:rFonts w:ascii="Century Schoolbook" w:hAnsi="Century Schoolbook"/>
+        </w:rPr>
+        <w:t>PaaS</w:t>
+      </w:r>
+      <w:r>
+        <w:rPr>
+          <w:rFonts w:ascii="Century Schoolbook" w:hAnsi="Century Schoolbook"/>
+        </w:rPr>
+        <w:t>:</w:t>
+      </w:r>
+      <w:r>
+        <w:rPr>
+          <w:rFonts w:hint="eastAsia"/>
+        </w:rPr>
+        <w:t xml:space="preserve"> </w:t>
+      </w:r>
+      <w:r>
+        <w:rPr>
+          <w:rFonts w:ascii="Century Schoolbook" w:hAnsi="Century Schoolbook" w:hint="eastAsia"/>
+        </w:rPr>
+        <w:t>Platform-as-a-Service</w:t>
+      </w:r>
+      <w:r>
+        <w:rPr>
+          <w:rFonts w:ascii="Century Schoolbook" w:hAnsi="Century Schoolbook" w:hint="eastAsia"/>
+        </w:rPr>
+        <w:t>平台即服务</w:t>
+      </w:r>
+      <w:r>
+        <w:rPr>
+          <w:rFonts w:ascii="Century Schoolbook" w:hAnsi="Century Schoolbook"/>
+        </w:rPr>
+        <w:t xml:space="preserve"> )</w:t>
+      </w:r>
+      <w:r>
+        <w:rPr>
+          <w:rFonts w:ascii="Century Schoolbook" w:hAnsi="Century Schoolbook"/>
+        </w:rPr>
+        <w:t>平台</w:t>
+      </w:r>
+      <w:r>
+        <w:rPr>
+          <w:rFonts w:ascii="Century Schoolbook" w:hAnsi="Century Schoolbook" w:hint="eastAsia"/>
+        </w:rPr>
+        <w:t>，</w:t>
+      </w:r>
+      <w:r>
+        <w:rPr>
+          <w:rFonts w:ascii="Century Schoolbook" w:hAnsi="Century Schoolbook"/>
+        </w:rPr>
+        <w:t>外加安卓和</w:t>
+      </w:r>
+      <w:r>
+        <w:rPr>
+          <w:rFonts w:ascii="Century Schoolbook" w:hAnsi="Century Schoolbook"/>
+        </w:rPr>
+        <w:t>IOS</w:t>
+      </w:r>
+      <w:r>
+        <w:rPr>
+          <w:rFonts w:ascii="Century Schoolbook" w:hAnsi="Century Schoolbook"/>
+        </w:rPr>
+        <w:t>客</w:t>
+      </w:r>
+    </w:p>
+    <w:p>
+      <w:pPr>
+        <w:rPr>
+          <w:rFonts w:ascii="Century Schoolbook" w:hAnsi="Century Schoolbook"/>
+        </w:rPr>
+      </w:pPr>
+      <w:r>
+        <w:rPr>
+          <w:rFonts w:ascii="Century Schoolbook" w:hAnsi="Century Schoolbook"/>
+        </w:rPr>
+        <w:t>户端</w:t>
+      </w:r>
+      <w:r>
+        <w:rPr>
+          <w:rFonts w:ascii="Century Schoolbook" w:hAnsi="Century Schoolbook" w:hint="eastAsia"/>
+        </w:rPr>
+        <w:t>，</w:t>
+      </w:r>
+      <w:r>
+        <w:rPr>
+          <w:rFonts w:ascii="Century Schoolbook" w:hAnsi="Century Schoolbook"/>
+        </w:rPr>
+        <w:t>只要在创业老板正确的商业方向上前进</w:t>
+      </w:r>
+      <w:r>
+        <w:rPr>
+          <w:rFonts w:ascii="Century Schoolbook" w:hAnsi="Century Schoolbook" w:hint="eastAsia"/>
+        </w:rPr>
+        <w:t>，</w:t>
+      </w:r>
+      <w:r>
+        <w:rPr>
+          <w:rFonts w:ascii="Century Schoolbook" w:hAnsi="Century Schoolbook"/>
+        </w:rPr>
+        <w:t>我们的公司就能迎来天使的各种</w:t>
+      </w:r>
+      <w:r>
+        <w:rPr>
+          <w:rFonts w:ascii="Century Schoolbook" w:hAnsi="Century Schoolbook"/>
+        </w:rPr>
+        <w:t>A</w:t>
+      </w:r>
+      <w:r>
+        <w:rPr>
+          <w:rFonts w:ascii="Century Schoolbook" w:hAnsi="Century Schoolbook" w:hint="eastAsia"/>
+        </w:rPr>
+        <w:t>、</w:t>
+      </w:r>
+      <w:r>
+        <w:rPr>
+          <w:rFonts w:ascii="Century Schoolbook" w:hAnsi="Century Schoolbook"/>
+        </w:rPr>
+        <w:t>B</w:t>
+      </w:r>
+      <w:r>
+        <w:rPr>
+          <w:rFonts w:ascii="Century Schoolbook" w:hAnsi="Century Schoolbook" w:hint="eastAsia"/>
+        </w:rPr>
+        <w:t>、</w:t>
+      </w:r>
+      <w:r>
+        <w:rPr>
+          <w:rFonts w:ascii="Century Schoolbook" w:hAnsi="Century Schoolbook"/>
+        </w:rPr>
+        <w:t>C</w:t>
+      </w:r>
+      <w:r>
+        <w:rPr>
+          <w:rFonts w:ascii="Century Schoolbook" w:hAnsi="Century Schoolbook"/>
+        </w:rPr>
+        <w:t>轮融资</w:t>
+      </w:r>
+      <w:r>
+        <w:rPr>
+          <w:rFonts w:ascii="Century Schoolbook" w:hAnsi="Century Schoolbook" w:hint="eastAsia"/>
+        </w:rPr>
+        <w:t>，直到上市</w:t>
+      </w:r>
+      <w:r>
+        <w:rPr>
+          <w:rFonts w:ascii="Century Schoolbook" w:hAnsi="Century Schoolbook" w:hint="eastAsia"/>
+        </w:rPr>
+        <w:t>。</w:t>
+      </w:r>
+      <w:r>
+        <w:rPr>
+          <w:rFonts w:ascii="Century Schoolbook" w:hAnsi="Century Schoolbook" w:hint="eastAsia"/>
+        </w:rPr>
+        <w:t>但现实中真实的情况远远不是这么简单的事。软件是一套工</w:t>
+      </w:r>
+    </w:p>
+    <w:p>
+      <w:pPr>
+        <w:rPr>
+          <w:rFonts w:ascii="Century Schoolbook" w:hAnsi="Century Schoolbook"/>
+        </w:rPr>
+      </w:pPr>
+      <w:r>
+        <w:rPr>
+          <w:rFonts w:ascii="Century Schoolbook" w:hAnsi="Century Schoolbook" w:hint="eastAsia"/>
+        </w:rPr>
+        <w:t>程，大学中单独有一个专业，名字就叫“软件工程”，与一个工程相关的，最容易让人联想到的是“复杂”</w:t>
+      </w:r>
+      <w:r>
+        <w:rPr>
+          <w:rFonts w:ascii="Century Schoolbook" w:hAnsi="Century Schoolbook" w:hint="eastAsia"/>
+        </w:rPr>
+        <w:t>，软件工程是有一套成体系的理论模型的</w:t>
+      </w:r>
+      <w:r>
+        <w:rPr>
+          <w:rFonts w:ascii="Century Schoolbook" w:hAnsi="Century Schoolbook" w:hint="eastAsia"/>
+        </w:rPr>
+        <w:t>。各个行业的工程两个字</w:t>
+      </w:r>
+    </w:p>
+    <w:p>
+      <w:pPr>
+        <w:rPr>
+          <w:rFonts w:ascii="Century Schoolbook" w:hAnsi="Century Schoolbook"/>
+        </w:rPr>
+      </w:pPr>
+      <w:r>
+        <w:rPr>
+          <w:rFonts w:ascii="Century Schoolbook" w:hAnsi="Century Schoolbook" w:hint="eastAsia"/>
+        </w:rPr>
+        <w:t>都衍生自建筑行业，盖一栋大楼，需要详</w:t>
+      </w:r>
+      <w:r>
+        <w:rPr>
+          <w:rFonts w:ascii="Century Schoolbook" w:hAnsi="Century Schoolbook"/>
+        </w:rPr>
+        <w:t>细的设计规划</w:t>
+      </w:r>
+      <w:r>
+        <w:rPr>
+          <w:rFonts w:ascii="Century Schoolbook" w:hAnsi="Century Schoolbook" w:hint="eastAsia"/>
+        </w:rPr>
+        <w:t>，</w:t>
+      </w:r>
+      <w:r>
+        <w:rPr>
+          <w:rFonts w:ascii="Century Schoolbook" w:hAnsi="Century Schoolbook"/>
+        </w:rPr>
+        <w:t>包括</w:t>
       </w:r>
       <w:r>
         <w:rPr>
@@ -1797,7 +3664,7 @@
         <w:rPr>
           <w:rFonts w:ascii="Century Schoolbook" w:hAnsi="Century Schoolbook"/>
         </w:rPr>
-        <w:t>Spring4.2.6</w:t>
+        <w:t>地基多深</w:t>
       </w:r>
       <w:r>
         <w:rPr>
@@ -1809,7 +3676,7 @@
         <w:rPr>
           <w:rFonts w:ascii="Century Schoolbook" w:hAnsi="Century Schoolbook"/>
         </w:rPr>
-        <w:t>Mybatis3.4.0</w:t>
+        <w:t>给水排水</w:t>
       </w:r>
       <w:r>
         <w:rPr>
@@ -1821,7 +3688,7 @@
         <w:rPr>
           <w:rFonts w:ascii="Century Schoolbook" w:hAnsi="Century Schoolbook"/>
         </w:rPr>
-        <w:t>Redis5.0</w:t>
+        <w:t>供暖</w:t>
       </w:r>
       <w:r>
         <w:rPr>
@@ -1831,21 +3698,9 @@
       </w:r>
       <w:r>
         <w:rPr>
-          <w:rFonts w:ascii="Century Schoolbook" w:hAnsi="Century Schoolbook" w:hint="eastAsia"/>
-        </w:rPr>
-        <w:t>H</w:t>
-      </w:r>
-      <w:r>
-        <w:rPr>
-          <w:rFonts w:ascii="Century Schoolbook" w:hAnsi="Century Schoolbook"/>
-        </w:rPr>
-        <w:t>ystrix</w:t>
-      </w:r>
-      <w:r>
-        <w:rPr>
-          <w:rFonts w:ascii="Century Schoolbook" w:hAnsi="Century Schoolbook"/>
-        </w:rPr>
-        <w:t>1.5.12</w:t>
+          <w:rFonts w:ascii="Century Schoolbook" w:hAnsi="Century Schoolbook"/>
+        </w:rPr>
+        <w:t>通风</w:t>
       </w:r>
       <w:r>
         <w:rPr>
@@ -1857,7 +3712,340 @@
         <w:rPr>
           <w:rFonts w:ascii="Century Schoolbook" w:hAnsi="Century Schoolbook"/>
         </w:rPr>
-        <w:t>Zookeeper3.4</w:t>
+        <w:t>楼内电网等等</w:t>
+      </w:r>
+      <w:r>
+        <w:rPr>
+          <w:rFonts w:ascii="Century Schoolbook" w:hAnsi="Century Schoolbook" w:hint="eastAsia"/>
+        </w:rPr>
+        <w:t>，</w:t>
+      </w:r>
+      <w:r>
+        <w:rPr>
+          <w:rFonts w:ascii="Century Schoolbook" w:hAnsi="Century Schoolbook"/>
+        </w:rPr>
+        <w:t>很多很多</w:t>
+      </w:r>
+      <w:r>
+        <w:rPr>
+          <w:rFonts w:ascii="Century Schoolbook" w:hAnsi="Century Schoolbook" w:hint="eastAsia"/>
+        </w:rPr>
+        <w:t>。</w:t>
+      </w:r>
+      <w:r>
+        <w:rPr>
+          <w:rFonts w:ascii="Century Schoolbook" w:hAnsi="Century Schoolbook"/>
+        </w:rPr>
+        <w:t>软件工程相比较建筑工程</w:t>
+      </w:r>
+      <w:r>
+        <w:rPr>
+          <w:rFonts w:ascii="Century Schoolbook" w:hAnsi="Century Schoolbook" w:hint="eastAsia"/>
+        </w:rPr>
+        <w:t>，</w:t>
+      </w:r>
+      <w:r>
+        <w:rPr>
+          <w:rFonts w:ascii="Century Schoolbook" w:hAnsi="Century Schoolbook"/>
+        </w:rPr>
+        <w:t>给水排水这些东</w:t>
+      </w:r>
+    </w:p>
+    <w:p>
+      <w:pPr>
+        <w:rPr>
+          <w:rFonts w:ascii="Century Schoolbook" w:hAnsi="Century Schoolbook"/>
+        </w:rPr>
+      </w:pPr>
+      <w:r>
+        <w:rPr>
+          <w:rFonts w:ascii="Century Schoolbook" w:hAnsi="Century Schoolbook"/>
+        </w:rPr>
+        <w:t>西都是能看得到的</w:t>
+      </w:r>
+      <w:r>
+        <w:rPr>
+          <w:rFonts w:ascii="Century Schoolbook" w:hAnsi="Century Schoolbook" w:hint="eastAsia"/>
+        </w:rPr>
+        <w:t>，</w:t>
+      </w:r>
+      <w:r>
+        <w:rPr>
+          <w:rFonts w:ascii="Century Schoolbook" w:hAnsi="Century Schoolbook"/>
+        </w:rPr>
+        <w:t>软件工程中还有很多很多是肉眼看不到的</w:t>
+      </w:r>
+      <w:r>
+        <w:rPr>
+          <w:rFonts w:ascii="Century Schoolbook" w:hAnsi="Century Schoolbook" w:hint="eastAsia"/>
+        </w:rPr>
+        <w:t>，</w:t>
+      </w:r>
+      <w:r>
+        <w:rPr>
+          <w:rFonts w:ascii="Century Schoolbook" w:hAnsi="Century Schoolbook"/>
+        </w:rPr>
+        <w:t>这些</w:t>
+      </w:r>
+      <w:r>
+        <w:rPr>
+          <w:rFonts w:ascii="Century Schoolbook" w:hAnsi="Century Schoolbook"/>
+        </w:rPr>
+        <w:t>才是最难的地方</w:t>
+      </w:r>
+      <w:r>
+        <w:rPr>
+          <w:rFonts w:ascii="Century Schoolbook" w:hAnsi="Century Schoolbook" w:hint="eastAsia"/>
+        </w:rPr>
+        <w:t>。中国是房地产大国，但却只是个软件小国。虽然中国有阿里、华为这样逆天的软件公</w:t>
+      </w:r>
+    </w:p>
+    <w:p>
+      <w:pPr>
+        <w:rPr>
+          <w:rFonts w:ascii="Century Schoolbook" w:hAnsi="Century Schoolbook"/>
+        </w:rPr>
+      </w:pPr>
+      <w:r>
+        <w:rPr>
+          <w:rFonts w:ascii="Century Schoolbook" w:hAnsi="Century Schoolbook" w:hint="eastAsia"/>
+        </w:rPr>
+        <w:t>司，但相比较西欧和北美的同行，中国并没有什么特别拿的出手的东西，比如操作系统。中国软件行业的情况更多的是在做外包，而中国的培训机构大多也是在做这件事：</w:t>
+      </w:r>
+    </w:p>
+    <w:p>
+      <w:pPr>
+        <w:rPr>
+          <w:rFonts w:ascii="Century Schoolbook" w:hAnsi="Century Schoolbook"/>
+        </w:rPr>
+      </w:pPr>
+      <w:r>
+        <w:rPr>
+          <w:rFonts w:ascii="Century Schoolbook" w:hAnsi="Century Schoolbook"/>
+        </w:rPr>
+        <w:t>培训做外包的人</w:t>
+      </w:r>
+      <w:r>
+        <w:rPr>
+          <w:rFonts w:ascii="Century Schoolbook" w:hAnsi="Century Schoolbook" w:hint="eastAsia"/>
+        </w:rPr>
+        <w:t>。</w:t>
+      </w:r>
+      <w:r>
+        <w:rPr>
+          <w:rFonts w:ascii="Century Schoolbook" w:hAnsi="Century Schoolbook"/>
+        </w:rPr>
+        <w:t>也就是说</w:t>
+      </w:r>
+      <w:r>
+        <w:rPr>
+          <w:rFonts w:ascii="Century Schoolbook" w:hAnsi="Century Schoolbook" w:hint="eastAsia"/>
+        </w:rPr>
+        <w:t>：</w:t>
+      </w:r>
+      <w:r>
+        <w:rPr>
+          <w:rFonts w:ascii="Century Schoolbook" w:hAnsi="Century Schoolbook"/>
+        </w:rPr>
+        <w:t>真正能够达到设计者水平的人</w:t>
+      </w:r>
+      <w:r>
+        <w:rPr>
+          <w:rFonts w:ascii="Century Schoolbook" w:hAnsi="Century Schoolbook" w:hint="eastAsia"/>
+        </w:rPr>
+        <w:t>，</w:t>
+      </w:r>
+      <w:r>
+        <w:rPr>
+          <w:rFonts w:ascii="Century Schoolbook" w:hAnsi="Century Schoolbook"/>
+        </w:rPr>
+        <w:t>在国内并不多</w:t>
+      </w:r>
+      <w:r>
+        <w:rPr>
+          <w:rFonts w:ascii="Century Schoolbook" w:hAnsi="Century Schoolbook" w:hint="eastAsia"/>
+        </w:rPr>
+        <w:t>。</w:t>
+      </w:r>
+      <w:r>
+        <w:rPr>
+          <w:rFonts w:ascii="Century Schoolbook" w:hAnsi="Century Schoolbook"/>
+        </w:rPr>
+        <w:t>更多的是这样的人</w:t>
+      </w:r>
+      <w:r>
+        <w:rPr>
+          <w:rFonts w:ascii="Century Schoolbook" w:hAnsi="Century Schoolbook" w:hint="eastAsia"/>
+        </w:rPr>
+        <w:t>：</w:t>
+      </w:r>
+      <w:r>
+        <w:rPr>
+          <w:rFonts w:ascii="Century Schoolbook" w:hAnsi="Century Schoolbook"/>
+        </w:rPr>
+        <w:t>你交给我任务</w:t>
+      </w:r>
+      <w:r>
+        <w:rPr>
+          <w:rFonts w:ascii="Century Schoolbook" w:hAnsi="Century Schoolbook" w:hint="eastAsia"/>
+        </w:rPr>
+        <w:t>，</w:t>
+      </w:r>
+      <w:r>
+        <w:rPr>
+          <w:rFonts w:ascii="Century Schoolbook" w:hAnsi="Century Schoolbook"/>
+        </w:rPr>
+        <w:t>我照猫画虎</w:t>
+      </w:r>
+      <w:r>
+        <w:rPr>
+          <w:rFonts w:ascii="Century Schoolbook" w:hAnsi="Century Schoolbook" w:hint="eastAsia"/>
+        </w:rPr>
+        <w:t>，</w:t>
+      </w:r>
+      <w:r>
+        <w:rPr>
+          <w:rFonts w:ascii="Century Schoolbook" w:hAnsi="Century Schoolbook"/>
+        </w:rPr>
+        <w:t>我能完成任务</w:t>
+      </w:r>
+      <w:r>
+        <w:rPr>
+          <w:rFonts w:ascii="Century Schoolbook" w:hAnsi="Century Schoolbook" w:hint="eastAsia"/>
+        </w:rPr>
+        <w:t>。至于后面需要把老虎改成狮</w:t>
+      </w:r>
+    </w:p>
+    <w:p>
+      <w:pPr>
+        <w:rPr>
+          <w:rFonts w:ascii="Century Schoolbook" w:hAnsi="Century Schoolbook"/>
+        </w:rPr>
+      </w:pPr>
+      <w:r>
+        <w:rPr>
+          <w:rFonts w:ascii="Century Schoolbook" w:hAnsi="Century Schoolbook"/>
+        </w:rPr>
+        <w:t>群</w:t>
+      </w:r>
+      <w:r>
+        <w:rPr>
+          <w:rFonts w:ascii="Century Schoolbook" w:hAnsi="Century Schoolbook" w:hint="eastAsia"/>
+        </w:rPr>
+        <w:t>，</w:t>
+      </w:r>
+      <w:r>
+        <w:rPr>
+          <w:rFonts w:ascii="Century Schoolbook" w:hAnsi="Century Schoolbook"/>
+        </w:rPr>
+        <w:t>对不起</w:t>
+      </w:r>
+      <w:r>
+        <w:rPr>
+          <w:rFonts w:ascii="Century Schoolbook" w:hAnsi="Century Schoolbook" w:hint="eastAsia"/>
+        </w:rPr>
+        <w:t>，</w:t>
+      </w:r>
+      <w:r>
+        <w:rPr>
+          <w:rFonts w:ascii="Century Schoolbook" w:hAnsi="Century Schoolbook"/>
+        </w:rPr>
+        <w:t>您提的需求改不了</w:t>
+      </w:r>
+      <w:r>
+        <w:rPr>
+          <w:rFonts w:ascii="Century Schoolbook" w:hAnsi="Century Schoolbook" w:hint="eastAsia"/>
+        </w:rPr>
+        <w:t>。</w:t>
+      </w:r>
+    </w:p>
+    <w:p>
+      <w:pPr>
+        <w:rPr>
+          <w:rFonts w:ascii="Century Schoolbook" w:hAnsi="Century Schoolbook"/>
+        </w:rPr>
+      </w:pPr>
+    </w:p>
+    <w:p>
+      <w:pPr>
+        <w:ind w:firstLine="420"/>
+        <w:rPr>
+          <w:rFonts w:ascii="Century Schoolbook" w:hAnsi="Century Schoolbook"/>
+        </w:rPr>
+      </w:pPr>
+      <w:r>
+        <w:rPr>
+          <w:rFonts w:ascii="Century Schoolbook" w:hAnsi="Century Schoolbook" w:hint="eastAsia"/>
+        </w:rPr>
+        <w:t>很多创业型的公司，或者大型集团新成立的事业部，急着招了一波人，加班加点按照老板的需求，用</w:t>
+      </w:r>
+      <w:r>
+        <w:rPr>
+          <w:rFonts w:ascii="Century Schoolbook" w:hAnsi="Century Schoolbook" w:hint="eastAsia"/>
+        </w:rPr>
+        <w:t>SpringMVC</w:t>
+      </w:r>
+      <w:r>
+        <w:rPr>
+          <w:rFonts w:ascii="Century Schoolbook" w:hAnsi="Century Schoolbook" w:hint="eastAsia"/>
+        </w:rPr>
+        <w:t>或者</w:t>
+      </w:r>
+      <w:r>
+        <w:rPr>
+          <w:rFonts w:ascii="Century Schoolbook" w:hAnsi="Century Schoolbook" w:hint="eastAsia"/>
+        </w:rPr>
+        <w:t>SpringBoot</w:t>
+      </w:r>
+      <w:r>
+        <w:rPr>
+          <w:rFonts w:ascii="Century Schoolbook" w:hAnsi="Century Schoolbook" w:hint="eastAsia"/>
+        </w:rPr>
+        <w:t>搭了一个项目，有后台有接口还有</w:t>
+      </w:r>
+    </w:p>
+    <w:p>
+      <w:pPr>
+        <w:rPr>
+          <w:rFonts w:ascii="Century Schoolbook" w:hAnsi="Century Schoolbook"/>
+        </w:rPr>
+      </w:pPr>
+      <w:r>
+        <w:rPr>
+          <w:rFonts w:ascii="Century Schoolbook" w:hAnsi="Century Schoolbook"/>
+        </w:rPr>
+        <w:t>客户端</w:t>
+      </w:r>
+      <w:r>
+        <w:rPr>
+          <w:rFonts w:ascii="Century Schoolbook" w:hAnsi="Century Schoolbook" w:hint="eastAsia"/>
+        </w:rPr>
+        <w:t>。老板看到表面功能都按自己想法实现了，心里很高兴；而且老板的商业方向也是对的，一经推广在市场上很受欢迎！创业者的心里肯定十分兴奋，心中有成千上万</w:t>
+      </w:r>
+    </w:p>
+    <w:p>
+      <w:pPr>
+        <w:rPr>
+          <w:rFonts w:ascii="Century Schoolbook" w:hAnsi="Century Schoolbook" w:hint="eastAsia"/>
+        </w:rPr>
+      </w:pPr>
+      <w:r>
+        <w:rPr>
+          <w:rFonts w:ascii="Century Schoolbook" w:hAnsi="Century Schoolbook"/>
+        </w:rPr>
+        <w:t>的</w:t>
+      </w:r>
+      <w:r>
+        <w:rPr>
+          <w:rFonts w:ascii="Century Schoolbook" w:hAnsi="Century Schoolbook"/>
+        </w:rPr>
+        <w:t>Idea</w:t>
+      </w:r>
+      <w:r>
+        <w:rPr>
+          <w:rFonts w:ascii="Century Schoolbook" w:hAnsi="Century Schoolbook"/>
+        </w:rPr>
+        <w:t>等着去做</w:t>
       </w:r>
       <w:r>
         <w:rPr>
@@ -1869,7 +4057,7 @@
         <w:rPr>
           <w:rFonts w:ascii="Century Schoolbook" w:hAnsi="Century Schoolbook"/>
         </w:rPr>
-        <w:t>Dubbo2.6.0</w:t>
+        <w:t>去扩展</w:t>
       </w:r>
       <w:r>
         <w:rPr>
@@ -1879,1268 +4067,54 @@
       </w:r>
       <w:r>
         <w:rPr>
-          <w:rFonts w:ascii="Century Schoolbook" w:hAnsi="Century Schoolbook" w:hint="eastAsia"/>
-        </w:rPr>
-        <w:t>Ehcache</w:t>
-      </w:r>
-      <w:r>
-        <w:rPr>
-          <w:rFonts w:ascii="Century Schoolbook" w:hAnsi="Century Schoolbook"/>
-        </w:rPr>
-        <w:t>2.7.0</w:t>
-      </w:r>
-      <w:r>
-        <w:rPr>
-          <w:rFonts w:ascii="Century Schoolbook" w:hAnsi="Century Schoolbook" w:hint="eastAsia"/>
-        </w:rPr>
-        <w:t>、</w:t>
-      </w:r>
-      <w:r>
-        <w:rPr>
-          <w:rFonts w:ascii="Century Schoolbook" w:hAnsi="Century Schoolbook"/>
-        </w:rPr>
-        <w:t>Fastjson</w:t>
-      </w:r>
-      <w:r>
-        <w:rPr>
-          <w:rFonts w:ascii="Century Schoolbook" w:hAnsi="Century Schoolbook" w:hint="eastAsia"/>
-        </w:rPr>
-        <w:t>、</w:t>
-      </w:r>
-      <w:r>
-        <w:rPr>
-          <w:rFonts w:ascii="Century Schoolbook" w:hAnsi="Century Schoolbook"/>
-        </w:rPr>
-        <w:t>Mycat</w:t>
-      </w:r>
-      <w:r>
-        <w:rPr>
-          <w:rFonts w:ascii="Century Schoolbook" w:hAnsi="Century Schoolbook" w:hint="eastAsia"/>
-        </w:rPr>
-        <w:t>、</w:t>
-      </w:r>
-      <w:r>
-        <w:rPr>
-          <w:rFonts w:ascii="Century Schoolbook" w:hAnsi="Century Schoolbook" w:hint="eastAsia"/>
-        </w:rPr>
-        <w:t>D</w:t>
-      </w:r>
-      <w:r>
-        <w:rPr>
-          <w:rFonts w:ascii="Century Schoolbook" w:hAnsi="Century Schoolbook"/>
-        </w:rPr>
-        <w:t>ruid</w:t>
-      </w:r>
-      <w:r>
-        <w:rPr>
-          <w:rFonts w:ascii="Century Schoolbook" w:hAnsi="Century Schoolbook" w:hint="eastAsia"/>
-        </w:rPr>
-        <w:t>、</w:t>
-      </w:r>
-    </w:p>
-    <w:p>
-      <w:pPr>
-        <w:rPr>
-          <w:rFonts w:ascii="Century Schoolbook" w:hAnsi="Century Schoolbook"/>
-        </w:rPr>
-      </w:pPr>
-      <w:r>
-        <w:rPr>
-          <w:rFonts w:ascii="Century Schoolbook" w:hAnsi="Century Schoolbook"/>
-        </w:rPr>
-        <w:t>Maven</w:t>
-      </w:r>
-      <w:r>
-        <w:rPr>
-          <w:rFonts w:ascii="Century Schoolbook" w:hAnsi="Century Schoolbook" w:hint="eastAsia"/>
-        </w:rPr>
-        <w:t>和</w:t>
-      </w:r>
-      <w:r>
-        <w:rPr>
-          <w:rFonts w:ascii="Century Schoolbook" w:hAnsi="Century Schoolbook"/>
-        </w:rPr>
-        <w:t>Jsp/Html/Css3/Javascript/Jquery</w:t>
-      </w:r>
-      <w:r>
-        <w:rPr>
-          <w:rFonts w:ascii="Century Schoolbook" w:hAnsi="Century Schoolbook"/>
-        </w:rPr>
-        <w:t>等</w:t>
+          <w:rFonts w:ascii="Century Schoolbook" w:hAnsi="Century Schoolbook"/>
+        </w:rPr>
+        <w:t>去铺开</w:t>
+      </w:r>
+      <w:r>
+        <w:rPr>
+          <w:rFonts w:ascii="Century Schoolbook" w:hAnsi="Century Schoolbook" w:hint="eastAsia"/>
+        </w:rPr>
+        <w:t>！</w:t>
+      </w:r>
+      <w:r>
+        <w:rPr>
+          <w:rFonts w:ascii="Century Schoolbook" w:hAnsi="Century Schoolbook"/>
+        </w:rPr>
+        <w:t>但是</w:t>
+      </w:r>
+      <w:r>
+        <w:rPr>
+          <w:rFonts w:ascii="Century Schoolbook" w:hAnsi="Century Schoolbook" w:hint="eastAsia"/>
+        </w:rPr>
+        <w:t>，</w:t>
+      </w:r>
+      <w:r>
+        <w:rPr>
+          <w:rFonts w:ascii="Century Schoolbook" w:hAnsi="Century Schoolbook"/>
+        </w:rPr>
+        <w:t>往往系统不是您想改</w:t>
+      </w:r>
+      <w:r>
+        <w:rPr>
+          <w:rFonts w:ascii="Century Schoolbook" w:hAnsi="Century Schoolbook" w:hint="eastAsia"/>
+        </w:rPr>
+        <w:t>，</w:t>
+      </w:r>
+      <w:r>
+        <w:rPr>
+          <w:rFonts w:ascii="Century Schoolbook" w:hAnsi="Century Schoolbook"/>
+        </w:rPr>
+        <w:t>想改就能改的了</w:t>
       </w:r>
       <w:r>
         <w:rPr>
           <w:rFonts w:ascii="Century Schoolbook" w:hAnsi="Century Schoolbook" w:hint="eastAsia"/>
         </w:rPr>
         <w:t>。</w:t>
-      </w:r>
-      <w:r>
-        <w:rPr>
-          <w:rFonts w:ascii="Century Schoolbook" w:hAnsi="Century Schoolbook"/>
-          <w:b/>
-        </w:rPr>
-        <w:t>Matrix</w:t>
-      </w:r>
-      <w:r>
-        <w:rPr>
-          <w:rFonts w:ascii="Century Schoolbook" w:hAnsi="Century Schoolbook"/>
-          <w:b/>
-        </w:rPr>
-        <w:t>是一个完全的微服务架构解决方案</w:t>
-      </w:r>
-      <w:r>
-        <w:rPr>
-          <w:rFonts w:ascii="Century Schoolbook" w:hAnsi="Century Schoolbook" w:hint="eastAsia"/>
-        </w:rPr>
-        <w:t>，</w:t>
-      </w:r>
-      <w:r>
-        <w:rPr>
-          <w:rFonts w:ascii="Century Schoolbook" w:hAnsi="Century Schoolbook"/>
-        </w:rPr>
-        <w:t>同时他也是您业务线中各个微服务项目的核心底层</w:t>
-      </w:r>
-      <w:r>
-        <w:rPr>
-          <w:rFonts w:ascii="Century Schoolbook" w:hAnsi="Century Schoolbook" w:hint="eastAsia"/>
-        </w:rPr>
-        <w:t>；</w:t>
-      </w:r>
-      <w:r>
-        <w:rPr>
-          <w:rFonts w:ascii="Century Schoolbook" w:hAnsi="Century Schoolbook" w:hint="eastAsia"/>
-        </w:rPr>
-        <w:t>Matrix</w:t>
-      </w:r>
-      <w:r>
-        <w:rPr>
-          <w:rFonts w:ascii="Century Schoolbook" w:hAnsi="Century Schoolbook" w:hint="eastAsia"/>
-        </w:rPr>
-        <w:t>提供了通用</w:t>
-      </w:r>
-      <w:r>
-        <w:rPr>
-          <w:rFonts w:ascii="Century Schoolbook" w:hAnsi="Century Schoolbook" w:hint="eastAsia"/>
-        </w:rPr>
-        <w:t>的</w:t>
-      </w:r>
-    </w:p>
-    <w:p>
-      <w:pPr>
-        <w:rPr>
-          <w:rFonts w:ascii="Century Schoolbook" w:hAnsi="Century Schoolbook"/>
-        </w:rPr>
-      </w:pPr>
-      <w:r>
-        <w:rPr>
-          <w:rFonts w:ascii="Century Schoolbook" w:hAnsi="Century Schoolbook"/>
-        </w:rPr>
-        <w:t>权限系统</w:t>
-      </w:r>
-      <w:r>
-        <w:rPr>
-          <w:rFonts w:ascii="Century Schoolbook" w:hAnsi="Century Schoolbook" w:hint="eastAsia"/>
-        </w:rPr>
-        <w:t>、多级缓存、</w:t>
-      </w:r>
-      <w:r>
-        <w:rPr>
-          <w:rFonts w:ascii="Century Schoolbook" w:hAnsi="Century Schoolbook" w:hint="eastAsia"/>
-        </w:rPr>
-        <w:t>API</w:t>
-      </w:r>
-      <w:r>
-        <w:rPr>
-          <w:rFonts w:ascii="Century Schoolbook" w:hAnsi="Century Schoolbook" w:hint="eastAsia"/>
-        </w:rPr>
-        <w:t>内置网关、独立的文件服务器、内嵌的</w:t>
-      </w:r>
-      <w:r>
-        <w:rPr>
-          <w:rFonts w:ascii="Century Schoolbook" w:hAnsi="Century Schoolbook" w:hint="eastAsia"/>
-        </w:rPr>
-        <w:t>Dubbo</w:t>
-      </w:r>
-      <w:r>
-        <w:rPr>
-          <w:rFonts w:ascii="Century Schoolbook" w:hAnsi="Century Schoolbook" w:hint="eastAsia"/>
-        </w:rPr>
-        <w:t>控制台、缓存信息路由</w:t>
-      </w:r>
-      <w:r>
-        <w:rPr>
-          <w:rFonts w:ascii="Century Schoolbook" w:hAnsi="Century Schoolbook" w:hint="eastAsia"/>
-        </w:rPr>
-        <w:t>、</w:t>
-      </w:r>
-      <w:r>
-        <w:rPr>
-          <w:rFonts w:ascii="Century Schoolbook" w:hAnsi="Century Schoolbook" w:hint="eastAsia"/>
-        </w:rPr>
-        <w:t>RocketMq</w:t>
-      </w:r>
-      <w:r>
-        <w:rPr>
-          <w:rFonts w:ascii="Century Schoolbook" w:hAnsi="Century Schoolbook" w:hint="eastAsia"/>
-        </w:rPr>
-        <w:t>消息队列，</w:t>
-      </w:r>
-      <w:r>
-        <w:rPr>
-          <w:rFonts w:ascii="Century Schoolbook" w:hAnsi="Century Schoolbook" w:hint="eastAsia"/>
-        </w:rPr>
-        <w:t>Hy</w:t>
-      </w:r>
-      <w:r>
-        <w:rPr>
-          <w:rFonts w:ascii="Century Schoolbook" w:hAnsi="Century Schoolbook"/>
-        </w:rPr>
-        <w:t>strix</w:t>
-      </w:r>
-      <w:r>
-        <w:rPr>
-          <w:rFonts w:ascii="Century Schoolbook" w:hAnsi="Century Schoolbook"/>
-        </w:rPr>
-        <w:t>服务熔断器</w:t>
-      </w:r>
-      <w:r>
-        <w:rPr>
-          <w:rFonts w:ascii="Century Schoolbook" w:hAnsi="Century Schoolbook" w:hint="eastAsia"/>
-        </w:rPr>
-        <w:t>、</w:t>
-      </w:r>
-      <w:r>
-        <w:rPr>
-          <w:rFonts w:ascii="Century Schoolbook" w:hAnsi="Century Schoolbook"/>
-        </w:rPr>
-        <w:t>分布式定时任务等等</w:t>
-      </w:r>
-      <w:r>
-        <w:rPr>
-          <w:rFonts w:ascii="Century Schoolbook" w:hAnsi="Century Schoolbook" w:hint="eastAsia"/>
-        </w:rPr>
-        <w:t>。</w:t>
-      </w:r>
-    </w:p>
-    <w:p>
-      <w:pPr>
-        <w:rPr>
-          <w:rFonts w:ascii="Century Schoolbook" w:hAnsi="Century Schoolbook"/>
-        </w:rPr>
-      </w:pPr>
-    </w:p>
-    <w:p>
-      <w:pPr>
-        <w:ind w:firstLine="420"/>
-        <w:rPr>
-          <w:rFonts w:ascii="Century Schoolbook" w:hAnsi="Century Schoolbook"/>
-        </w:rPr>
-      </w:pPr>
-      <w:r>
-        <w:rPr>
-          <w:rFonts w:ascii="Century Schoolbook" w:hAnsi="Century Schoolbook"/>
-        </w:rPr>
-        <w:t>权限系统</w:t>
-      </w:r>
-      <w:r>
-        <w:rPr>
-          <w:rFonts w:ascii="Century Schoolbook" w:hAnsi="Century Schoolbook" w:hint="eastAsia"/>
-        </w:rPr>
-        <w:t>：复杂的主子权限系统，由总线控制台</w:t>
-      </w:r>
-      <w:r>
-        <w:rPr>
-          <w:rFonts w:ascii="Century Schoolbook" w:hAnsi="Century Schoolbook" w:hint="eastAsia"/>
-        </w:rPr>
-        <w:t>(</w:t>
-      </w:r>
-      <w:r>
-        <w:rPr>
-          <w:rFonts w:ascii="Century Schoolbook" w:hAnsi="Century Schoolbook" w:hint="eastAsia"/>
-        </w:rPr>
-        <w:t>Leader</w:t>
       </w:r>
       <w:bookmarkStart w:id="0" w:name="_GoBack"/>
       <w:bookmarkEnd w:id="0"/>
-      <w:r>
-        <w:rPr>
-          <w:rFonts w:ascii="Century Schoolbook" w:hAnsi="Century Schoolbook"/>
-        </w:rPr>
-        <w:t>)</w:t>
-      </w:r>
-      <w:r>
-        <w:rPr>
-          <w:rFonts w:ascii="Century Schoolbook" w:hAnsi="Century Schoolbook" w:hint="eastAsia"/>
-        </w:rPr>
-        <w:t>控制，子系统还可以再次分配权限、角色，类似于淘宝中的商铺；还有数据权限，比如组织机构</w:t>
-      </w:r>
-    </w:p>
-    <w:p>
-      <w:pPr>
-        <w:rPr>
-          <w:rFonts w:ascii="Century Schoolbook" w:hAnsi="Century Schoolbook"/>
-        </w:rPr>
-      </w:pPr>
-    </w:p>
-    <w:p>
-      <w:pPr>
-        <w:ind w:firstLine="420"/>
-        <w:rPr>
-          <w:rFonts w:ascii="Century Schoolbook" w:hAnsi="Century Schoolbook"/>
-        </w:rPr>
-      </w:pPr>
-      <w:r>
-        <w:rPr>
-          <w:rFonts w:ascii="Century Schoolbook" w:hAnsi="Century Schoolbook" w:hint="eastAsia"/>
-        </w:rPr>
-        <w:t>多级缓存：</w:t>
-      </w:r>
-      <w:r>
-        <w:rPr>
-          <w:rFonts w:ascii="Century Schoolbook" w:hAnsi="Century Schoolbook"/>
-        </w:rPr>
-        <w:t>系统一级缓存使用</w:t>
-      </w:r>
-      <w:r>
-        <w:rPr>
-          <w:rFonts w:ascii="Century Schoolbook" w:hAnsi="Century Schoolbook"/>
-        </w:rPr>
-        <w:t>Ecache</w:t>
-      </w:r>
-      <w:r>
-        <w:rPr>
-          <w:rFonts w:ascii="Century Schoolbook" w:hAnsi="Century Schoolbook" w:hint="eastAsia"/>
-        </w:rPr>
-        <w:t>，</w:t>
-      </w:r>
-      <w:r>
-        <w:rPr>
-          <w:rFonts w:ascii="Century Schoolbook" w:hAnsi="Century Schoolbook"/>
-        </w:rPr>
-        <w:t>二级缓存使用</w:t>
-      </w:r>
-      <w:r>
-        <w:rPr>
-          <w:rFonts w:ascii="Century Schoolbook" w:hAnsi="Century Schoolbook"/>
-        </w:rPr>
-        <w:t>Redis</w:t>
-      </w:r>
-      <w:r>
-        <w:rPr>
-          <w:rFonts w:ascii="Century Schoolbook" w:hAnsi="Century Schoolbook" w:hint="eastAsia"/>
-        </w:rPr>
-        <w:t>；包含了</w:t>
-      </w:r>
-      <w:r>
-        <w:rPr>
-          <w:rFonts w:ascii="Century Schoolbook" w:hAnsi="Century Schoolbook" w:hint="eastAsia"/>
-        </w:rPr>
-        <w:t>Redis</w:t>
-      </w:r>
-      <w:r>
-        <w:rPr>
-          <w:rFonts w:ascii="Century Schoolbook" w:hAnsi="Century Schoolbook" w:hint="eastAsia"/>
-        </w:rPr>
-        <w:t>防雪崩设计、规则制定等等。这种优化后的缓存解决方案，一级缓存的数据读取速度</w:t>
-      </w:r>
-    </w:p>
-    <w:p>
-      <w:pPr>
-        <w:ind w:firstLine="420"/>
-        <w:rPr>
-          <w:rFonts w:ascii="Century Schoolbook" w:hAnsi="Century Schoolbook"/>
-        </w:rPr>
-      </w:pPr>
-      <w:r>
-        <w:rPr>
-          <w:rFonts w:ascii="Century Schoolbook" w:hAnsi="Century Schoolbook"/>
-        </w:rPr>
-        <w:tab/>
-      </w:r>
-      <w:r>
-        <w:rPr>
-          <w:rFonts w:ascii="Century Schoolbook" w:hAnsi="Century Schoolbook"/>
-        </w:rPr>
-        <w:tab/>
-        <w:t xml:space="preserve">  </w:t>
-      </w:r>
-      <w:r>
-        <w:rPr>
-          <w:rFonts w:ascii="Century Schoolbook" w:hAnsi="Century Schoolbook"/>
-        </w:rPr>
-        <w:t>可以在</w:t>
-      </w:r>
-      <w:r>
-        <w:rPr>
-          <w:rFonts w:ascii="Century Schoolbook" w:hAnsi="Century Schoolbook" w:hint="eastAsia"/>
-        </w:rPr>
-        <w:t>2</w:t>
-      </w:r>
-      <w:r>
-        <w:rPr>
-          <w:rFonts w:ascii="Century Schoolbook" w:hAnsi="Century Schoolbook"/>
-        </w:rPr>
-        <w:t>00</w:t>
-      </w:r>
-      <w:r>
-        <w:rPr>
-          <w:rFonts w:ascii="Century Schoolbook" w:hAnsi="Century Schoolbook"/>
-        </w:rPr>
-        <w:t>纳秒以下</w:t>
-      </w:r>
-      <w:r>
-        <w:rPr>
-          <w:rFonts w:ascii="Century Schoolbook" w:hAnsi="Century Schoolbook" w:hint="eastAsia"/>
-        </w:rPr>
-        <w:t>，</w:t>
-      </w:r>
-      <w:r>
-        <w:rPr>
-          <w:rFonts w:ascii="Century Schoolbook" w:hAnsi="Century Schoolbook"/>
-        </w:rPr>
-        <w:t>是使用单一传统</w:t>
-      </w:r>
-      <w:r>
-        <w:rPr>
-          <w:rFonts w:ascii="Century Schoolbook" w:hAnsi="Century Schoolbook"/>
-        </w:rPr>
-        <w:t>Redis</w:t>
-      </w:r>
-      <w:r>
-        <w:rPr>
-          <w:rFonts w:ascii="Century Schoolbook" w:hAnsi="Century Schoolbook"/>
-        </w:rPr>
-        <w:t>集群作为缓存解决方案的</w:t>
-      </w:r>
-      <w:r>
-        <w:rPr>
-          <w:rFonts w:ascii="Century Schoolbook" w:hAnsi="Century Schoolbook" w:hint="eastAsia"/>
-        </w:rPr>
-        <w:t>3</w:t>
-      </w:r>
-      <w:r>
-        <w:rPr>
-          <w:rFonts w:ascii="Century Schoolbook" w:hAnsi="Century Schoolbook"/>
-        </w:rPr>
-        <w:t>万倍到</w:t>
-      </w:r>
-      <w:r>
-        <w:rPr>
-          <w:rFonts w:ascii="Century Schoolbook" w:hAnsi="Century Schoolbook" w:hint="eastAsia"/>
-        </w:rPr>
-        <w:t>1</w:t>
-      </w:r>
-      <w:r>
-        <w:rPr>
-          <w:rFonts w:ascii="Century Schoolbook" w:hAnsi="Century Schoolbook"/>
-        </w:rPr>
-        <w:t>0</w:t>
-      </w:r>
-      <w:r>
-        <w:rPr>
-          <w:rFonts w:ascii="Century Schoolbook" w:hAnsi="Century Schoolbook"/>
-        </w:rPr>
-        <w:t>万倍</w:t>
-      </w:r>
-      <w:r>
-        <w:rPr>
-          <w:rFonts w:ascii="Century Schoolbook" w:hAnsi="Century Schoolbook" w:hint="eastAsia"/>
-        </w:rPr>
-        <w:t>。</w:t>
-      </w:r>
-      <w:r>
-        <w:rPr>
-          <w:rFonts w:ascii="Century Schoolbook" w:hAnsi="Century Schoolbook" w:hint="eastAsia"/>
-        </w:rPr>
-        <w:t>1</w:t>
-      </w:r>
-      <w:r>
-        <w:rPr>
-          <w:rFonts w:ascii="Century Schoolbook" w:hAnsi="Century Schoolbook" w:hint="eastAsia"/>
-        </w:rPr>
-        <w:t>毫秒</w:t>
-      </w:r>
-      <w:r>
-        <w:rPr>
-          <w:rFonts w:ascii="Century Schoolbook" w:hAnsi="Century Schoolbook" w:hint="eastAsia"/>
-        </w:rPr>
-        <w:t>(ms)=100</w:t>
-      </w:r>
-      <w:r>
-        <w:rPr>
-          <w:rFonts w:ascii="Century Schoolbook" w:hAnsi="Century Schoolbook"/>
-        </w:rPr>
-        <w:t>,</w:t>
-      </w:r>
-      <w:r>
-        <w:rPr>
-          <w:rFonts w:ascii="Century Schoolbook" w:hAnsi="Century Schoolbook" w:hint="eastAsia"/>
-        </w:rPr>
-        <w:t>0000</w:t>
-      </w:r>
-      <w:r>
-        <w:rPr>
-          <w:rFonts w:ascii="Century Schoolbook" w:hAnsi="Century Schoolbook" w:hint="eastAsia"/>
-        </w:rPr>
-        <w:t>纳秒</w:t>
-      </w:r>
-      <w:r>
-        <w:rPr>
-          <w:rFonts w:ascii="Century Schoolbook" w:hAnsi="Century Schoolbook" w:hint="eastAsia"/>
-        </w:rPr>
-        <w:t>(ns)</w:t>
-      </w:r>
-      <w:r>
-        <w:rPr>
-          <w:rFonts w:ascii="Century Schoolbook" w:hAnsi="Century Schoolbook" w:hint="eastAsia"/>
-        </w:rPr>
-        <w:t>，</w:t>
-      </w:r>
-      <w:r>
-        <w:rPr>
-          <w:rFonts w:ascii="Century Schoolbook" w:hAnsi="Century Schoolbook"/>
-        </w:rPr>
-        <w:t>服务器从</w:t>
-      </w:r>
-      <w:r>
-        <w:rPr>
-          <w:rFonts w:ascii="Century Schoolbook" w:hAnsi="Century Schoolbook"/>
-        </w:rPr>
-        <w:t>Redis</w:t>
-      </w:r>
-      <w:r>
-        <w:rPr>
-          <w:rFonts w:ascii="Century Schoolbook" w:hAnsi="Century Schoolbook"/>
-        </w:rPr>
-        <w:t>读取数据</w:t>
-      </w:r>
-    </w:p>
-    <w:p>
-      <w:pPr>
-        <w:ind w:firstLine="420"/>
-        <w:rPr>
-          <w:rFonts w:ascii="Century Schoolbook" w:hAnsi="Century Schoolbook"/>
-        </w:rPr>
-      </w:pPr>
-      <w:r>
-        <w:rPr>
-          <w:rFonts w:ascii="Century Schoolbook" w:hAnsi="Century Schoolbook"/>
-        </w:rPr>
-        <w:tab/>
-      </w:r>
-      <w:r>
-        <w:rPr>
-          <w:rFonts w:ascii="Century Schoolbook" w:hAnsi="Century Schoolbook"/>
-        </w:rPr>
-        <w:tab/>
-        <w:t xml:space="preserve">  </w:t>
-      </w:r>
-      <w:r>
-        <w:rPr>
-          <w:rFonts w:ascii="Century Schoolbook" w:hAnsi="Century Schoolbook"/>
-        </w:rPr>
-        <w:t>返回给服务器通常在</w:t>
-      </w:r>
-      <w:r>
-        <w:rPr>
-          <w:rFonts w:ascii="Century Schoolbook" w:hAnsi="Century Schoolbook" w:hint="eastAsia"/>
-        </w:rPr>
-        <w:t>6</w:t>
-      </w:r>
-      <w:r>
-        <w:rPr>
-          <w:rFonts w:ascii="Century Schoolbook" w:hAnsi="Century Schoolbook" w:hint="eastAsia"/>
-        </w:rPr>
-        <w:t>毫秒到</w:t>
-      </w:r>
-      <w:r>
-        <w:rPr>
-          <w:rFonts w:ascii="Century Schoolbook" w:hAnsi="Century Schoolbook" w:hint="eastAsia"/>
-        </w:rPr>
-        <w:t>2</w:t>
-      </w:r>
-      <w:r>
-        <w:rPr>
-          <w:rFonts w:ascii="Century Schoolbook" w:hAnsi="Century Schoolbook"/>
-        </w:rPr>
-        <w:t>0</w:t>
-      </w:r>
-      <w:r>
-        <w:rPr>
-          <w:rFonts w:ascii="Century Schoolbook" w:hAnsi="Century Schoolbook"/>
-        </w:rPr>
-        <w:t>毫秒之间</w:t>
-      </w:r>
-      <w:r>
-        <w:rPr>
-          <w:rFonts w:ascii="Century Schoolbook" w:hAnsi="Century Schoolbook" w:hint="eastAsia"/>
-        </w:rPr>
-        <w:t>。这里给出的</w:t>
-      </w:r>
-      <w:r>
-        <w:rPr>
-          <w:rFonts w:ascii="Century Schoolbook" w:hAnsi="Century Schoolbook" w:hint="eastAsia"/>
-        </w:rPr>
-        <w:t>2</w:t>
-      </w:r>
-      <w:r>
-        <w:rPr>
-          <w:rFonts w:ascii="Century Schoolbook" w:hAnsi="Century Schoolbook"/>
-        </w:rPr>
-        <w:t>00</w:t>
-      </w:r>
-      <w:r>
-        <w:rPr>
-          <w:rFonts w:ascii="Century Schoolbook" w:hAnsi="Century Schoolbook"/>
-        </w:rPr>
-        <w:t>纳秒以下</w:t>
-      </w:r>
-      <w:r>
-        <w:rPr>
-          <w:rFonts w:ascii="Century Schoolbook" w:hAnsi="Century Schoolbook" w:hint="eastAsia"/>
-        </w:rPr>
-        <w:t>，</w:t>
-      </w:r>
-      <w:r>
-        <w:rPr>
-          <w:rFonts w:ascii="Century Schoolbook" w:hAnsi="Century Schoolbook"/>
-        </w:rPr>
-        <w:t>只是悲观值</w:t>
-      </w:r>
-      <w:r>
-        <w:rPr>
-          <w:rFonts w:ascii="Century Schoolbook" w:hAnsi="Century Schoolbook" w:hint="eastAsia"/>
-        </w:rPr>
-        <w:t>，当前最新的</w:t>
-      </w:r>
-      <w:r>
-        <w:rPr>
-          <w:rFonts w:ascii="Century Schoolbook" w:hAnsi="Century Schoolbook" w:hint="eastAsia"/>
-        </w:rPr>
-        <w:t>DDR</w:t>
-      </w:r>
-      <w:r>
-        <w:rPr>
-          <w:rFonts w:ascii="Century Schoolbook" w:hAnsi="Century Schoolbook"/>
-        </w:rPr>
-        <w:t>4</w:t>
-      </w:r>
-      <w:r>
-        <w:rPr>
-          <w:rFonts w:ascii="Century Schoolbook" w:hAnsi="Century Schoolbook"/>
-        </w:rPr>
-        <w:t>内存条的读取速度是</w:t>
-      </w:r>
-      <w:r>
-        <w:rPr>
-          <w:rFonts w:ascii="Century Schoolbook" w:hAnsi="Century Schoolbook" w:hint="eastAsia"/>
-        </w:rPr>
-        <w:t>2</w:t>
-      </w:r>
-      <w:r>
-        <w:rPr>
-          <w:rFonts w:ascii="Century Schoolbook" w:hAnsi="Century Schoolbook"/>
-        </w:rPr>
-        <w:t>.8</w:t>
-      </w:r>
-      <w:r>
-        <w:rPr>
-          <w:rFonts w:ascii="Century Schoolbook" w:hAnsi="Century Schoolbook"/>
-        </w:rPr>
-        <w:t>纳秒以下</w:t>
-      </w:r>
-      <w:r>
-        <w:rPr>
-          <w:rFonts w:ascii="Century Schoolbook" w:hAnsi="Century Schoolbook" w:hint="eastAsia"/>
-        </w:rPr>
-        <w:t>，</w:t>
-      </w:r>
-      <w:r>
-        <w:rPr>
-          <w:rFonts w:ascii="Century Schoolbook" w:hAnsi="Century Schoolbook"/>
-        </w:rPr>
-        <w:t>所以硬件</w:t>
-      </w:r>
-    </w:p>
-    <w:p>
-      <w:pPr>
-        <w:ind w:left="840" w:firstLineChars="300" w:firstLine="630"/>
-        <w:rPr>
-          <w:rFonts w:ascii="Century Schoolbook" w:hAnsi="Century Schoolbook"/>
-        </w:rPr>
-      </w:pPr>
-      <w:r>
-        <w:rPr>
-          <w:rFonts w:ascii="Century Schoolbook" w:hAnsi="Century Schoolbook"/>
-        </w:rPr>
-        <w:t>如果足够好</w:t>
-      </w:r>
-      <w:r>
-        <w:rPr>
-          <w:rFonts w:ascii="Century Schoolbook" w:hAnsi="Century Schoolbook" w:hint="eastAsia"/>
-        </w:rPr>
-        <w:t>，</w:t>
-      </w:r>
-      <w:r>
-        <w:rPr>
-          <w:rFonts w:ascii="Century Schoolbook" w:hAnsi="Century Schoolbook"/>
-        </w:rPr>
-        <w:t>效率能提高到</w:t>
-      </w:r>
-      <w:r>
-        <w:rPr>
-          <w:rFonts w:ascii="Century Schoolbook" w:hAnsi="Century Schoolbook" w:hint="eastAsia"/>
-        </w:rPr>
-        <w:t>3</w:t>
-      </w:r>
-      <w:r>
-        <w:rPr>
-          <w:rFonts w:ascii="Century Schoolbook" w:hAnsi="Century Schoolbook"/>
-        </w:rPr>
-        <w:t>0</w:t>
-      </w:r>
-      <w:r>
-        <w:rPr>
-          <w:rFonts w:ascii="Century Schoolbook" w:hAnsi="Century Schoolbook"/>
-        </w:rPr>
-        <w:t>万倍以上</w:t>
-      </w:r>
-      <w:r>
-        <w:rPr>
-          <w:rFonts w:ascii="Century Schoolbook" w:hAnsi="Century Schoolbook" w:hint="eastAsia"/>
-        </w:rPr>
-        <w:t>，但大多数初创公司无法承担这么昂贵的硬件成本。</w:t>
-      </w:r>
-    </w:p>
-    <w:p>
-      <w:pPr>
-        <w:rPr>
-          <w:rFonts w:ascii="Century Schoolbook" w:hAnsi="Century Schoolbook"/>
-        </w:rPr>
-      </w:pPr>
-    </w:p>
-    <w:p>
-      <w:pPr>
-        <w:rPr>
-          <w:rFonts w:ascii="Century Schoolbook" w:hAnsi="Century Schoolbook"/>
-        </w:rPr>
-      </w:pPr>
-      <w:r>
-        <w:rPr>
-          <w:rFonts w:ascii="Century Schoolbook" w:hAnsi="Century Schoolbook"/>
-        </w:rPr>
-        <w:tab/>
-      </w:r>
-      <w:r>
-        <w:rPr>
-          <w:rFonts w:ascii="Century Schoolbook" w:hAnsi="Century Schoolbook" w:hint="eastAsia"/>
-        </w:rPr>
-        <w:t>内置网关：</w:t>
-      </w:r>
-      <w:r>
-        <w:rPr>
-          <w:rFonts w:ascii="Century Schoolbook" w:hAnsi="Century Schoolbook" w:hint="eastAsia"/>
-        </w:rPr>
-        <w:t>Matrix</w:t>
-      </w:r>
-      <w:r>
-        <w:rPr>
-          <w:rFonts w:ascii="Century Schoolbook" w:hAnsi="Century Schoolbook" w:hint="eastAsia"/>
-        </w:rPr>
-        <w:t>提供完整的</w:t>
-      </w:r>
-      <w:r>
-        <w:rPr>
-          <w:rFonts w:ascii="Century Schoolbook" w:hAnsi="Century Schoolbook" w:hint="eastAsia"/>
-        </w:rPr>
-        <w:t>API</w:t>
-      </w:r>
-      <w:r>
-        <w:rPr>
-          <w:rFonts w:ascii="Century Schoolbook" w:hAnsi="Century Schoolbook" w:hint="eastAsia"/>
-        </w:rPr>
-        <w:t>解决方案，系统内置了</w:t>
-      </w:r>
-      <w:r>
-        <w:rPr>
-          <w:rFonts w:ascii="Century Schoolbook" w:hAnsi="Century Schoolbook" w:hint="eastAsia"/>
-        </w:rPr>
-        <w:t>API</w:t>
-      </w:r>
-      <w:r>
-        <w:rPr>
-          <w:rFonts w:ascii="Century Schoolbook" w:hAnsi="Century Schoolbook" w:hint="eastAsia"/>
-        </w:rPr>
-        <w:t>网关相关的功能，包含：</w:t>
-      </w:r>
-      <w:r>
-        <w:rPr>
-          <w:rFonts w:ascii="Century Schoolbook" w:hAnsi="Century Schoolbook" w:hint="eastAsia"/>
-        </w:rPr>
-        <w:t>API</w:t>
-      </w:r>
-      <w:r>
-        <w:rPr>
-          <w:rFonts w:ascii="Century Schoolbook" w:hAnsi="Century Schoolbook" w:hint="eastAsia"/>
-        </w:rPr>
-        <w:t>信息树、</w:t>
-      </w:r>
-      <w:r>
-        <w:rPr>
-          <w:rFonts w:ascii="Century Schoolbook" w:hAnsi="Century Schoolbook" w:hint="eastAsia"/>
-        </w:rPr>
-        <w:t>API</w:t>
-      </w:r>
-      <w:r>
-        <w:rPr>
-          <w:rFonts w:ascii="Century Schoolbook" w:hAnsi="Century Schoolbook" w:hint="eastAsia"/>
-        </w:rPr>
-        <w:t>所属项目、单个</w:t>
-      </w:r>
-      <w:r>
-        <w:rPr>
-          <w:rFonts w:ascii="Century Schoolbook" w:hAnsi="Century Schoolbook" w:hint="eastAsia"/>
-        </w:rPr>
-        <w:t>API</w:t>
-      </w:r>
-      <w:r>
-        <w:rPr>
-          <w:rFonts w:ascii="Century Schoolbook" w:hAnsi="Century Schoolbook" w:hint="eastAsia"/>
-        </w:rPr>
-        <w:t>对指定域名跨域、</w:t>
-      </w:r>
-      <w:r>
-        <w:rPr>
-          <w:rFonts w:ascii="Century Schoolbook" w:hAnsi="Century Schoolbook" w:hint="eastAsia"/>
-        </w:rPr>
-        <w:t>API</w:t>
-      </w:r>
-      <w:r>
-        <w:rPr>
-          <w:rFonts w:ascii="Century Schoolbook" w:hAnsi="Century Schoolbook" w:hint="eastAsia"/>
-        </w:rPr>
-        <w:t>签名验签、</w:t>
-      </w:r>
-    </w:p>
-    <w:p>
-      <w:pPr>
-        <w:rPr>
-          <w:rFonts w:ascii="Century Schoolbook" w:hAnsi="Century Schoolbook"/>
-        </w:rPr>
-      </w:pPr>
-      <w:r>
-        <w:rPr>
-          <w:rFonts w:ascii="Century Schoolbook" w:hAnsi="Century Schoolbook"/>
-        </w:rPr>
-        <w:tab/>
-      </w:r>
-      <w:r>
-        <w:rPr>
-          <w:rFonts w:ascii="Century Schoolbook" w:hAnsi="Century Schoolbook"/>
-        </w:rPr>
-        <w:tab/>
-      </w:r>
-      <w:r>
-        <w:rPr>
-          <w:rFonts w:ascii="Century Schoolbook" w:hAnsi="Century Schoolbook"/>
-        </w:rPr>
-        <w:tab/>
-        <w:t xml:space="preserve">  API</w:t>
-      </w:r>
-      <w:r>
-        <w:rPr>
-          <w:rFonts w:ascii="Century Schoolbook" w:hAnsi="Century Schoolbook"/>
-        </w:rPr>
-        <w:t>整体项目跨域</w:t>
-      </w:r>
-      <w:r>
-        <w:rPr>
-          <w:rFonts w:ascii="Century Schoolbook" w:hAnsi="Century Schoolbook" w:hint="eastAsia"/>
-        </w:rPr>
-        <w:t>、</w:t>
-      </w:r>
-      <w:r>
-        <w:rPr>
-          <w:rFonts w:ascii="Century Schoolbook" w:hAnsi="Century Schoolbook"/>
-        </w:rPr>
-        <w:t>完整的接口测试</w:t>
-      </w:r>
-      <w:r>
-        <w:rPr>
-          <w:rFonts w:ascii="Century Schoolbook" w:hAnsi="Century Schoolbook" w:hint="eastAsia"/>
-        </w:rPr>
-        <w:t>、</w:t>
-      </w:r>
-      <w:r>
-        <w:rPr>
-          <w:rFonts w:ascii="Century Schoolbook" w:hAnsi="Century Schoolbook"/>
-        </w:rPr>
-        <w:t>第三方请求者信息管理等等</w:t>
-      </w:r>
-      <w:r>
-        <w:rPr>
-          <w:rFonts w:ascii="Century Schoolbook" w:hAnsi="Century Schoolbook" w:hint="eastAsia"/>
-        </w:rPr>
-        <w:t>。</w:t>
-      </w:r>
-    </w:p>
-    <w:p>
-      <w:pPr>
-        <w:rPr>
-          <w:rFonts w:ascii="Century Schoolbook" w:hAnsi="Century Schoolbook"/>
-        </w:rPr>
-      </w:pPr>
-    </w:p>
-    <w:p>
-      <w:pPr>
-        <w:rPr>
-          <w:rFonts w:ascii="Century Schoolbook" w:hAnsi="Century Schoolbook"/>
-        </w:rPr>
-      </w:pPr>
-      <w:r>
-        <w:rPr>
-          <w:rFonts w:ascii="Century Schoolbook" w:hAnsi="Century Schoolbook"/>
-        </w:rPr>
-        <w:tab/>
-      </w:r>
-      <w:r>
-        <w:rPr>
-          <w:rFonts w:ascii="Century Schoolbook" w:hAnsi="Century Schoolbook" w:hint="eastAsia"/>
-        </w:rPr>
-        <w:t>文件服务器：支持</w:t>
-      </w:r>
-      <w:r>
-        <w:rPr>
-          <w:rFonts w:ascii="Century Schoolbook" w:hAnsi="Century Schoolbook"/>
-        </w:rPr>
-        <w:t>jpeg,jpg,png,bmp,docx,doc,xlsx,xls,pdf,html,zip,rar,ppt,pptx,csv,json</w:t>
-      </w:r>
-      <w:r>
-        <w:rPr>
-          <w:rFonts w:ascii="Century Schoolbook" w:hAnsi="Century Schoolbook"/>
-        </w:rPr>
-        <w:t>等常见文件的上传</w:t>
-      </w:r>
-      <w:r>
-        <w:rPr>
-          <w:rFonts w:ascii="Century Schoolbook" w:hAnsi="Century Schoolbook" w:hint="eastAsia"/>
-        </w:rPr>
-        <w:t>与访问</w:t>
-      </w:r>
-    </w:p>
-    <w:p>
-      <w:pPr>
-        <w:rPr>
-          <w:rFonts w:ascii="Century Schoolbook" w:hAnsi="Century Schoolbook"/>
-        </w:rPr>
-      </w:pPr>
-    </w:p>
-    <w:p>
-      <w:pPr>
-        <w:rPr>
-          <w:rFonts w:ascii="Century Schoolbook" w:hAnsi="Century Schoolbook"/>
-        </w:rPr>
-      </w:pPr>
-      <w:r>
-        <w:rPr>
-          <w:rFonts w:ascii="Century Schoolbook" w:hAnsi="Century Schoolbook"/>
-        </w:rPr>
-        <w:tab/>
-      </w:r>
-      <w:r>
-        <w:rPr>
-          <w:rFonts w:ascii="Century Schoolbook" w:hAnsi="Century Schoolbook" w:hint="eastAsia"/>
-        </w:rPr>
-        <w:t>Dubbo</w:t>
-      </w:r>
-      <w:r>
-        <w:rPr>
-          <w:rFonts w:ascii="Century Schoolbook" w:hAnsi="Century Schoolbook" w:hint="eastAsia"/>
-        </w:rPr>
-        <w:t>控制台：系统迁移了</w:t>
-      </w:r>
-      <w:r>
-        <w:rPr>
-          <w:rFonts w:ascii="Century Schoolbook" w:hAnsi="Century Schoolbook" w:hint="eastAsia"/>
-        </w:rPr>
-        <w:t>Dubbokeeper</w:t>
-      </w:r>
-      <w:r>
-        <w:rPr>
-          <w:rFonts w:ascii="Century Schoolbook" w:hAnsi="Century Schoolbook" w:hint="eastAsia"/>
-        </w:rPr>
-        <w:t>的控制台项目，并且根据自身具体需求进行了重构。</w:t>
-      </w:r>
-    </w:p>
-    <w:p>
-      <w:pPr>
-        <w:rPr>
-          <w:rFonts w:ascii="Century Schoolbook" w:hAnsi="Century Schoolbook"/>
-        </w:rPr>
-      </w:pPr>
-    </w:p>
-    <w:p>
-      <w:pPr>
-        <w:rPr>
-          <w:rFonts w:ascii="Century Schoolbook" w:hAnsi="Century Schoolbook"/>
-        </w:rPr>
-      </w:pPr>
-      <w:r>
-        <w:rPr>
-          <w:rFonts w:ascii="Century Schoolbook" w:hAnsi="Century Schoolbook"/>
-        </w:rPr>
-        <w:tab/>
-      </w:r>
-      <w:r>
-        <w:rPr>
-          <w:rFonts w:ascii="Century Schoolbook" w:hAnsi="Century Schoolbook" w:hint="eastAsia"/>
-        </w:rPr>
-        <w:t>缓存信息路由：配合</w:t>
-      </w:r>
-      <w:r>
-        <w:rPr>
-          <w:rFonts w:ascii="Century Schoolbook" w:hAnsi="Century Schoolbook" w:hint="eastAsia"/>
-        </w:rPr>
-        <w:t>Dubbo</w:t>
-      </w:r>
-      <w:r>
-        <w:rPr>
-          <w:rFonts w:ascii="Century Schoolbook" w:hAnsi="Century Schoolbook" w:hint="eastAsia"/>
-        </w:rPr>
-        <w:t>控制台使用</w:t>
-      </w:r>
-    </w:p>
-    <w:p>
-      <w:pPr>
-        <w:rPr>
-          <w:rFonts w:ascii="Century Schoolbook" w:hAnsi="Century Schoolbook"/>
-        </w:rPr>
-      </w:pPr>
-    </w:p>
-    <w:p>
-      <w:pPr>
-        <w:rPr>
-          <w:rFonts w:ascii="Century Schoolbook" w:hAnsi="Century Schoolbook"/>
-        </w:rPr>
-      </w:pPr>
-      <w:r>
-        <w:rPr>
-          <w:rFonts w:ascii="Century Schoolbook" w:hAnsi="Century Schoolbook"/>
-        </w:rPr>
-        <w:tab/>
-      </w:r>
-      <w:r>
-        <w:rPr>
-          <w:rFonts w:ascii="Century Schoolbook" w:hAnsi="Century Schoolbook"/>
-        </w:rPr>
-        <w:t>服务熔断</w:t>
-      </w:r>
-      <w:r>
-        <w:rPr>
-          <w:rFonts w:ascii="Century Schoolbook" w:hAnsi="Century Schoolbook" w:hint="eastAsia"/>
-        </w:rPr>
-        <w:t>：</w:t>
-      </w:r>
-      <w:r>
-        <w:rPr>
-          <w:rFonts w:ascii="Century Schoolbook" w:hAnsi="Century Schoolbook"/>
-        </w:rPr>
-        <w:t>将</w:t>
-      </w:r>
-      <w:r>
-        <w:rPr>
-          <w:rFonts w:ascii="Century Schoolbook" w:hAnsi="Century Schoolbook" w:hint="eastAsia"/>
-        </w:rPr>
-        <w:t>Hy</w:t>
-      </w:r>
-      <w:r>
-        <w:rPr>
-          <w:rFonts w:ascii="Century Schoolbook" w:hAnsi="Century Schoolbook"/>
-        </w:rPr>
-        <w:t>strix</w:t>
-      </w:r>
-      <w:r>
-        <w:rPr>
-          <w:rFonts w:ascii="Century Schoolbook" w:hAnsi="Century Schoolbook"/>
-        </w:rPr>
-        <w:t>服务熔断器与</w:t>
-      </w:r>
-      <w:r>
-        <w:rPr>
-          <w:rFonts w:ascii="Century Schoolbook" w:hAnsi="Century Schoolbook"/>
-        </w:rPr>
-        <w:t>Dubbo</w:t>
-      </w:r>
-      <w:r>
-        <w:rPr>
-          <w:rFonts w:ascii="Century Schoolbook" w:hAnsi="Century Schoolbook"/>
-        </w:rPr>
-        <w:t>整合</w:t>
-      </w:r>
-    </w:p>
-    <w:p>
-      <w:pPr>
-        <w:rPr>
-          <w:rFonts w:ascii="Century Schoolbook" w:hAnsi="Century Schoolbook"/>
-        </w:rPr>
-      </w:pPr>
-    </w:p>
-    <w:p>
-      <w:pPr>
-        <w:rPr>
-          <w:rFonts w:ascii="Century Schoolbook" w:hAnsi="Century Schoolbook"/>
-        </w:rPr>
-      </w:pPr>
-      <w:r>
-        <w:rPr>
-          <w:rFonts w:ascii="Century Schoolbook" w:hAnsi="Century Schoolbook"/>
-        </w:rPr>
-        <w:tab/>
-      </w:r>
-      <w:r>
-        <w:rPr>
-          <w:rFonts w:ascii="Century Schoolbook" w:hAnsi="Century Schoolbook"/>
-        </w:rPr>
-        <w:t>分布式定时任务</w:t>
-      </w:r>
-      <w:r>
-        <w:rPr>
-          <w:rFonts w:ascii="Century Schoolbook" w:hAnsi="Century Schoolbook" w:hint="eastAsia"/>
-        </w:rPr>
-        <w:t>：</w:t>
-      </w:r>
-      <w:r>
-        <w:rPr>
-          <w:rFonts w:ascii="Century Schoolbook" w:hAnsi="Century Schoolbook"/>
-        </w:rPr>
-        <w:t>基于</w:t>
-      </w:r>
-      <w:r>
-        <w:rPr>
-          <w:rFonts w:ascii="Century Schoolbook" w:hAnsi="Century Schoolbook"/>
-        </w:rPr>
-        <w:t>quartz</w:t>
-      </w:r>
-      <w:r>
-        <w:rPr>
-          <w:rFonts w:ascii="Century Schoolbook" w:hAnsi="Century Schoolbook"/>
-        </w:rPr>
-        <w:t>的分布式定时任务</w:t>
-      </w:r>
-      <w:r>
-        <w:rPr>
-          <w:rFonts w:ascii="Century Schoolbook" w:hAnsi="Century Schoolbook" w:hint="eastAsia"/>
-        </w:rPr>
-        <w:t>，</w:t>
-      </w:r>
-      <w:r>
-        <w:rPr>
-          <w:rFonts w:ascii="Century Schoolbook" w:hAnsi="Century Schoolbook"/>
-        </w:rPr>
-        <w:t>包含配置界面</w:t>
-      </w:r>
-      <w:r>
-        <w:rPr>
-          <w:rFonts w:ascii="Century Schoolbook" w:hAnsi="Century Schoolbook" w:hint="eastAsia"/>
-        </w:rPr>
-        <w:t>、</w:t>
-      </w:r>
-      <w:r>
-        <w:rPr>
-          <w:rFonts w:ascii="Century Schoolbook" w:hAnsi="Century Schoolbook"/>
-        </w:rPr>
-        <w:t>调度优化等等</w:t>
-      </w:r>
-      <w:r>
-        <w:rPr>
-          <w:rFonts w:ascii="Century Schoolbook" w:hAnsi="Century Schoolbook" w:hint="eastAsia"/>
-        </w:rPr>
-        <w:t>；在</w:t>
-      </w:r>
-      <w:r>
-        <w:rPr>
-          <w:rFonts w:ascii="Century Schoolbook" w:hAnsi="Century Schoolbook" w:hint="eastAsia"/>
-        </w:rPr>
-        <w:t>quartz</w:t>
-      </w:r>
-      <w:r>
-        <w:rPr>
-          <w:rFonts w:ascii="Century Schoolbook" w:hAnsi="Century Schoolbook" w:hint="eastAsia"/>
-        </w:rPr>
-        <w:t>的基础上进行了大量封装与二次开发</w:t>
-      </w:r>
-      <w:r>
-        <w:rPr>
-          <w:rFonts w:ascii="Century Schoolbook" w:hAnsi="Century Schoolbook" w:hint="eastAsia"/>
-        </w:rPr>
-        <w:t>，以此来满足企业的高可用需求</w:t>
-      </w:r>
-    </w:p>
-    <w:p>
-      <w:pPr>
-        <w:rPr>
-          <w:rFonts w:ascii="Century Schoolbook" w:hAnsi="Century Schoolbook"/>
-        </w:rPr>
-      </w:pPr>
-    </w:p>
-    <w:p>
-      <w:pPr>
-        <w:rPr>
-          <w:rFonts w:ascii="Century Schoolbook" w:hAnsi="Century Schoolbook"/>
-        </w:rPr>
-      </w:pPr>
-      <w:r>
-        <w:rPr>
-          <w:rFonts w:ascii="Century Schoolbook" w:hAnsi="Century Schoolbook"/>
-        </w:rPr>
-        <w:tab/>
-      </w:r>
-      <w:r>
-        <w:rPr>
-          <w:rFonts w:ascii="Century Schoolbook" w:hAnsi="Century Schoolbook" w:hint="eastAsia"/>
-        </w:rPr>
-        <w:t>消息队列：系统使用</w:t>
-      </w:r>
-      <w:r>
-        <w:rPr>
-          <w:rFonts w:ascii="Century Schoolbook" w:hAnsi="Century Schoolbook" w:hint="eastAsia"/>
-        </w:rPr>
-        <w:t>RocketMq</w:t>
-      </w:r>
-      <w:r>
-        <w:rPr>
-          <w:rFonts w:ascii="Century Schoolbook" w:hAnsi="Century Schoolbook" w:hint="eastAsia"/>
-        </w:rPr>
-        <w:t>作为消息队列。</w:t>
-      </w:r>
-    </w:p>
-    <w:p>
-      <w:pPr>
-        <w:rPr>
-          <w:rFonts w:ascii="Century Schoolbook" w:hAnsi="Century Schoolbook"/>
-        </w:rPr>
-      </w:pPr>
-    </w:p>
-    <w:p>
-      <w:pPr>
-        <w:rPr>
-          <w:rFonts w:ascii="Century Schoolbook" w:hAnsi="Century Schoolbook"/>
-        </w:rPr>
-      </w:pPr>
-    </w:p>
-    <w:p>
-      <w:pPr>
-        <w:rPr>
-          <w:rFonts w:ascii="Century Schoolbook" w:hAnsi="Century Schoolbook"/>
-        </w:rPr>
-      </w:pPr>
-    </w:p>
-    <w:p>
-      <w:pPr>
-        <w:rPr>
-          <w:rFonts w:ascii="Century Schoolbook" w:hAnsi="Century Schoolbook"/>
-        </w:rPr>
-      </w:pPr>
     </w:p>
     <w:p>
       <w:pPr>
@@ -5432,7 +6406,7 @@
         <v:path o:extrusionok="f" gradientshapeok="t" o:connecttype="rect"/>
         <o:lock v:ext="edit" aspectratio="t"/>
       </v:shapetype>
-      <v:shape id="_x0000_i1027" type="#_x0000_t75" style="width:11.25pt;height:11.25pt" o:bullet="t">
+      <v:shape id="_x0000_i1044" type="#_x0000_t75" style="width:11.25pt;height:11.25pt" o:bullet="t">
         <v:imagedata r:id="rId1" o:title="mso3B04"/>
       </v:shape>
     </w:pict>
@@ -7010,7 +7984,7 @@
 </file>
 
 <file path=customXml/itemProps1.xml><?xml version="1.0" encoding="utf-8"?>
-<ds:datastoreItem xmlns:ds="http://schemas.openxmlformats.org/officeDocument/2006/customXml" ds:itemID="{2E80FABC-6972-4286-B21D-CEBADD76708C}">
+<ds:datastoreItem xmlns:ds="http://schemas.openxmlformats.org/officeDocument/2006/customXml" ds:itemID="{19627D4C-98BC-4B01-B5A6-05993D55EF4B}">
   <ds:schemaRefs>
     <ds:schemaRef ds:uri="http://schemas.openxmlformats.org/officeDocument/2006/bibliography"/>
   </ds:schemaRefs>

--- a/中企动力/matrix-distributed-framework架构设计说明书.docx
+++ b/中企动力/matrix-distributed-framework架构设计说明书.docx
@@ -5,67 +5,7 @@
   <w:body>
     <w:p>
       <w:pPr>
-        <w:pStyle w:val="a9"/>
-        <w:rPr>
-          <w:rFonts w:ascii="Century Schoolbook" w:hAnsi="Century Schoolbook"/>
-          <w:sz w:val="72"/>
-          <w:szCs w:val="72"/>
-        </w:rPr>
-      </w:pPr>
-    </w:p>
-    <w:p>
-      <w:pPr>
-        <w:pStyle w:val="a9"/>
-        <w:rPr>
-          <w:rFonts w:ascii="Century Schoolbook" w:hAnsi="Century Schoolbook"/>
-          <w:sz w:val="72"/>
-          <w:szCs w:val="72"/>
-        </w:rPr>
-      </w:pPr>
-    </w:p>
-    <w:p>
-      <w:pPr>
-        <w:pStyle w:val="a9"/>
-        <w:rPr>
-          <w:rFonts w:ascii="Century Schoolbook" w:hAnsi="Century Schoolbook"/>
-          <w:sz w:val="72"/>
-          <w:szCs w:val="72"/>
-        </w:rPr>
-      </w:pPr>
-    </w:p>
-    <w:p>
-      <w:pPr>
-        <w:pStyle w:val="a9"/>
-        <w:rPr>
-          <w:rFonts w:ascii="Century Schoolbook" w:hAnsi="Century Schoolbook"/>
-          <w:sz w:val="72"/>
-          <w:szCs w:val="72"/>
-        </w:rPr>
-      </w:pPr>
-    </w:p>
-    <w:p>
-      <w:pPr>
-        <w:pStyle w:val="a9"/>
-        <w:rPr>
-          <w:rFonts w:ascii="Century Schoolbook" w:hAnsi="Century Schoolbook"/>
-          <w:sz w:val="72"/>
-          <w:szCs w:val="72"/>
-        </w:rPr>
-      </w:pPr>
-    </w:p>
-    <w:p>
-      <w:pPr>
-        <w:pStyle w:val="a9"/>
-        <w:rPr>
-          <w:rFonts w:ascii="Century Schoolbook" w:hAnsi="Century Schoolbook"/>
-          <w:sz w:val="72"/>
-          <w:szCs w:val="72"/>
-        </w:rPr>
-      </w:pPr>
-    </w:p>
-    <w:p>
-      <w:pPr>
-        <w:pStyle w:val="a9"/>
+        <w:jc w:val="center"/>
         <w:rPr>
           <w:rFonts w:ascii="Century Schoolbook" w:hAnsi="Century Schoolbook"/>
           <w:sz w:val="84"/>
@@ -75,7 +15,7 @@
     </w:p>
     <w:p>
       <w:pPr>
-        <w:pStyle w:val="a9"/>
+        <w:jc w:val="center"/>
         <w:rPr>
           <w:rFonts w:ascii="Century Schoolbook" w:hAnsi="Century Schoolbook"/>
           <w:sz w:val="84"/>
@@ -85,42 +25,49 @@
     </w:p>
     <w:p>
       <w:pPr>
-        <w:pStyle w:val="a9"/>
+        <w:jc w:val="center"/>
         <w:rPr>
           <w:rFonts w:ascii="Century Schoolbook" w:hAnsi="Century Schoolbook"/>
           <w:sz w:val="84"/>
           <w:szCs w:val="84"/>
         </w:rPr>
       </w:pPr>
-      <w:r>
+    </w:p>
+    <w:p>
+      <w:pPr>
+        <w:jc w:val="center"/>
         <w:rPr>
           <w:rFonts w:ascii="Century Schoolbook" w:hAnsi="Century Schoolbook"/>
           <w:sz w:val="84"/>
           <w:szCs w:val="84"/>
         </w:rPr>
-        <w:t xml:space="preserve">Matrix </w:t>
-      </w:r>
-      <w:r>
-        <w:rPr>
-          <w:rFonts w:ascii="Century Schoolbook" w:hAnsi="Century Schoolbook" w:hint="eastAsia"/>
+      </w:pPr>
+    </w:p>
+    <w:p>
+      <w:pPr>
+        <w:jc w:val="center"/>
+        <w:rPr>
+          <w:rFonts w:ascii="Century Schoolbook" w:hAnsi="Century Schoolbook"/>
           <w:sz w:val="84"/>
           <w:szCs w:val="84"/>
         </w:rPr>
-        <w:t>D</w:t>
-      </w:r>
-      <w:r>
+      </w:pPr>
+    </w:p>
+    <w:p>
+      <w:pPr>
+        <w:jc w:val="center"/>
         <w:rPr>
           <w:rFonts w:ascii="Century Schoolbook" w:hAnsi="Century Schoolbook"/>
           <w:sz w:val="84"/>
           <w:szCs w:val="84"/>
         </w:rPr>
-        <w:t>istributed Framework</w:t>
-      </w:r>
+      </w:pPr>
     </w:p>
     <w:p>
       <w:pPr>
         <w:jc w:val="center"/>
         <w:rPr>
+          <w:rFonts w:ascii="Century Schoolbook" w:hAnsi="Century Schoolbook"/>
           <w:sz w:val="84"/>
           <w:szCs w:val="84"/>
         </w:rPr>
@@ -130,6 +77,7 @@
       <w:pPr>
         <w:jc w:val="center"/>
         <w:rPr>
+          <w:rFonts w:ascii="Century Schoolbook" w:hAnsi="Century Schoolbook"/>
           <w:sz w:val="84"/>
           <w:szCs w:val="84"/>
         </w:rPr>
@@ -137,7 +85,45 @@
     </w:p>
     <w:p>
       <w:pPr>
-        <w:pStyle w:val="a9"/>
+        <w:jc w:val="center"/>
+        <w:rPr>
+          <w:rFonts w:ascii="Century Schoolbook" w:hAnsi="Century Schoolbook"/>
+          <w:sz w:val="84"/>
+          <w:szCs w:val="84"/>
+        </w:rPr>
+      </w:pPr>
+      <w:r>
+        <w:rPr>
+          <w:rFonts w:ascii="Century Schoolbook" w:hAnsi="Century Schoolbook"/>
+          <w:sz w:val="84"/>
+          <w:szCs w:val="84"/>
+        </w:rPr>
+        <w:t>Matrix Distributed Framework</w:t>
+      </w:r>
+    </w:p>
+    <w:p>
+      <w:pPr>
+        <w:jc w:val="center"/>
+        <w:rPr>
+          <w:rFonts w:ascii="Century Schoolbook" w:hAnsi="Century Schoolbook"/>
+          <w:sz w:val="84"/>
+          <w:szCs w:val="84"/>
+        </w:rPr>
+      </w:pPr>
+    </w:p>
+    <w:p>
+      <w:pPr>
+        <w:jc w:val="center"/>
+        <w:rPr>
+          <w:rFonts w:ascii="Century Schoolbook" w:hAnsi="Century Schoolbook"/>
+          <w:sz w:val="84"/>
+          <w:szCs w:val="84"/>
+        </w:rPr>
+      </w:pPr>
+    </w:p>
+    <w:p>
+      <w:pPr>
+        <w:jc w:val="center"/>
         <w:rPr>
           <w:rFonts w:ascii="Century Schoolbook" w:hAnsi="Century Schoolbook"/>
           <w:sz w:val="84"/>
@@ -3373,13 +3359,67 @@
         <w:rPr>
           <w:rFonts w:ascii="Century Schoolbook" w:hAnsi="Century Schoolbook"/>
         </w:rPr>
-        <w:t xml:space="preserve"> (</w:t>
-      </w:r>
-      <w:r>
-        <w:rPr>
-          <w:rFonts w:ascii="Century Schoolbook" w:hAnsi="Century Schoolbook"/>
-        </w:rPr>
-        <w:t>SaaS</w:t>
+        <w:t xml:space="preserve"> (SaaS:</w:t>
+      </w:r>
+      <w:r>
+        <w:rPr>
+          <w:rFonts w:hint="eastAsia"/>
+        </w:rPr>
+        <w:t xml:space="preserve"> </w:t>
+      </w:r>
+      <w:r>
+        <w:rPr>
+          <w:rFonts w:ascii="Century Schoolbook" w:hAnsi="Century Schoolbook" w:hint="eastAsia"/>
+        </w:rPr>
+        <w:t>Software-as-a-Service</w:t>
+      </w:r>
+      <w:r>
+        <w:rPr>
+          <w:rFonts w:ascii="Century Schoolbook" w:hAnsi="Century Schoolbook" w:hint="eastAsia"/>
+        </w:rPr>
+        <w:t>软件即服务</w:t>
+      </w:r>
+      <w:r>
+        <w:rPr>
+          <w:rFonts w:ascii="Century Schoolbook" w:hAnsi="Century Schoolbook"/>
+        </w:rPr>
+        <w:t>/</w:t>
+      </w:r>
+      <w:r>
+        <w:rPr>
+          <w:rFonts w:ascii="Century Schoolbook" w:hAnsi="Century Schoolbook"/>
+        </w:rPr>
+        <w:t>IaaS</w:t>
+      </w:r>
+      <w:r>
+        <w:rPr>
+          <w:rFonts w:ascii="Century Schoolbook" w:hAnsi="Century Schoolbook"/>
+        </w:rPr>
+        <w:t xml:space="preserve">: </w:t>
+      </w:r>
+      <w:r>
+        <w:rPr>
+          <w:rFonts w:ascii="Century Schoolbook" w:hAnsi="Century Schoolbook" w:hint="eastAsia"/>
+        </w:rPr>
+        <w:t>Infrastructure-as-a-Service</w:t>
+      </w:r>
+      <w:r>
+        <w:rPr>
+          <w:rFonts w:ascii="Century Schoolbook" w:hAnsi="Century Schoolbook" w:hint="eastAsia"/>
+        </w:rPr>
+        <w:t>基础设施即服务</w:t>
+      </w:r>
+      <w:r>
+        <w:rPr>
+          <w:rFonts w:ascii="Century Schoolbook" w:hAnsi="Century Schoolbook"/>
+        </w:rPr>
+        <w:t>/</w:t>
+      </w:r>
+      <w:r>
+        <w:rPr>
+          <w:rFonts w:ascii="Century Schoolbook" w:hAnsi="Century Schoolbook"/>
+        </w:rPr>
+        <w:t>PaaS</w:t>
       </w:r>
       <w:r>
         <w:rPr>
@@ -3397,72 +3437,6 @@
         <w:rPr>
           <w:rFonts w:ascii="Century Schoolbook" w:hAnsi="Century Schoolbook" w:hint="eastAsia"/>
         </w:rPr>
-        <w:t>Software-as-a-Service</w:t>
-      </w:r>
-      <w:r>
-        <w:rPr>
-          <w:rFonts w:ascii="Century Schoolbook" w:hAnsi="Century Schoolbook" w:hint="eastAsia"/>
-        </w:rPr>
-        <w:t>软件即服务</w:t>
-      </w:r>
-      <w:r>
-        <w:rPr>
-          <w:rFonts w:ascii="Century Schoolbook" w:hAnsi="Century Schoolbook"/>
-        </w:rPr>
-        <w:t>/</w:t>
-      </w:r>
-      <w:r>
-        <w:rPr>
-          <w:rFonts w:ascii="Century Schoolbook" w:hAnsi="Century Schoolbook"/>
-        </w:rPr>
-        <w:t>IaaS</w:t>
-      </w:r>
-      <w:r>
-        <w:rPr>
-          <w:rFonts w:ascii="Century Schoolbook" w:hAnsi="Century Schoolbook"/>
-        </w:rPr>
-        <w:t xml:space="preserve">: </w:t>
-      </w:r>
-      <w:r>
-        <w:rPr>
-          <w:rFonts w:ascii="Century Schoolbook" w:hAnsi="Century Schoolbook" w:hint="eastAsia"/>
-        </w:rPr>
-        <w:t>Infrastructure-as-a-Service</w:t>
-      </w:r>
-      <w:r>
-        <w:rPr>
-          <w:rFonts w:ascii="Century Schoolbook" w:hAnsi="Century Schoolbook" w:hint="eastAsia"/>
-        </w:rPr>
-        <w:t>基础设施即服务</w:t>
-      </w:r>
-      <w:r>
-        <w:rPr>
-          <w:rFonts w:ascii="Century Schoolbook" w:hAnsi="Century Schoolbook"/>
-        </w:rPr>
-        <w:t>/</w:t>
-      </w:r>
-      <w:r>
-        <w:rPr>
-          <w:rFonts w:ascii="Century Schoolbook" w:hAnsi="Century Schoolbook"/>
-        </w:rPr>
-        <w:t>PaaS</w:t>
-      </w:r>
-      <w:r>
-        <w:rPr>
-          <w:rFonts w:ascii="Century Schoolbook" w:hAnsi="Century Schoolbook"/>
-        </w:rPr>
-        <w:t>:</w:t>
-      </w:r>
-      <w:r>
-        <w:rPr>
-          <w:rFonts w:hint="eastAsia"/>
-        </w:rPr>
-        <w:t xml:space="preserve"> </w:t>
-      </w:r>
-      <w:r>
-        <w:rPr>
-          <w:rFonts w:ascii="Century Schoolbook" w:hAnsi="Century Schoolbook" w:hint="eastAsia"/>
-        </w:rPr>
         <w:t>Platform-as-a-Service</w:t>
       </w:r>
       <w:r>
@@ -4026,7 +4000,7 @@
     <w:p>
       <w:pPr>
         <w:rPr>
-          <w:rFonts w:ascii="Century Schoolbook" w:hAnsi="Century Schoolbook" w:hint="eastAsia"/>
+          <w:rFonts w:ascii="Century Schoolbook" w:hAnsi="Century Schoolbook"/>
         </w:rPr>
       </w:pPr>
       <w:r>
@@ -4106,6 +4080,905 @@
           <w:rFonts w:ascii="Century Schoolbook" w:hAnsi="Century Schoolbook"/>
         </w:rPr>
         <w:t>想改就能改的了</w:t>
+      </w:r>
+      <w:r>
+        <w:rPr>
+          <w:rFonts w:ascii="Century Schoolbook" w:hAnsi="Century Schoolbook" w:hint="eastAsia"/>
+        </w:rPr>
+        <w:t>。</w:t>
+      </w:r>
+      <w:r>
+        <w:rPr>
+          <w:rFonts w:ascii="Century Schoolbook" w:hAnsi="Century Schoolbook" w:hint="eastAsia"/>
+        </w:rPr>
+        <w:t>2</w:t>
+      </w:r>
+      <w:r>
+        <w:rPr>
+          <w:rFonts w:ascii="Century Schoolbook" w:hAnsi="Century Schoolbook"/>
+        </w:rPr>
+        <w:t>014</w:t>
+      </w:r>
+      <w:r>
+        <w:rPr>
+          <w:rFonts w:ascii="Century Schoolbook" w:hAnsi="Century Schoolbook"/>
+        </w:rPr>
+        <w:t>年到</w:t>
+      </w:r>
+      <w:r>
+        <w:rPr>
+          <w:rFonts w:ascii="Century Schoolbook" w:hAnsi="Century Schoolbook" w:hint="eastAsia"/>
+        </w:rPr>
+        <w:t>2</w:t>
+      </w:r>
+      <w:r>
+        <w:rPr>
+          <w:rFonts w:ascii="Century Schoolbook" w:hAnsi="Century Schoolbook"/>
+        </w:rPr>
+        <w:t>015</w:t>
+      </w:r>
+      <w:r>
+        <w:rPr>
+          <w:rFonts w:ascii="Century Schoolbook" w:hAnsi="Century Schoolbook"/>
+        </w:rPr>
+        <w:t>年是互联网创业公司的大潮</w:t>
+      </w:r>
+      <w:r>
+        <w:rPr>
+          <w:rFonts w:ascii="Century Schoolbook" w:hAnsi="Century Schoolbook" w:hint="eastAsia"/>
+        </w:rPr>
+        <w:t>，</w:t>
+      </w:r>
+      <w:r>
+        <w:rPr>
+          <w:rFonts w:ascii="Century Schoolbook" w:hAnsi="Century Schoolbook"/>
+        </w:rPr>
+        <w:t>涌现了各种各样的互联网公司</w:t>
+      </w:r>
+      <w:r>
+        <w:rPr>
+          <w:rFonts w:ascii="Century Schoolbook" w:hAnsi="Century Schoolbook" w:hint="eastAsia"/>
+        </w:rPr>
+        <w:t>。他们创</w:t>
+      </w:r>
+    </w:p>
+    <w:p>
+      <w:pPr>
+        <w:rPr>
+          <w:rFonts w:ascii="Century Schoolbook" w:hAnsi="Century Schoolbook"/>
+        </w:rPr>
+      </w:pPr>
+      <w:r>
+        <w:rPr>
+          <w:rFonts w:ascii="Century Schoolbook" w:hAnsi="Century Schoolbook" w:hint="eastAsia"/>
+        </w:rPr>
+        <w:t>业之初都是信心满满，的确每个创业者的商业方向其实都是对的。大家对于成功的渴望，</w:t>
+      </w:r>
+      <w:r>
+        <w:rPr>
+          <w:rFonts w:ascii="Century Schoolbook" w:hAnsi="Century Schoolbook"/>
+        </w:rPr>
+        <w:t>让一个个的开发团队如雨后春笋般的出现</w:t>
+      </w:r>
+      <w:r>
+        <w:rPr>
+          <w:rFonts w:ascii="Century Schoolbook" w:hAnsi="Century Schoolbook" w:hint="eastAsia"/>
+        </w:rPr>
+        <w:t>。以团购网站为例，当时出现了很多比如：</w:t>
+      </w:r>
+    </w:p>
+    <w:p>
+      <w:pPr>
+        <w:rPr>
+          <w:rFonts w:ascii="Century Schoolbook" w:hAnsi="Century Schoolbook"/>
+        </w:rPr>
+      </w:pPr>
+      <w:r>
+        <w:rPr>
+          <w:rFonts w:ascii="Century Schoolbook" w:hAnsi="Century Schoolbook" w:hint="eastAsia"/>
+        </w:rPr>
+        <w:t>美团网</w:t>
+      </w:r>
+      <w:r>
+        <w:rPr>
+          <w:rFonts w:ascii="Century Schoolbook" w:hAnsi="Century Schoolbook" w:hint="eastAsia"/>
+        </w:rPr>
+        <w:t>、拉手网、窝窝团、高朋团够、团美网、</w:t>
+      </w:r>
+      <w:r>
+        <w:rPr>
+          <w:rFonts w:ascii="Century Schoolbook" w:hAnsi="Century Schoolbook" w:hint="eastAsia"/>
+        </w:rPr>
+        <w:t>58</w:t>
+      </w:r>
+      <w:r>
+        <w:rPr>
+          <w:rFonts w:ascii="Century Schoolbook" w:hAnsi="Century Schoolbook" w:hint="eastAsia"/>
+        </w:rPr>
+        <w:t>团购</w:t>
+      </w:r>
+      <w:r>
+        <w:rPr>
+          <w:rFonts w:ascii="Century Schoolbook" w:hAnsi="Century Schoolbook" w:hint="eastAsia"/>
+        </w:rPr>
+        <w:t>、</w:t>
+      </w:r>
+      <w:r>
+        <w:rPr>
+          <w:rFonts w:ascii="Century Schoolbook" w:hAnsi="Century Schoolbook" w:hint="eastAsia"/>
+        </w:rPr>
+        <w:t>大众点评</w:t>
+      </w:r>
+      <w:r>
+        <w:rPr>
+          <w:rFonts w:ascii="Century Schoolbook" w:hAnsi="Century Schoolbook" w:hint="eastAsia"/>
+        </w:rPr>
+        <w:t>等等，还有很多不知</w:t>
+      </w:r>
+      <w:r>
+        <w:rPr>
+          <w:rFonts w:ascii="Century Schoolbook" w:hAnsi="Century Schoolbook"/>
+        </w:rPr>
+        <w:t>名的</w:t>
+      </w:r>
+      <w:r>
+        <w:rPr>
+          <w:rFonts w:ascii="Century Schoolbook" w:hAnsi="Century Schoolbook" w:hint="eastAsia"/>
+        </w:rPr>
+        <w:t>。</w:t>
+      </w:r>
+      <w:r>
+        <w:rPr>
+          <w:rFonts w:ascii="Century Schoolbook" w:hAnsi="Century Schoolbook"/>
+        </w:rPr>
+        <w:t>但到今天</w:t>
+      </w:r>
+      <w:r>
+        <w:rPr>
+          <w:rFonts w:ascii="Century Schoolbook" w:hAnsi="Century Schoolbook" w:hint="eastAsia"/>
+        </w:rPr>
+        <w:t>，</w:t>
+      </w:r>
+      <w:r>
+        <w:rPr>
+          <w:rFonts w:ascii="Century Schoolbook" w:hAnsi="Century Schoolbook"/>
+        </w:rPr>
+        <w:t>只有美团和饿了么留到了最后</w:t>
+      </w:r>
+      <w:r>
+        <w:rPr>
+          <w:rFonts w:ascii="Century Schoolbook" w:hAnsi="Century Schoolbook" w:hint="eastAsia"/>
+        </w:rPr>
+        <w:t>。</w:t>
+      </w:r>
+      <w:r>
+        <w:rPr>
+          <w:rFonts w:ascii="Century Schoolbook" w:hAnsi="Century Schoolbook"/>
+        </w:rPr>
+        <w:t>这些失败的公司有自己运营的问题</w:t>
+      </w:r>
+      <w:r>
+        <w:rPr>
+          <w:rFonts w:ascii="Century Schoolbook" w:hAnsi="Century Schoolbook" w:hint="eastAsia"/>
+        </w:rPr>
+        <w:t>，</w:t>
+      </w:r>
+    </w:p>
+    <w:p>
+      <w:pPr>
+        <w:rPr>
+          <w:rFonts w:ascii="Century Schoolbook" w:hAnsi="Century Schoolbook"/>
+        </w:rPr>
+      </w:pPr>
+      <w:r>
+        <w:rPr>
+          <w:rFonts w:ascii="Century Schoolbook" w:hAnsi="Century Schoolbook"/>
+        </w:rPr>
+        <w:t>但更多的是他们软件系统跟不上产品的迭代</w:t>
+      </w:r>
+      <w:r>
+        <w:rPr>
+          <w:rFonts w:ascii="Century Schoolbook" w:hAnsi="Century Schoolbook" w:hint="eastAsia"/>
+        </w:rPr>
+        <w:t>。进入</w:t>
+      </w:r>
+      <w:r>
+        <w:rPr>
+          <w:rFonts w:ascii="Century Schoolbook" w:hAnsi="Century Schoolbook" w:hint="eastAsia"/>
+        </w:rPr>
+        <w:t>A</w:t>
+      </w:r>
+      <w:r>
+        <w:rPr>
+          <w:rFonts w:ascii="Century Schoolbook" w:hAnsi="Century Schoolbook" w:hint="eastAsia"/>
+        </w:rPr>
+        <w:t>轮以后</w:t>
+      </w:r>
+      <w:r>
+        <w:rPr>
+          <w:rFonts w:ascii="Century Schoolbook" w:hAnsi="Century Schoolbook" w:hint="eastAsia"/>
+        </w:rPr>
+        <w:t>，投资人的热钱已经进来，</w:t>
+      </w:r>
+      <w:r>
+        <w:rPr>
+          <w:rFonts w:ascii="Century Schoolbook" w:hAnsi="Century Schoolbook"/>
+        </w:rPr>
+        <w:t>他们有更多的想法需要你的平台来实现</w:t>
+      </w:r>
+      <w:r>
+        <w:rPr>
+          <w:rFonts w:ascii="Century Schoolbook" w:hAnsi="Century Schoolbook" w:hint="eastAsia"/>
+        </w:rPr>
+        <w:t>，</w:t>
+      </w:r>
+      <w:r>
+        <w:rPr>
+          <w:rFonts w:ascii="Century Schoolbook" w:hAnsi="Century Schoolbook"/>
+        </w:rPr>
+        <w:t>但是公司的项目组却迟迟拿不出</w:t>
+      </w:r>
+      <w:r>
+        <w:rPr>
+          <w:rFonts w:ascii="Century Schoolbook" w:hAnsi="Century Schoolbook"/>
+        </w:rPr>
+        <w:t>规划好的新</w:t>
+      </w:r>
+    </w:p>
+    <w:p>
+      <w:pPr>
+        <w:rPr>
+          <w:rFonts w:ascii="Century Schoolbook" w:hAnsi="Century Schoolbook"/>
+        </w:rPr>
+      </w:pPr>
+      <w:r>
+        <w:rPr>
+          <w:rFonts w:ascii="Century Schoolbook" w:hAnsi="Century Schoolbook"/>
+        </w:rPr>
+        <w:t>功能</w:t>
+      </w:r>
+      <w:r>
+        <w:rPr>
+          <w:rFonts w:ascii="Century Schoolbook" w:hAnsi="Century Schoolbook" w:hint="eastAsia"/>
+        </w:rPr>
+        <w:t>，渐渐的也就被资本市场边缘化，最后倒闭关门。</w:t>
+      </w:r>
+      <w:r>
+        <w:rPr>
+          <w:rFonts w:ascii="Century Schoolbook" w:hAnsi="Century Schoolbook" w:hint="eastAsia"/>
+        </w:rPr>
+        <w:t>原因无外乎如下</w:t>
+      </w:r>
+      <w:r>
+        <w:rPr>
+          <w:rFonts w:ascii="Century Schoolbook" w:hAnsi="Century Schoolbook" w:hint="eastAsia"/>
+        </w:rPr>
+        <w:t>6</w:t>
+      </w:r>
+      <w:r>
+        <w:rPr>
+          <w:rFonts w:ascii="Century Schoolbook" w:hAnsi="Century Schoolbook" w:hint="eastAsia"/>
+        </w:rPr>
+        <w:t>点：</w:t>
+      </w:r>
+    </w:p>
+    <w:p>
+      <w:pPr>
+        <w:rPr>
+          <w:rFonts w:ascii="Century Schoolbook" w:hAnsi="Century Schoolbook" w:hint="eastAsia"/>
+        </w:rPr>
+      </w:pPr>
+      <w:r>
+        <w:rPr>
+          <w:rFonts w:ascii="Century Schoolbook" w:hAnsi="Century Schoolbook"/>
+        </w:rPr>
+        <w:tab/>
+        <w:t>1</w:t>
+      </w:r>
+      <w:r>
+        <w:rPr>
+          <w:rFonts w:ascii="Century Schoolbook" w:hAnsi="Century Schoolbook" w:hint="eastAsia"/>
+        </w:rPr>
+        <w:t>、</w:t>
+      </w:r>
+      <w:r>
+        <w:rPr>
+          <w:rFonts w:ascii="Century Schoolbook" w:hAnsi="Century Schoolbook"/>
+        </w:rPr>
+        <w:t>公司没有成熟的软件生态环境</w:t>
+      </w:r>
+      <w:r>
+        <w:rPr>
+          <w:rFonts w:ascii="Century Schoolbook" w:hAnsi="Century Schoolbook" w:hint="eastAsia"/>
+        </w:rPr>
+        <w:t>。</w:t>
+      </w:r>
+      <w:r>
+        <w:rPr>
+          <w:rFonts w:ascii="Century Schoolbook" w:hAnsi="Century Schoolbook"/>
+        </w:rPr>
+        <w:t>仓促间组建了一个项目开发团队</w:t>
+      </w:r>
+      <w:r>
+        <w:rPr>
+          <w:rFonts w:ascii="Century Schoolbook" w:hAnsi="Century Schoolbook" w:hint="eastAsia"/>
+        </w:rPr>
+        <w:t>，</w:t>
+      </w:r>
+      <w:r>
+        <w:rPr>
+          <w:rFonts w:ascii="Century Schoolbook" w:hAnsi="Century Schoolbook"/>
+        </w:rPr>
+        <w:t>一切从</w:t>
+      </w:r>
+      <w:r>
+        <w:rPr>
+          <w:rFonts w:ascii="Century Schoolbook" w:hAnsi="Century Schoolbook" w:hint="eastAsia"/>
+        </w:rPr>
+        <w:t>0</w:t>
+      </w:r>
+      <w:r>
+        <w:rPr>
+          <w:rFonts w:ascii="Century Schoolbook" w:hAnsi="Century Schoolbook" w:hint="eastAsia"/>
+        </w:rPr>
+        <w:t>开始；一切软件工程方法论、项目管理措施均不适用。</w:t>
+      </w:r>
+    </w:p>
+    <w:p>
+      <w:pPr>
+        <w:rPr>
+          <w:rFonts w:ascii="Century Schoolbook" w:hAnsi="Century Schoolbook"/>
+        </w:rPr>
+      </w:pPr>
+      <w:r>
+        <w:rPr>
+          <w:rFonts w:ascii="Century Schoolbook" w:hAnsi="Century Schoolbook"/>
+        </w:rPr>
+        <w:tab/>
+        <w:t>2</w:t>
+      </w:r>
+      <w:r>
+        <w:rPr>
+          <w:rFonts w:ascii="Century Schoolbook" w:hAnsi="Century Schoolbook" w:hint="eastAsia"/>
+        </w:rPr>
+        <w:t>、项目仓促开展，产品设计并不完善，底层结构不合理，但代码已经写成，很难再改。</w:t>
+      </w:r>
+    </w:p>
+    <w:p>
+      <w:pPr>
+        <w:rPr>
+          <w:rFonts w:ascii="Century Schoolbook" w:hAnsi="Century Schoolbook"/>
+        </w:rPr>
+      </w:pPr>
+      <w:r>
+        <w:rPr>
+          <w:rFonts w:ascii="Century Schoolbook" w:hAnsi="Century Schoolbook"/>
+        </w:rPr>
+        <w:tab/>
+        <w:t>3</w:t>
+      </w:r>
+      <w:r>
+        <w:rPr>
+          <w:rFonts w:ascii="Century Schoolbook" w:hAnsi="Century Schoolbook" w:hint="eastAsia"/>
+        </w:rPr>
+        <w:t>、</w:t>
+      </w:r>
+      <w:r>
+        <w:rPr>
+          <w:rFonts w:ascii="Century Schoolbook" w:hAnsi="Century Schoolbook"/>
+        </w:rPr>
+        <w:t>由于开发进度过快</w:t>
+      </w:r>
+      <w:r>
+        <w:rPr>
+          <w:rFonts w:ascii="Century Schoolbook" w:hAnsi="Century Schoolbook" w:hint="eastAsia"/>
+        </w:rPr>
+        <w:t>，</w:t>
+      </w:r>
+      <w:r>
+        <w:rPr>
+          <w:rFonts w:ascii="Century Schoolbook" w:hAnsi="Century Schoolbook"/>
+        </w:rPr>
+        <w:t>各个模块耦合性极高</w:t>
+      </w:r>
+      <w:r>
+        <w:rPr>
+          <w:rFonts w:ascii="Century Schoolbook" w:hAnsi="Century Schoolbook" w:hint="eastAsia"/>
+        </w:rPr>
+        <w:t>，</w:t>
+      </w:r>
+      <w:r>
+        <w:rPr>
+          <w:rFonts w:ascii="Century Schoolbook" w:hAnsi="Century Schoolbook"/>
+        </w:rPr>
+        <w:t>代码质量很差</w:t>
+      </w:r>
+      <w:r>
+        <w:rPr>
+          <w:rFonts w:ascii="Century Schoolbook" w:hAnsi="Century Schoolbook" w:hint="eastAsia"/>
+        </w:rPr>
+        <w:t>，</w:t>
+      </w:r>
+      <w:r>
+        <w:rPr>
+          <w:rFonts w:ascii="Century Schoolbook" w:hAnsi="Century Schoolbook"/>
+        </w:rPr>
+        <w:t>几乎谈不上扩展性</w:t>
+      </w:r>
+      <w:r>
+        <w:rPr>
+          <w:rFonts w:ascii="Century Schoolbook" w:hAnsi="Century Schoolbook" w:hint="eastAsia"/>
+        </w:rPr>
+        <w:t>，新的产品需求迭代、变更无从谈起。</w:t>
+      </w:r>
+    </w:p>
+    <w:p>
+      <w:pPr>
+        <w:rPr>
+          <w:rFonts w:ascii="Century Schoolbook" w:hAnsi="Century Schoolbook"/>
+        </w:rPr>
+      </w:pPr>
+      <w:r>
+        <w:rPr>
+          <w:rFonts w:ascii="Century Schoolbook" w:hAnsi="Century Schoolbook"/>
+        </w:rPr>
+        <w:tab/>
+        <w:t>4</w:t>
+      </w:r>
+      <w:r>
+        <w:rPr>
+          <w:rFonts w:ascii="Century Schoolbook" w:hAnsi="Century Schoolbook" w:hint="eastAsia"/>
+        </w:rPr>
+        <w:t>、</w:t>
+      </w:r>
+      <w:r>
+        <w:rPr>
+          <w:rFonts w:ascii="Century Schoolbook" w:hAnsi="Century Schoolbook"/>
+        </w:rPr>
+        <w:t>加班加点</w:t>
+      </w:r>
+      <w:r>
+        <w:rPr>
+          <w:rFonts w:ascii="Century Schoolbook" w:hAnsi="Century Schoolbook" w:hint="eastAsia"/>
+        </w:rPr>
+        <w:t>，</w:t>
+      </w:r>
+      <w:r>
+        <w:rPr>
+          <w:rFonts w:ascii="Century Schoolbook" w:hAnsi="Century Schoolbook"/>
+        </w:rPr>
+        <w:t>工程师身体和精神两个层面过度疲劳</w:t>
+      </w:r>
+      <w:r>
+        <w:rPr>
+          <w:rFonts w:ascii="Century Schoolbook" w:hAnsi="Century Schoolbook" w:hint="eastAsia"/>
+        </w:rPr>
+        <w:t>，</w:t>
+      </w:r>
+      <w:r>
+        <w:rPr>
+          <w:rFonts w:ascii="Century Schoolbook" w:hAnsi="Century Schoolbook"/>
+        </w:rPr>
+        <w:t>从人性角度看</w:t>
+      </w:r>
+      <w:r>
+        <w:rPr>
+          <w:rFonts w:ascii="Century Schoolbook" w:hAnsi="Century Schoolbook" w:hint="eastAsia"/>
+        </w:rPr>
+        <w:t>，</w:t>
+      </w:r>
+      <w:r>
+        <w:rPr>
+          <w:rFonts w:ascii="Century Schoolbook" w:hAnsi="Century Schoolbook"/>
+        </w:rPr>
+        <w:t>很难控制自身代码质量</w:t>
+      </w:r>
+      <w:r>
+        <w:rPr>
+          <w:rFonts w:ascii="Century Schoolbook" w:hAnsi="Century Schoolbook" w:hint="eastAsia"/>
+        </w:rPr>
+        <w:t>；高度的工作压力下，完成任务为第一要务，其他都会忽略。</w:t>
+      </w:r>
+    </w:p>
+    <w:p>
+      <w:pPr>
+        <w:rPr>
+          <w:rFonts w:ascii="Century Schoolbook" w:hAnsi="Century Schoolbook"/>
+        </w:rPr>
+      </w:pPr>
+      <w:r>
+        <w:rPr>
+          <w:rFonts w:ascii="Century Schoolbook" w:hAnsi="Century Schoolbook"/>
+        </w:rPr>
+        <w:tab/>
+        <w:t>5</w:t>
+      </w:r>
+      <w:r>
+        <w:rPr>
+          <w:rFonts w:ascii="Century Schoolbook" w:hAnsi="Century Schoolbook" w:hint="eastAsia"/>
+        </w:rPr>
+        <w:t>、</w:t>
+      </w:r>
+      <w:r>
+        <w:rPr>
+          <w:rFonts w:ascii="Century Schoolbook" w:hAnsi="Century Schoolbook"/>
+        </w:rPr>
+        <w:t>工程师能力水平参差不齐</w:t>
+      </w:r>
+      <w:r>
+        <w:rPr>
+          <w:rFonts w:ascii="Century Schoolbook" w:hAnsi="Century Schoolbook" w:hint="eastAsia"/>
+        </w:rPr>
+        <w:t>，</w:t>
+      </w:r>
+      <w:r>
+        <w:rPr>
+          <w:rFonts w:ascii="Century Schoolbook" w:hAnsi="Century Schoolbook"/>
+        </w:rPr>
+        <w:t>代码风格各异</w:t>
+      </w:r>
+      <w:r>
+        <w:rPr>
+          <w:rFonts w:ascii="Century Schoolbook" w:hAnsi="Century Schoolbook" w:hint="eastAsia"/>
+        </w:rPr>
+        <w:t>，</w:t>
+      </w:r>
+      <w:r>
+        <w:rPr>
+          <w:rFonts w:ascii="Century Schoolbook" w:hAnsi="Century Schoolbook"/>
+        </w:rPr>
+        <w:t>没有统一的约束</w:t>
+      </w:r>
+      <w:r>
+        <w:rPr>
+          <w:rFonts w:ascii="Century Schoolbook" w:hAnsi="Century Schoolbook" w:hint="eastAsia"/>
+        </w:rPr>
+        <w:t>(</w:t>
+      </w:r>
+      <w:r>
+        <w:rPr>
+          <w:rFonts w:ascii="Century Schoolbook" w:hAnsi="Century Schoolbook"/>
+        </w:rPr>
+        <w:t>至少从框架代码上看</w:t>
+      </w:r>
+      <w:r>
+        <w:rPr>
+          <w:rFonts w:ascii="Century Schoolbook" w:hAnsi="Century Schoolbook"/>
+        </w:rPr>
+        <w:t>)</w:t>
+      </w:r>
+      <w:r>
+        <w:rPr>
+          <w:rFonts w:ascii="Century Schoolbook" w:hAnsi="Century Schoolbook" w:hint="eastAsia"/>
+        </w:rPr>
+        <w:t>和指挥，更像是一群乌合之众。</w:t>
+      </w:r>
+    </w:p>
+    <w:p>
+      <w:pPr>
+        <w:rPr>
+          <w:rFonts w:ascii="Century Schoolbook" w:hAnsi="Century Schoolbook" w:hint="eastAsia"/>
+        </w:rPr>
+      </w:pPr>
+      <w:r>
+        <w:rPr>
+          <w:rFonts w:ascii="Century Schoolbook" w:hAnsi="Century Schoolbook"/>
+        </w:rPr>
+        <w:tab/>
+        <w:t>6</w:t>
+      </w:r>
+      <w:r>
+        <w:rPr>
+          <w:rFonts w:ascii="Century Schoolbook" w:hAnsi="Century Schoolbook" w:hint="eastAsia"/>
+        </w:rPr>
+        <w:t>、</w:t>
+      </w:r>
+      <w:r>
+        <w:rPr>
+          <w:rFonts w:ascii="Century Schoolbook" w:hAnsi="Century Schoolbook"/>
+        </w:rPr>
+        <w:t>人员流动</w:t>
+      </w:r>
+      <w:r>
+        <w:rPr>
+          <w:rFonts w:ascii="Century Schoolbook" w:hAnsi="Century Schoolbook" w:hint="eastAsia"/>
+        </w:rPr>
+        <w:t>。</w:t>
+      </w:r>
+      <w:r>
+        <w:rPr>
+          <w:rFonts w:ascii="Century Schoolbook" w:hAnsi="Century Schoolbook"/>
+        </w:rPr>
+        <w:t>这是一个很严重的问题</w:t>
+      </w:r>
+      <w:r>
+        <w:rPr>
+          <w:rFonts w:ascii="Century Schoolbook" w:hAnsi="Century Schoolbook" w:hint="eastAsia"/>
+        </w:rPr>
+        <w:t>，</w:t>
+      </w:r>
+      <w:r>
+        <w:rPr>
+          <w:rFonts w:ascii="Century Schoolbook" w:hAnsi="Century Schoolbook"/>
+        </w:rPr>
+        <w:t>如果这个离职的工程师</w:t>
+      </w:r>
+      <w:r>
+        <w:rPr>
+          <w:rFonts w:ascii="Century Schoolbook" w:hAnsi="Century Schoolbook" w:hint="eastAsia"/>
+        </w:rPr>
+        <w:t>，</w:t>
+      </w:r>
+      <w:r>
+        <w:rPr>
+          <w:rFonts w:ascii="Century Schoolbook" w:hAnsi="Century Schoolbook"/>
+        </w:rPr>
+        <w:t>代码质量极高</w:t>
+      </w:r>
+      <w:r>
+        <w:rPr>
+          <w:rFonts w:ascii="Century Schoolbook" w:hAnsi="Century Schoolbook" w:hint="eastAsia"/>
+        </w:rPr>
+        <w:t>，</w:t>
+      </w:r>
+      <w:r>
+        <w:rPr>
+          <w:rFonts w:ascii="Century Schoolbook" w:hAnsi="Century Schoolbook"/>
+        </w:rPr>
+        <w:t>注释丰富</w:t>
+      </w:r>
+      <w:r>
+        <w:rPr>
+          <w:rFonts w:ascii="Century Schoolbook" w:hAnsi="Century Schoolbook" w:hint="eastAsia"/>
+        </w:rPr>
+        <w:t>，</w:t>
+      </w:r>
+      <w:r>
+        <w:rPr>
+          <w:rFonts w:ascii="Century Schoolbook" w:hAnsi="Century Schoolbook"/>
+        </w:rPr>
+        <w:t>结构设计合理</w:t>
+      </w:r>
+      <w:r>
+        <w:rPr>
+          <w:rFonts w:ascii="Century Schoolbook" w:hAnsi="Century Schoolbook" w:hint="eastAsia"/>
+        </w:rPr>
+        <w:t>，那么情况还好。否则对项目组简直就是灾难。</w:t>
+      </w:r>
+    </w:p>
+    <w:p>
+      <w:pPr>
+        <w:rPr>
+          <w:rFonts w:ascii="Century Schoolbook" w:hAnsi="Century Schoolbook"/>
+        </w:rPr>
+      </w:pPr>
+      <w:r>
+        <w:rPr>
+          <w:rFonts w:ascii="Century Schoolbook" w:hAnsi="Century Schoolbook"/>
+        </w:rPr>
+        <w:t>这些是市场上</w:t>
+      </w:r>
+      <w:r>
+        <w:rPr>
+          <w:rFonts w:ascii="Century Schoolbook" w:hAnsi="Century Schoolbook" w:hint="eastAsia"/>
+        </w:rPr>
+        <w:t>9</w:t>
+      </w:r>
+      <w:r>
+        <w:rPr>
+          <w:rFonts w:ascii="Century Schoolbook" w:hAnsi="Century Schoolbook"/>
+        </w:rPr>
+        <w:t>9</w:t>
+      </w:r>
+      <w:r>
+        <w:rPr>
+          <w:rFonts w:ascii="Century Schoolbook" w:hAnsi="Century Schoolbook" w:hint="eastAsia"/>
+        </w:rPr>
+        <w:t>%</w:t>
+      </w:r>
+      <w:r>
+        <w:rPr>
+          <w:rFonts w:ascii="Century Schoolbook" w:hAnsi="Century Schoolbook" w:hint="eastAsia"/>
+        </w:rPr>
+        <w:t>“互联网</w:t>
+      </w:r>
+      <w:r>
+        <w:rPr>
+          <w:rFonts w:ascii="Century Schoolbook" w:hAnsi="Century Schoolbook" w:hint="eastAsia"/>
+        </w:rPr>
+        <w:t>公司</w:t>
+      </w:r>
+      <w:r>
+        <w:rPr>
+          <w:rFonts w:ascii="Century Schoolbook" w:hAnsi="Century Schoolbook" w:hint="eastAsia"/>
+        </w:rPr>
+        <w:t>”的通病，也是这些公司无法在资本市场崛起的原因。</w:t>
+      </w:r>
+      <w:r>
+        <w:rPr>
+          <w:rFonts w:ascii="Century Schoolbook" w:hAnsi="Century Schoolbook" w:hint="eastAsia"/>
+        </w:rPr>
+        <w:t>对比大公司，初创公司在人才储备上已经处于很大的劣势，技术框架上更没法与大公</w:t>
+      </w:r>
+    </w:p>
+    <w:p>
+      <w:pPr>
+        <w:rPr>
+          <w:rFonts w:ascii="Century Schoolbook" w:hAnsi="Century Schoolbook"/>
+        </w:rPr>
+      </w:pPr>
+      <w:r>
+        <w:rPr>
+          <w:rFonts w:ascii="Century Schoolbook" w:hAnsi="Century Schoolbook" w:hint="eastAsia"/>
+        </w:rPr>
+        <w:t>司</w:t>
+      </w:r>
+      <w:r>
+        <w:rPr>
+          <w:rFonts w:ascii="Century Schoolbook" w:hAnsi="Century Schoolbook"/>
+        </w:rPr>
+        <w:t>相比</w:t>
+      </w:r>
+      <w:r>
+        <w:rPr>
+          <w:rFonts w:ascii="Century Schoolbook" w:hAnsi="Century Schoolbook" w:hint="eastAsia"/>
+        </w:rPr>
+        <w:t>，</w:t>
+      </w:r>
+      <w:r>
+        <w:rPr>
+          <w:rFonts w:ascii="Century Schoolbook" w:hAnsi="Century Schoolbook"/>
+        </w:rPr>
+        <w:t>那么能带来优势的也就只有创业</w:t>
+      </w:r>
+      <w:r>
+        <w:rPr>
+          <w:rFonts w:ascii="Century Schoolbook" w:hAnsi="Century Schoolbook"/>
+        </w:rPr>
+        <w:t>Leader</w:t>
+      </w:r>
+      <w:r>
+        <w:rPr>
+          <w:rFonts w:ascii="Century Schoolbook" w:hAnsi="Century Schoolbook"/>
+        </w:rPr>
+        <w:t>的商业方向了</w:t>
+      </w:r>
+      <w:r>
+        <w:rPr>
+          <w:rFonts w:ascii="Century Schoolbook" w:hAnsi="Century Schoolbook" w:hint="eastAsia"/>
+        </w:rPr>
+        <w:t>。</w:t>
+      </w:r>
+      <w:r>
+        <w:rPr>
+          <w:rFonts w:ascii="Century Schoolbook" w:hAnsi="Century Schoolbook" w:hint="eastAsia"/>
+        </w:rPr>
+        <w:t>其实，在绝大多数看上去还不错，挺光鲜亮丽的公司中，他们的软件系统也是千疮百孔</w:t>
+      </w:r>
+      <w:r>
+        <w:rPr>
+          <w:rFonts w:ascii="Century Schoolbook" w:hAnsi="Century Schoolbook" w:hint="eastAsia"/>
+        </w:rPr>
+        <w:t>，</w:t>
+      </w:r>
+      <w:r>
+        <w:rPr>
+          <w:rFonts w:ascii="Century Schoolbook" w:hAnsi="Century Schoolbook" w:hint="eastAsia"/>
+        </w:rPr>
+        <w:t>产品的更新迭代也</w:t>
+      </w:r>
+    </w:p>
+    <w:p>
+      <w:pPr>
+        <w:rPr>
+          <w:rFonts w:ascii="Century Schoolbook" w:hAnsi="Century Schoolbook"/>
+        </w:rPr>
+      </w:pPr>
+      <w:r>
+        <w:rPr>
+          <w:rFonts w:ascii="Century Schoolbook" w:hAnsi="Century Schoolbook"/>
+        </w:rPr>
+        <w:t>是难以为继</w:t>
+      </w:r>
+      <w:r>
+        <w:rPr>
+          <w:rFonts w:ascii="Century Schoolbook" w:hAnsi="Century Schoolbook" w:hint="eastAsia"/>
+        </w:rPr>
+        <w:t>，</w:t>
+      </w:r>
+      <w:r>
+        <w:rPr>
+          <w:rFonts w:ascii="Century Schoolbook" w:hAnsi="Century Schoolbook"/>
+        </w:rPr>
+        <w:t>光是权限设计会干趴一大片公司</w:t>
+      </w:r>
+      <w:r>
+        <w:rPr>
+          <w:rFonts w:ascii="Century Schoolbook" w:hAnsi="Century Schoolbook" w:hint="eastAsia"/>
+        </w:rPr>
+        <w:t>。</w:t>
+      </w:r>
+      <w:r>
+        <w:rPr>
+          <w:rFonts w:ascii="Century Schoolbook" w:hAnsi="Century Schoolbook" w:hint="eastAsia"/>
+        </w:rPr>
+        <w:t>因为系统在设计之初就没有规划，自然也就不成体系。</w:t>
+      </w:r>
+    </w:p>
+    <w:p>
+      <w:pPr>
+        <w:rPr>
+          <w:rFonts w:ascii="Century Schoolbook" w:hAnsi="Century Schoolbook"/>
+        </w:rPr>
+      </w:pPr>
+    </w:p>
+    <w:p>
+      <w:pPr>
+        <w:ind w:firstLine="420"/>
+        <w:rPr>
+          <w:rFonts w:ascii="Century Schoolbook" w:hAnsi="Century Schoolbook"/>
+        </w:rPr>
+      </w:pPr>
+      <w:r>
+        <w:rPr>
+          <w:rFonts w:ascii="Century Schoolbook" w:hAnsi="Century Schoolbook" w:hint="eastAsia"/>
+        </w:rPr>
+        <w:t>Matrix</w:t>
+      </w:r>
+      <w:r>
+        <w:rPr>
+          <w:rFonts w:ascii="Century Schoolbook" w:hAnsi="Century Schoolbook" w:hint="eastAsia"/>
+        </w:rPr>
+        <w:t>正是为了解决这个问题而设计，让您的软件系统形成生态环境。只有形成这样的软件生态环境，软件工程管理的方法论、瀑布模型、敏捷开发模型才能生效，否则</w:t>
+      </w:r>
+    </w:p>
+    <w:p>
+      <w:pPr>
+        <w:rPr>
+          <w:rFonts w:ascii="Century Schoolbook" w:hAnsi="Century Schoolbook" w:hint="eastAsia"/>
+        </w:rPr>
+      </w:pPr>
+      <w:r>
+        <w:rPr>
+          <w:rFonts w:ascii="Century Schoolbook" w:hAnsi="Century Schoolbook"/>
+        </w:rPr>
+        <w:t>无论项目经理怎么对项目开发进行排期</w:t>
+      </w:r>
+      <w:r>
+        <w:rPr>
+          <w:rFonts w:ascii="Century Schoolbook" w:hAnsi="Century Schoolbook" w:hint="eastAsia"/>
+        </w:rPr>
+        <w:t>，</w:t>
+      </w:r>
+      <w:r>
+        <w:rPr>
+          <w:rFonts w:ascii="Century Schoolbook" w:hAnsi="Century Schoolbook"/>
+        </w:rPr>
+        <w:t>项目都会严重延期</w:t>
+      </w:r>
+      <w:r>
+        <w:rPr>
+          <w:rFonts w:ascii="Century Schoolbook" w:hAnsi="Century Schoolbook" w:hint="eastAsia"/>
+        </w:rPr>
+        <w:t>，</w:t>
+      </w:r>
+      <w:r>
+        <w:rPr>
+          <w:rFonts w:ascii="Century Schoolbook" w:hAnsi="Century Schoolbook"/>
+        </w:rPr>
+        <w:t>因为啥啥都没有</w:t>
+      </w:r>
+      <w:r>
+        <w:rPr>
+          <w:rFonts w:ascii="Century Schoolbook" w:hAnsi="Century Schoolbook" w:hint="eastAsia"/>
+        </w:rPr>
+        <w:t>，</w:t>
+      </w:r>
+      <w:r>
+        <w:rPr>
+          <w:rFonts w:ascii="Century Schoolbook" w:hAnsi="Century Schoolbook"/>
+        </w:rPr>
+        <w:t>开发的工程师自然也无法高效的推进手中的任务进度</w:t>
       </w:r>
       <w:r>
         <w:rPr>
@@ -4115,34 +4988,6 @@
       </w:r>
       <w:bookmarkStart w:id="0" w:name="_GoBack"/>
       <w:bookmarkEnd w:id="0"/>
-    </w:p>
-    <w:p>
-      <w:pPr>
-        <w:rPr>
-          <w:rFonts w:ascii="Century Schoolbook" w:hAnsi="Century Schoolbook"/>
-        </w:rPr>
-      </w:pPr>
-    </w:p>
-    <w:p>
-      <w:pPr>
-        <w:rPr>
-          <w:rFonts w:ascii="Century Schoolbook" w:hAnsi="Century Schoolbook"/>
-        </w:rPr>
-      </w:pPr>
-    </w:p>
-    <w:p>
-      <w:pPr>
-        <w:rPr>
-          <w:rFonts w:ascii="Century Schoolbook" w:hAnsi="Century Schoolbook"/>
-        </w:rPr>
-      </w:pPr>
-    </w:p>
-    <w:p>
-      <w:pPr>
-        <w:rPr>
-          <w:rFonts w:ascii="Century Schoolbook" w:hAnsi="Century Schoolbook"/>
-        </w:rPr>
-      </w:pPr>
     </w:p>
     <w:p>
       <w:pPr>
@@ -6406,7 +7251,7 @@
         <v:path o:extrusionok="f" gradientshapeok="t" o:connecttype="rect"/>
         <o:lock v:ext="edit" aspectratio="t"/>
       </v:shapetype>
-      <v:shape id="_x0000_i1044" type="#_x0000_t75" style="width:11.25pt;height:11.25pt" o:bullet="t">
+      <v:shape id="_x0000_i1066" type="#_x0000_t75" style="width:11.25pt;height:11.25pt" o:bullet="t">
         <v:imagedata r:id="rId1" o:title="mso3B04"/>
       </v:shape>
     </w:pict>
@@ -7984,7 +8829,7 @@
 </file>
 
 <file path=customXml/itemProps1.xml><?xml version="1.0" encoding="utf-8"?>
-<ds:datastoreItem xmlns:ds="http://schemas.openxmlformats.org/officeDocument/2006/customXml" ds:itemID="{19627D4C-98BC-4B01-B5A6-05993D55EF4B}">
+<ds:datastoreItem xmlns:ds="http://schemas.openxmlformats.org/officeDocument/2006/customXml" ds:itemID="{1CC2F905-ED70-4B4A-97BE-F79985AB3870}">
   <ds:schemaRefs>
     <ds:schemaRef ds:uri="http://schemas.openxmlformats.org/officeDocument/2006/bibliography"/>
   </ds:schemaRefs>

--- a/中企动力/matrix-distributed-framework架构设计说明书.docx
+++ b/中企动力/matrix-distributed-framework架构设计说明书.docx
@@ -1465,7 +1465,7 @@
         <w:spacing w:line="400" w:lineRule="exact"/>
         <w:ind w:firstLineChars="200" w:firstLine="560"/>
         <w:rPr>
-          <w:rFonts w:ascii="Century Schoolbook" w:hAnsi="Century Schoolbook" w:hint="eastAsia"/>
+          <w:rFonts w:ascii="Century Schoolbook" w:hAnsi="Century Schoolbook"/>
           <w:sz w:val="28"/>
           <w:szCs w:val="28"/>
         </w:rPr>
@@ -2019,7 +2019,33 @@
           <w:sz w:val="28"/>
           <w:szCs w:val="28"/>
         </w:rPr>
-        <w:t>同时他也是您业务线中各个微服务项目的核心底层</w:t>
+        <w:t>同时</w:t>
+      </w:r>
+      <w:r>
+        <w:rPr>
+          <w:rFonts w:ascii="Century Schoolbook" w:hAnsi="Century Schoolbook" w:hint="eastAsia"/>
+          <w:sz w:val="28"/>
+          <w:szCs w:val="28"/>
+        </w:rPr>
+        <w:t>它</w:t>
+      </w:r>
+      <w:bookmarkStart w:id="0" w:name="_GoBack"/>
+      <w:bookmarkEnd w:id="0"/>
+      <w:r>
+        <w:rPr>
+          <w:rFonts w:ascii="Century Schoolbook" w:hAnsi="Century Schoolbook"/>
+          <w:sz w:val="28"/>
+          <w:szCs w:val="28"/>
+        </w:rPr>
+        <w:t>也是</w:t>
+      </w:r>
+      <w:r>
+        <w:rPr>
+          <w:rFonts w:ascii="Century Schoolbook" w:hAnsi="Century Schoolbook"/>
+          <w:sz w:val="28"/>
+          <w:szCs w:val="28"/>
+        </w:rPr>
+        <w:t>业务线中各个微服务项目的核心底层</w:t>
       </w:r>
       <w:r>
         <w:rPr>
@@ -2209,7 +2235,7 @@
       <w:pPr>
         <w:ind w:left="840" w:firstLine="420"/>
         <w:rPr>
-          <w:rFonts w:ascii="Century Schoolbook" w:hAnsi="Century Schoolbook" w:hint="eastAsia"/>
+          <w:rFonts w:ascii="Century Schoolbook" w:hAnsi="Century Schoolbook"/>
           <w:sz w:val="24"/>
           <w:szCs w:val="24"/>
         </w:rPr>
@@ -2283,7 +2309,7 @@
       <w:pPr>
         <w:ind w:left="840" w:firstLine="420"/>
         <w:rPr>
-          <w:rFonts w:ascii="Century Schoolbook" w:hAnsi="Century Schoolbook" w:hint="eastAsia"/>
+          <w:rFonts w:ascii="Century Schoolbook" w:hAnsi="Century Schoolbook"/>
           <w:sz w:val="24"/>
           <w:szCs w:val="24"/>
         </w:rPr>
@@ -2797,7 +2823,7 @@
       <w:pPr>
         <w:ind w:left="840" w:firstLine="420"/>
         <w:rPr>
-          <w:rFonts w:ascii="Century Schoolbook" w:hAnsi="Century Schoolbook" w:hint="eastAsia"/>
+          <w:rFonts w:ascii="Century Schoolbook" w:hAnsi="Century Schoolbook"/>
           <w:sz w:val="24"/>
           <w:szCs w:val="24"/>
         </w:rPr>
@@ -3007,7 +3033,7 @@
       <w:pPr>
         <w:ind w:left="840" w:firstLine="420"/>
         <w:rPr>
-          <w:rFonts w:ascii="Century Schoolbook" w:hAnsi="Century Schoolbook" w:hint="eastAsia"/>
+          <w:rFonts w:ascii="Century Schoolbook" w:hAnsi="Century Schoolbook"/>
           <w:sz w:val="24"/>
           <w:szCs w:val="24"/>
         </w:rPr>
@@ -3090,7 +3116,7 @@
       <w:pPr>
         <w:ind w:left="840" w:firstLine="420"/>
         <w:rPr>
-          <w:rFonts w:ascii="Century Schoolbook" w:hAnsi="Century Schoolbook" w:hint="eastAsia"/>
+          <w:rFonts w:ascii="Century Schoolbook" w:hAnsi="Century Schoolbook"/>
           <w:sz w:val="24"/>
           <w:szCs w:val="24"/>
         </w:rPr>
@@ -3156,7 +3182,7 @@
       <w:pPr>
         <w:ind w:left="840" w:firstLine="420"/>
         <w:rPr>
-          <w:rFonts w:ascii="Century Schoolbook" w:hAnsi="Century Schoolbook" w:hint="eastAsia"/>
+          <w:rFonts w:ascii="Century Schoolbook" w:hAnsi="Century Schoolbook"/>
           <w:sz w:val="24"/>
           <w:szCs w:val="24"/>
         </w:rPr>
@@ -3222,7 +3248,7 @@
       <w:pPr>
         <w:ind w:left="840" w:firstLine="420"/>
         <w:rPr>
-          <w:rFonts w:ascii="Century Schoolbook" w:hAnsi="Century Schoolbook" w:hint="eastAsia"/>
+          <w:rFonts w:ascii="Century Schoolbook" w:hAnsi="Century Schoolbook"/>
           <w:sz w:val="24"/>
           <w:szCs w:val="24"/>
         </w:rPr>
@@ -3312,7 +3338,7 @@
       <w:pPr>
         <w:ind w:left="840" w:firstLine="420"/>
         <w:rPr>
-          <w:rFonts w:ascii="Century Schoolbook" w:hAnsi="Century Schoolbook" w:hint="eastAsia"/>
+          <w:rFonts w:ascii="Century Schoolbook" w:hAnsi="Century Schoolbook"/>
           <w:sz w:val="24"/>
           <w:szCs w:val="24"/>
         </w:rPr>
@@ -3442,7 +3468,7 @@
       <w:pPr>
         <w:ind w:left="840" w:firstLine="420"/>
         <w:rPr>
-          <w:rFonts w:ascii="Century Schoolbook" w:hAnsi="Century Schoolbook" w:hint="eastAsia"/>
+          <w:rFonts w:ascii="Century Schoolbook" w:hAnsi="Century Schoolbook"/>
           <w:sz w:val="24"/>
           <w:szCs w:val="24"/>
         </w:rPr>
@@ -4459,7 +4485,7 @@
       <w:pPr>
         <w:spacing w:line="400" w:lineRule="exact"/>
         <w:rPr>
-          <w:rFonts w:ascii="Century Schoolbook" w:hAnsi="Century Schoolbook" w:hint="eastAsia"/>
+          <w:rFonts w:ascii="Century Schoolbook" w:hAnsi="Century Schoolbook"/>
           <w:sz w:val="28"/>
           <w:szCs w:val="28"/>
         </w:rPr>
@@ -5242,7 +5268,7 @@
       <w:pPr>
         <w:spacing w:line="400" w:lineRule="exact"/>
         <w:rPr>
-          <w:rFonts w:ascii="Century Schoolbook" w:hAnsi="Century Schoolbook" w:hint="eastAsia"/>
+          <w:rFonts w:ascii="Century Schoolbook" w:hAnsi="Century Schoolbook"/>
           <w:sz w:val="28"/>
           <w:szCs w:val="28"/>
         </w:rPr>
@@ -6088,7 +6114,7 @@
       <w:pPr>
         <w:spacing w:line="400" w:lineRule="exact"/>
         <w:rPr>
-          <w:rFonts w:ascii="Century Schoolbook" w:hAnsi="Century Schoolbook" w:hint="eastAsia"/>
+          <w:rFonts w:ascii="Century Schoolbook" w:hAnsi="Century Schoolbook"/>
           <w:sz w:val="28"/>
           <w:szCs w:val="28"/>
         </w:rPr>
@@ -6164,23 +6190,7 @@
           <w:sz w:val="28"/>
           <w:szCs w:val="28"/>
         </w:rPr>
-        <w:t>当我们一个</w:t>
-      </w:r>
-      <w:r>
-        <w:rPr>
-          <w:rFonts w:ascii="Century Schoolbook" w:hAnsi="Century Schoolbook"/>
-          <w:sz w:val="28"/>
-          <w:szCs w:val="28"/>
-        </w:rPr>
-        <w:t>业</w:t>
-      </w:r>
-      <w:r>
-        <w:rPr>
-          <w:rFonts w:ascii="Century Schoolbook" w:hAnsi="Century Schoolbook"/>
-          <w:sz w:val="28"/>
-          <w:szCs w:val="28"/>
-        </w:rPr>
-        <w:t>物不需要了</w:t>
+        <w:t>当我们一个业物不需要了</w:t>
       </w:r>
       <w:r>
         <w:rPr>
@@ -6370,15 +6380,7 @@
           <w:sz w:val="28"/>
           <w:szCs w:val="28"/>
         </w:rPr>
-        <w:t>技术框架</w:t>
-      </w:r>
-      <w:r>
-        <w:rPr>
-          <w:rFonts w:ascii="Century Schoolbook" w:hAnsi="Century Schoolbook"/>
-          <w:sz w:val="28"/>
-          <w:szCs w:val="28"/>
-        </w:rPr>
-        <w:t>比肩中大型互联网公司</w:t>
+        <w:t>技术框架比肩中大型互联网公司</w:t>
       </w:r>
       <w:r>
         <w:rPr>
@@ -6434,26 +6436,40 @@
           <w:sz w:val="28"/>
           <w:szCs w:val="28"/>
         </w:rPr>
-        <w:t>；大量的核心底层技术在实际场景中被抽象、封装很沉淀下来。</w:t>
+        <w:t>；大量的核心底层技术在实际场景中被抽象、封装</w:t>
+      </w:r>
+      <w:r>
+        <w:rPr>
+          <w:rFonts w:ascii="Century Schoolbook" w:hAnsi="Century Schoolbook" w:hint="eastAsia"/>
+          <w:sz w:val="28"/>
+          <w:szCs w:val="28"/>
+        </w:rPr>
+        <w:t>和</w:t>
+      </w:r>
+      <w:r>
+        <w:rPr>
+          <w:rFonts w:ascii="Century Schoolbook" w:hAnsi="Century Schoolbook" w:hint="eastAsia"/>
+          <w:sz w:val="28"/>
+          <w:szCs w:val="28"/>
+        </w:rPr>
+        <w:t>沉淀下来。</w:t>
       </w:r>
     </w:p>
     <w:p>
       <w:pPr>
         <w:spacing w:line="400" w:lineRule="exact"/>
         <w:rPr>
-          <w:rFonts w:ascii="Century Schoolbook" w:hAnsi="Century Schoolbook" w:hint="eastAsia"/>
-          <w:sz w:val="28"/>
-          <w:szCs w:val="28"/>
-        </w:rPr>
-      </w:pPr>
-      <w:bookmarkStart w:id="0" w:name="_GoBack"/>
-      <w:bookmarkEnd w:id="0"/>
+          <w:rFonts w:ascii="Century Schoolbook" w:hAnsi="Century Schoolbook"/>
+          <w:sz w:val="28"/>
+          <w:szCs w:val="28"/>
+        </w:rPr>
+      </w:pPr>
     </w:p>
     <w:p>
       <w:pPr>
         <w:spacing w:line="400" w:lineRule="exact"/>
         <w:rPr>
-          <w:rFonts w:ascii="Century Schoolbook" w:hAnsi="Century Schoolbook" w:hint="eastAsia"/>
+          <w:rFonts w:ascii="Century Schoolbook" w:hAnsi="Century Schoolbook"/>
           <w:sz w:val="28"/>
           <w:szCs w:val="28"/>
         </w:rPr>
@@ -6524,15 +6540,7 @@
           <w:sz w:val="28"/>
           <w:szCs w:val="28"/>
         </w:rPr>
-        <w:t>或者</w:t>
-      </w:r>
-      <w:r>
-        <w:rPr>
-          <w:rFonts w:ascii="Century Schoolbook" w:hAnsi="Century Schoolbook" w:hint="eastAsia"/>
-          <w:sz w:val="28"/>
-          <w:szCs w:val="28"/>
-        </w:rPr>
-        <w:t>要现在的部门要重构所有的代码</w:t>
+        <w:t>或者现在的部门要重构所有的代码</w:t>
       </w:r>
       <w:r>
         <w:rPr>
@@ -6596,15 +6604,7 @@
           <w:sz w:val="28"/>
           <w:szCs w:val="28"/>
         </w:rPr>
-        <w:t>节约大量的科研投入时间</w:t>
-      </w:r>
-      <w:r>
-        <w:rPr>
-          <w:rFonts w:ascii="Century Schoolbook" w:hAnsi="Century Schoolbook" w:hint="eastAsia"/>
-          <w:sz w:val="28"/>
-          <w:szCs w:val="28"/>
-        </w:rPr>
-        <w:t>、极大的缩短项目开发周期</w:t>
+        <w:t>节约大量的科研投入时间、极大的缩短项目开发周期</w:t>
       </w:r>
       <w:r>
         <w:rPr>
@@ -6668,23 +6668,7 @@
           <w:sz w:val="28"/>
           <w:szCs w:val="28"/>
         </w:rPr>
-        <w:t>。</w:t>
-      </w:r>
-      <w:r>
-        <w:rPr>
-          <w:rFonts w:ascii="Century Schoolbook" w:hAnsi="Century Schoolbook" w:hint="eastAsia"/>
-          <w:sz w:val="28"/>
-          <w:szCs w:val="28"/>
-        </w:rPr>
-        <w:t>虽然最终能不能赢到最后会有很多外在因素限制，但是成功的机会会显著提升。</w:t>
-      </w:r>
-      <w:r>
-        <w:rPr>
-          <w:rFonts w:ascii="Century Schoolbook" w:hAnsi="Century Schoolbook" w:hint="eastAsia"/>
-          <w:sz w:val="28"/>
-          <w:szCs w:val="28"/>
-        </w:rPr>
-        <w:t>也就是说，真正影响公司最终走向的变成了</w:t>
+        <w:t>。虽然最终能不能赢到最后会有很多外在因素限制，但是成功的机会会显著提升。也就是说，真正影响公司最终走向的变成了</w:t>
       </w:r>
       <w:r>
         <w:rPr>
@@ -6871,21 +6855,21 @@
     <w:p>
       <w:pPr>
         <w:rPr>
-          <w:rFonts w:ascii="Century Schoolbook" w:hAnsi="Century Schoolbook" w:hint="eastAsia"/>
-        </w:rPr>
-      </w:pPr>
-    </w:p>
-    <w:p>
-      <w:pPr>
-        <w:rPr>
-          <w:rFonts w:ascii="Century Schoolbook" w:hAnsi="Century Schoolbook"/>
-        </w:rPr>
-      </w:pPr>
-    </w:p>
-    <w:p>
-      <w:pPr>
-        <w:rPr>
-          <w:rFonts w:ascii="Century Schoolbook" w:hAnsi="Century Schoolbook" w:hint="eastAsia"/>
+          <w:rFonts w:ascii="Century Schoolbook" w:hAnsi="Century Schoolbook"/>
+        </w:rPr>
+      </w:pPr>
+    </w:p>
+    <w:p>
+      <w:pPr>
+        <w:rPr>
+          <w:rFonts w:ascii="Century Schoolbook" w:hAnsi="Century Schoolbook"/>
+        </w:rPr>
+      </w:pPr>
+    </w:p>
+    <w:p>
+      <w:pPr>
+        <w:rPr>
+          <w:rFonts w:ascii="Century Schoolbook" w:hAnsi="Century Schoolbook"/>
         </w:rPr>
       </w:pPr>
     </w:p>
@@ -6960,7 +6944,7 @@
         <v:path o:extrusionok="f" gradientshapeok="t" o:connecttype="rect"/>
         <o:lock v:ext="edit" aspectratio="t"/>
       </v:shapetype>
-      <v:shape id="_x0000_i1178" type="#_x0000_t75" style="width:11.25pt;height:11.25pt" o:bullet="t">
+      <v:shape id="_x0000_i1182" type="#_x0000_t75" style="width:11.25pt;height:11.25pt" o:bullet="t">
         <v:imagedata r:id="rId1" o:title="mso3B04"/>
       </v:shape>
     </w:pict>
@@ -8655,7 +8639,7 @@
 </file>
 
 <file path=customXml/itemProps1.xml><?xml version="1.0" encoding="utf-8"?>
-<ds:datastoreItem xmlns:ds="http://schemas.openxmlformats.org/officeDocument/2006/customXml" ds:itemID="{233D5DC6-F64C-4E4E-A25A-C81EB4FF28E6}">
+<ds:datastoreItem xmlns:ds="http://schemas.openxmlformats.org/officeDocument/2006/customXml" ds:itemID="{3380A4ED-673B-47F2-9902-43DE40FE9F29}">
   <ds:schemaRefs>
     <ds:schemaRef ds:uri="http://schemas.openxmlformats.org/officeDocument/2006/bibliography"/>
   </ds:schemaRefs>

--- a/中企动力/matrix-distributed-framework架构设计说明书.docx
+++ b/中企动力/matrix-distributed-framework架构设计说明书.docx
@@ -2029,8 +2029,6 @@
         </w:rPr>
         <w:t>它</w:t>
       </w:r>
-      <w:bookmarkStart w:id="0" w:name="_GoBack"/>
-      <w:bookmarkEnd w:id="0"/>
       <w:r>
         <w:rPr>
           <w:rFonts w:ascii="Century Schoolbook" w:hAnsi="Century Schoolbook"/>
@@ -4094,7 +4092,7 @@
           <w:sz w:val="28"/>
           <w:szCs w:val="28"/>
         </w:rPr>
-        <w:t>，软件工程是有一套成体系的理论模型的</w:t>
+        <w:t>，软件工程也有一套成体系的理论模型</w:t>
       </w:r>
       <w:r>
         <w:rPr>
@@ -4207,22 +4205,6 @@
           <w:szCs w:val="28"/>
         </w:rPr>
         <w:t>楼内电网等等</w:t>
-      </w:r>
-      <w:r>
-        <w:rPr>
-          <w:rFonts w:ascii="Century Schoolbook" w:hAnsi="Century Schoolbook" w:hint="eastAsia"/>
-          <w:sz w:val="28"/>
-          <w:szCs w:val="28"/>
-        </w:rPr>
-        <w:t>，</w:t>
-      </w:r>
-      <w:r>
-        <w:rPr>
-          <w:rFonts w:ascii="Century Schoolbook" w:hAnsi="Century Schoolbook"/>
-          <w:sz w:val="28"/>
-          <w:szCs w:val="28"/>
-        </w:rPr>
-        <w:t>很多很多</w:t>
       </w:r>
       <w:r>
         <w:rPr>
@@ -4755,7 +4737,23 @@
           <w:sz w:val="28"/>
           <w:szCs w:val="28"/>
         </w:rPr>
-        <w:t>。以团购网站为例，当时出现了很多比如：美团网、拉手网、窝窝团、高朋团够、团美网、</w:t>
+        <w:t>。以</w:t>
+      </w:r>
+      <w:r>
+        <w:rPr>
+          <w:rFonts w:ascii="Century Schoolbook" w:hAnsi="Century Schoolbook" w:hint="eastAsia"/>
+          <w:sz w:val="28"/>
+          <w:szCs w:val="28"/>
+        </w:rPr>
+        <w:t>团购网站为例，当时出现了很多比如：美团网、拉手网、窝窝团、高朋团购</w:t>
+      </w:r>
+      <w:r>
+        <w:rPr>
+          <w:rFonts w:ascii="Century Schoolbook" w:hAnsi="Century Schoolbook" w:hint="eastAsia"/>
+          <w:sz w:val="28"/>
+          <w:szCs w:val="28"/>
+        </w:rPr>
+        <w:t>、团美网、</w:t>
       </w:r>
       <w:r>
         <w:rPr>
@@ -4771,7 +4769,7 @@
           <w:sz w:val="28"/>
           <w:szCs w:val="28"/>
         </w:rPr>
-        <w:t>团购、大众点评等等，还有很多不知</w:t>
+        <w:t>团购、大众点评，还有很多不知</w:t>
       </w:r>
       <w:r>
         <w:rPr>
@@ -5387,11 +5385,19 @@
       </w:r>
       <w:r>
         <w:rPr>
-          <w:rFonts w:ascii="Century Schoolbook" w:hAnsi="Century Schoolbook"/>
-          <w:sz w:val="28"/>
-          <w:szCs w:val="28"/>
-        </w:rPr>
-        <w:t>干趴一大片公司</w:t>
+          <w:rFonts w:ascii="Century Schoolbook" w:hAnsi="Century Schoolbook" w:hint="eastAsia"/>
+          <w:sz w:val="28"/>
+          <w:szCs w:val="28"/>
+        </w:rPr>
+        <w:t>难倒</w:t>
+      </w:r>
+      <w:r>
+        <w:rPr>
+          <w:rFonts w:ascii="Century Schoolbook" w:hAnsi="Century Schoolbook"/>
+          <w:sz w:val="28"/>
+          <w:szCs w:val="28"/>
+        </w:rPr>
+        <w:t>一大片公司</w:t>
       </w:r>
       <w:r>
         <w:rPr>
@@ -5555,6 +5561,8 @@
         </w:rPr>
         <w:t>团队带来如下好处：</w:t>
       </w:r>
+      <w:bookmarkStart w:id="0" w:name="_GoBack"/>
+      <w:bookmarkEnd w:id="0"/>
     </w:p>
     <w:p>
       <w:pPr>
@@ -6944,7 +6952,7 @@
         <v:path o:extrusionok="f" gradientshapeok="t" o:connecttype="rect"/>
         <o:lock v:ext="edit" aspectratio="t"/>
       </v:shapetype>
-      <v:shape id="_x0000_i1182" type="#_x0000_t75" style="width:11.25pt;height:11.25pt" o:bullet="t">
+      <v:shape id="_x0000_i1187" type="#_x0000_t75" style="width:11.25pt;height:11.25pt" o:bullet="t">
         <v:imagedata r:id="rId1" o:title="mso3B04"/>
       </v:shape>
     </w:pict>
@@ -8639,7 +8647,7 @@
 </file>
 
 <file path=customXml/itemProps1.xml><?xml version="1.0" encoding="utf-8"?>
-<ds:datastoreItem xmlns:ds="http://schemas.openxmlformats.org/officeDocument/2006/customXml" ds:itemID="{3380A4ED-673B-47F2-9902-43DE40FE9F29}">
+<ds:datastoreItem xmlns:ds="http://schemas.openxmlformats.org/officeDocument/2006/customXml" ds:itemID="{C97E31F0-5680-4760-B771-177ED129B594}">
   <ds:schemaRefs>
     <ds:schemaRef ds:uri="http://schemas.openxmlformats.org/officeDocument/2006/bibliography"/>
   </ds:schemaRefs>

--- a/中企动力/matrix-distributed-framework架构设计说明书.docx
+++ b/中企动力/matrix-distributed-framework架构设计说明书.docx
@@ -536,6 +536,287 @@
           <w:sz w:val="44"/>
           <w:szCs w:val="44"/>
         </w:rPr>
+        <w:t>作</w:t>
+      </w:r>
+      <w:r>
+        <w:rPr>
+          <w:rFonts w:ascii="Century Schoolbook" w:hAnsi="Century Schoolbook" w:hint="eastAsia"/>
+          <w:sz w:val="44"/>
+          <w:szCs w:val="44"/>
+        </w:rPr>
+        <w:t xml:space="preserve"> </w:t>
+      </w:r>
+      <w:r>
+        <w:rPr>
+          <w:rFonts w:ascii="Century Schoolbook" w:hAnsi="Century Schoolbook"/>
+          <w:sz w:val="44"/>
+          <w:szCs w:val="44"/>
+        </w:rPr>
+        <w:t xml:space="preserve">   </w:t>
+      </w:r>
+      <w:r>
+        <w:rPr>
+          <w:rFonts w:ascii="Century Schoolbook" w:hAnsi="Century Schoolbook"/>
+          <w:sz w:val="44"/>
+          <w:szCs w:val="44"/>
+        </w:rPr>
+        <w:t>者</w:t>
+      </w:r>
+      <w:r>
+        <w:rPr>
+          <w:rFonts w:ascii="Century Schoolbook" w:hAnsi="Century Schoolbook" w:hint="eastAsia"/>
+          <w:sz w:val="44"/>
+          <w:szCs w:val="44"/>
+        </w:rPr>
+        <w:t>：杨成琳</w:t>
+      </w:r>
+    </w:p>
+    <w:p>
+      <w:pPr>
+        <w:rPr>
+          <w:rFonts w:ascii="Century Schoolbook" w:hAnsi="Century Schoolbook" w:hint="eastAsia"/>
+          <w:sz w:val="44"/>
+          <w:szCs w:val="44"/>
+        </w:rPr>
+      </w:pPr>
+      <w:r>
+        <w:rPr>
+          <w:rFonts w:ascii="Century Schoolbook" w:hAnsi="Century Schoolbook"/>
+          <w:sz w:val="44"/>
+          <w:szCs w:val="44"/>
+        </w:rPr>
+        <w:tab/>
+      </w:r>
+      <w:r>
+        <w:rPr>
+          <w:rFonts w:ascii="Century Schoolbook" w:hAnsi="Century Schoolbook"/>
+          <w:sz w:val="44"/>
+          <w:szCs w:val="44"/>
+        </w:rPr>
+        <w:tab/>
+      </w:r>
+      <w:r>
+        <w:rPr>
+          <w:rFonts w:ascii="Century Schoolbook" w:hAnsi="Century Schoolbook"/>
+          <w:sz w:val="44"/>
+          <w:szCs w:val="44"/>
+        </w:rPr>
+        <w:tab/>
+      </w:r>
+      <w:r>
+        <w:rPr>
+          <w:rFonts w:ascii="Century Schoolbook" w:hAnsi="Century Schoolbook"/>
+          <w:sz w:val="44"/>
+          <w:szCs w:val="44"/>
+        </w:rPr>
+        <w:tab/>
+      </w:r>
+      <w:r>
+        <w:rPr>
+          <w:rFonts w:ascii="Century Schoolbook" w:hAnsi="Century Schoolbook"/>
+          <w:sz w:val="44"/>
+          <w:szCs w:val="44"/>
+        </w:rPr>
+        <w:tab/>
+      </w:r>
+      <w:r>
+        <w:rPr>
+          <w:rFonts w:ascii="Century Schoolbook" w:hAnsi="Century Schoolbook"/>
+          <w:sz w:val="44"/>
+          <w:szCs w:val="44"/>
+        </w:rPr>
+        <w:tab/>
+      </w:r>
+      <w:r>
+        <w:rPr>
+          <w:rFonts w:ascii="Century Schoolbook" w:hAnsi="Century Schoolbook"/>
+          <w:sz w:val="44"/>
+          <w:szCs w:val="44"/>
+        </w:rPr>
+        <w:tab/>
+      </w:r>
+      <w:r>
+        <w:rPr>
+          <w:rFonts w:ascii="Century Schoolbook" w:hAnsi="Century Schoolbook"/>
+          <w:sz w:val="44"/>
+          <w:szCs w:val="44"/>
+        </w:rPr>
+        <w:tab/>
+      </w:r>
+      <w:r>
+        <w:rPr>
+          <w:rFonts w:ascii="Century Schoolbook" w:hAnsi="Century Schoolbook"/>
+          <w:sz w:val="44"/>
+          <w:szCs w:val="44"/>
+        </w:rPr>
+        <w:tab/>
+      </w:r>
+      <w:r>
+        <w:rPr>
+          <w:rFonts w:ascii="Century Schoolbook" w:hAnsi="Century Schoolbook"/>
+          <w:sz w:val="44"/>
+          <w:szCs w:val="44"/>
+        </w:rPr>
+        <w:tab/>
+      </w:r>
+      <w:r>
+        <w:rPr>
+          <w:rFonts w:ascii="Century Schoolbook" w:hAnsi="Century Schoolbook"/>
+          <w:sz w:val="44"/>
+          <w:szCs w:val="44"/>
+        </w:rPr>
+        <w:tab/>
+      </w:r>
+      <w:r>
+        <w:rPr>
+          <w:rFonts w:ascii="Century Schoolbook" w:hAnsi="Century Schoolbook"/>
+          <w:sz w:val="44"/>
+          <w:szCs w:val="44"/>
+        </w:rPr>
+        <w:tab/>
+      </w:r>
+      <w:r>
+        <w:rPr>
+          <w:rFonts w:ascii="Century Schoolbook" w:hAnsi="Century Schoolbook"/>
+          <w:sz w:val="44"/>
+          <w:szCs w:val="44"/>
+        </w:rPr>
+        <w:tab/>
+      </w:r>
+      <w:r>
+        <w:rPr>
+          <w:rFonts w:ascii="Century Schoolbook" w:hAnsi="Century Schoolbook"/>
+          <w:sz w:val="44"/>
+          <w:szCs w:val="44"/>
+        </w:rPr>
+        <w:tab/>
+      </w:r>
+      <w:r>
+        <w:rPr>
+          <w:rFonts w:ascii="Century Schoolbook" w:hAnsi="Century Schoolbook"/>
+          <w:sz w:val="44"/>
+          <w:szCs w:val="44"/>
+        </w:rPr>
+        <w:tab/>
+      </w:r>
+      <w:r>
+        <w:rPr>
+          <w:rFonts w:ascii="Century Schoolbook" w:hAnsi="Century Schoolbook"/>
+          <w:sz w:val="44"/>
+          <w:szCs w:val="44"/>
+        </w:rPr>
+        <w:tab/>
+      </w:r>
+      <w:r>
+        <w:rPr>
+          <w:rFonts w:ascii="Century Schoolbook" w:hAnsi="Century Schoolbook"/>
+          <w:sz w:val="44"/>
+          <w:szCs w:val="44"/>
+        </w:rPr>
+        <w:tab/>
+      </w:r>
+      <w:r>
+        <w:rPr>
+          <w:rFonts w:ascii="Century Schoolbook" w:hAnsi="Century Schoolbook"/>
+          <w:sz w:val="44"/>
+          <w:szCs w:val="44"/>
+        </w:rPr>
+        <w:tab/>
+      </w:r>
+      <w:r>
+        <w:rPr>
+          <w:rFonts w:ascii="Century Schoolbook" w:hAnsi="Century Schoolbook"/>
+          <w:sz w:val="44"/>
+          <w:szCs w:val="44"/>
+        </w:rPr>
+        <w:tab/>
+      </w:r>
+      <w:r>
+        <w:rPr>
+          <w:rFonts w:ascii="Century Schoolbook" w:hAnsi="Century Schoolbook"/>
+          <w:sz w:val="44"/>
+          <w:szCs w:val="44"/>
+        </w:rPr>
+        <w:tab/>
+      </w:r>
+      <w:r>
+        <w:rPr>
+          <w:rFonts w:ascii="Century Schoolbook" w:hAnsi="Century Schoolbook"/>
+          <w:sz w:val="44"/>
+          <w:szCs w:val="44"/>
+        </w:rPr>
+        <w:tab/>
+      </w:r>
+      <w:r>
+        <w:rPr>
+          <w:rFonts w:ascii="Century Schoolbook" w:hAnsi="Century Schoolbook"/>
+          <w:sz w:val="44"/>
+          <w:szCs w:val="44"/>
+        </w:rPr>
+        <w:tab/>
+      </w:r>
+      <w:r>
+        <w:rPr>
+          <w:rFonts w:ascii="Century Schoolbook" w:hAnsi="Century Schoolbook"/>
+          <w:sz w:val="44"/>
+          <w:szCs w:val="44"/>
+        </w:rPr>
+        <w:tab/>
+      </w:r>
+      <w:r>
+        <w:rPr>
+          <w:rFonts w:ascii="Century Schoolbook" w:hAnsi="Century Schoolbook"/>
+          <w:sz w:val="44"/>
+          <w:szCs w:val="44"/>
+        </w:rPr>
+        <w:tab/>
+      </w:r>
+      <w:r>
+        <w:rPr>
+          <w:rFonts w:ascii="Century Schoolbook" w:hAnsi="Century Schoolbook"/>
+          <w:sz w:val="44"/>
+          <w:szCs w:val="44"/>
+        </w:rPr>
+        <w:tab/>
+      </w:r>
+      <w:r>
+        <w:rPr>
+          <w:rFonts w:ascii="Century Schoolbook" w:hAnsi="Century Schoolbook"/>
+          <w:sz w:val="44"/>
+          <w:szCs w:val="44"/>
+        </w:rPr>
+        <w:tab/>
+      </w:r>
+      <w:r>
+        <w:rPr>
+          <w:rFonts w:ascii="Century Schoolbook" w:hAnsi="Century Schoolbook"/>
+          <w:sz w:val="44"/>
+          <w:szCs w:val="44"/>
+        </w:rPr>
+        <w:tab/>
+      </w:r>
+      <w:r>
+        <w:rPr>
+          <w:rFonts w:ascii="Century Schoolbook" w:hAnsi="Century Schoolbook"/>
+          <w:sz w:val="44"/>
+          <w:szCs w:val="44"/>
+        </w:rPr>
+        <w:tab/>
+      </w:r>
+      <w:r>
+        <w:rPr>
+          <w:rFonts w:ascii="Century Schoolbook" w:hAnsi="Century Schoolbook"/>
+          <w:sz w:val="44"/>
+          <w:szCs w:val="44"/>
+        </w:rPr>
+        <w:tab/>
+      </w:r>
+      <w:r>
+        <w:rPr>
+          <w:rFonts w:ascii="Century Schoolbook" w:hAnsi="Century Schoolbook"/>
+          <w:sz w:val="44"/>
+          <w:szCs w:val="44"/>
+        </w:rPr>
         <w:t>版</w:t>
       </w:r>
       <w:r>
@@ -572,292 +853,35 @@
       </w:r>
       <w:r>
         <w:rPr>
+          <w:rFonts w:ascii="Century Schoolbook" w:hAnsi="Century Schoolbook" w:hint="eastAsia"/>
+          <w:sz w:val="44"/>
+          <w:szCs w:val="44"/>
+        </w:rPr>
+        <w:t>V</w:t>
+      </w:r>
+      <w:r>
+        <w:rPr>
           <w:rFonts w:ascii="Century Schoolbook" w:hAnsi="Century Schoolbook"/>
           <w:sz w:val="44"/>
           <w:szCs w:val="44"/>
         </w:rPr>
         <w:t>1.0.0</w:t>
       </w:r>
-    </w:p>
-    <w:p>
-      <w:pPr>
-        <w:rPr>
-          <w:rFonts w:ascii="Century Schoolbook" w:hAnsi="Century Schoolbook"/>
-          <w:sz w:val="44"/>
-          <w:szCs w:val="44"/>
-        </w:rPr>
-      </w:pPr>
-      <w:r>
-        <w:rPr>
-          <w:rFonts w:ascii="Century Schoolbook" w:hAnsi="Century Schoolbook"/>
-          <w:sz w:val="44"/>
-          <w:szCs w:val="44"/>
-        </w:rPr>
-        <w:tab/>
-      </w:r>
-      <w:r>
-        <w:rPr>
-          <w:rFonts w:ascii="Century Schoolbook" w:hAnsi="Century Schoolbook"/>
-          <w:sz w:val="44"/>
-          <w:szCs w:val="44"/>
-        </w:rPr>
-        <w:tab/>
-      </w:r>
-      <w:r>
-        <w:rPr>
-          <w:rFonts w:ascii="Century Schoolbook" w:hAnsi="Century Schoolbook"/>
-          <w:sz w:val="44"/>
-          <w:szCs w:val="44"/>
-        </w:rPr>
-        <w:tab/>
-      </w:r>
-      <w:r>
-        <w:rPr>
-          <w:rFonts w:ascii="Century Schoolbook" w:hAnsi="Century Schoolbook"/>
-          <w:sz w:val="44"/>
-          <w:szCs w:val="44"/>
-        </w:rPr>
-        <w:tab/>
-      </w:r>
-      <w:r>
-        <w:rPr>
-          <w:rFonts w:ascii="Century Schoolbook" w:hAnsi="Century Schoolbook"/>
-          <w:sz w:val="44"/>
-          <w:szCs w:val="44"/>
-        </w:rPr>
-        <w:tab/>
-      </w:r>
-      <w:r>
-        <w:rPr>
-          <w:rFonts w:ascii="Century Schoolbook" w:hAnsi="Century Schoolbook"/>
-          <w:sz w:val="44"/>
-          <w:szCs w:val="44"/>
-        </w:rPr>
-        <w:tab/>
-      </w:r>
-      <w:r>
-        <w:rPr>
-          <w:rFonts w:ascii="Century Schoolbook" w:hAnsi="Century Schoolbook"/>
-          <w:sz w:val="44"/>
-          <w:szCs w:val="44"/>
-        </w:rPr>
-        <w:tab/>
-      </w:r>
-      <w:r>
-        <w:rPr>
-          <w:rFonts w:ascii="Century Schoolbook" w:hAnsi="Century Schoolbook"/>
-          <w:sz w:val="44"/>
-          <w:szCs w:val="44"/>
-        </w:rPr>
-        <w:tab/>
-      </w:r>
-      <w:r>
-        <w:rPr>
-          <w:rFonts w:ascii="Century Schoolbook" w:hAnsi="Century Schoolbook"/>
-          <w:sz w:val="44"/>
-          <w:szCs w:val="44"/>
-        </w:rPr>
-        <w:tab/>
-      </w:r>
-      <w:r>
-        <w:rPr>
-          <w:rFonts w:ascii="Century Schoolbook" w:hAnsi="Century Schoolbook"/>
-          <w:sz w:val="44"/>
-          <w:szCs w:val="44"/>
-        </w:rPr>
-        <w:tab/>
-      </w:r>
-      <w:r>
-        <w:rPr>
-          <w:rFonts w:ascii="Century Schoolbook" w:hAnsi="Century Schoolbook"/>
-          <w:sz w:val="44"/>
-          <w:szCs w:val="44"/>
-        </w:rPr>
-        <w:tab/>
-      </w:r>
-      <w:r>
-        <w:rPr>
-          <w:rFonts w:ascii="Century Schoolbook" w:hAnsi="Century Schoolbook"/>
-          <w:sz w:val="44"/>
-          <w:szCs w:val="44"/>
-        </w:rPr>
-        <w:tab/>
-      </w:r>
-      <w:r>
-        <w:rPr>
-          <w:rFonts w:ascii="Century Schoolbook" w:hAnsi="Century Schoolbook"/>
-          <w:sz w:val="44"/>
-          <w:szCs w:val="44"/>
-        </w:rPr>
-        <w:tab/>
-      </w:r>
-      <w:r>
-        <w:rPr>
-          <w:rFonts w:ascii="Century Schoolbook" w:hAnsi="Century Schoolbook"/>
-          <w:sz w:val="44"/>
-          <w:szCs w:val="44"/>
-        </w:rPr>
-        <w:tab/>
-      </w:r>
-      <w:r>
-        <w:rPr>
-          <w:rFonts w:ascii="Century Schoolbook" w:hAnsi="Century Schoolbook"/>
-          <w:sz w:val="44"/>
-          <w:szCs w:val="44"/>
-        </w:rPr>
-        <w:tab/>
-      </w:r>
-      <w:r>
-        <w:rPr>
-          <w:rFonts w:ascii="Century Schoolbook" w:hAnsi="Century Schoolbook"/>
-          <w:sz w:val="44"/>
-          <w:szCs w:val="44"/>
-        </w:rPr>
-        <w:tab/>
-      </w:r>
-      <w:r>
-        <w:rPr>
-          <w:rFonts w:ascii="Century Schoolbook" w:hAnsi="Century Schoolbook"/>
-          <w:sz w:val="44"/>
-          <w:szCs w:val="44"/>
-        </w:rPr>
-        <w:tab/>
-      </w:r>
-      <w:r>
-        <w:rPr>
-          <w:rFonts w:ascii="Century Schoolbook" w:hAnsi="Century Schoolbook"/>
-          <w:sz w:val="44"/>
-          <w:szCs w:val="44"/>
-        </w:rPr>
-        <w:tab/>
-      </w:r>
-      <w:r>
-        <w:rPr>
-          <w:rFonts w:ascii="Century Schoolbook" w:hAnsi="Century Schoolbook"/>
-          <w:sz w:val="44"/>
-          <w:szCs w:val="44"/>
-        </w:rPr>
-        <w:tab/>
-      </w:r>
-      <w:r>
-        <w:rPr>
-          <w:rFonts w:ascii="Century Schoolbook" w:hAnsi="Century Schoolbook"/>
-          <w:sz w:val="44"/>
-          <w:szCs w:val="44"/>
-        </w:rPr>
-        <w:tab/>
-      </w:r>
-      <w:r>
-        <w:rPr>
-          <w:rFonts w:ascii="Century Schoolbook" w:hAnsi="Century Schoolbook"/>
-          <w:sz w:val="44"/>
-          <w:szCs w:val="44"/>
-        </w:rPr>
-        <w:tab/>
-      </w:r>
-      <w:r>
-        <w:rPr>
-          <w:rFonts w:ascii="Century Schoolbook" w:hAnsi="Century Schoolbook"/>
-          <w:sz w:val="44"/>
-          <w:szCs w:val="44"/>
-        </w:rPr>
-        <w:tab/>
-      </w:r>
-      <w:r>
-        <w:rPr>
-          <w:rFonts w:ascii="Century Schoolbook" w:hAnsi="Century Schoolbook"/>
-          <w:sz w:val="44"/>
-          <w:szCs w:val="44"/>
-        </w:rPr>
-        <w:tab/>
-      </w:r>
-      <w:r>
-        <w:rPr>
-          <w:rFonts w:ascii="Century Schoolbook" w:hAnsi="Century Schoolbook"/>
-          <w:sz w:val="44"/>
-          <w:szCs w:val="44"/>
-        </w:rPr>
-        <w:tab/>
-      </w:r>
-      <w:r>
-        <w:rPr>
-          <w:rFonts w:ascii="Century Schoolbook" w:hAnsi="Century Schoolbook"/>
-          <w:sz w:val="44"/>
-          <w:szCs w:val="44"/>
-        </w:rPr>
-        <w:tab/>
-      </w:r>
-      <w:r>
-        <w:rPr>
-          <w:rFonts w:ascii="Century Schoolbook" w:hAnsi="Century Schoolbook"/>
-          <w:sz w:val="44"/>
-          <w:szCs w:val="44"/>
-        </w:rPr>
-        <w:tab/>
-      </w:r>
-      <w:r>
-        <w:rPr>
-          <w:rFonts w:ascii="Century Schoolbook" w:hAnsi="Century Schoolbook"/>
-          <w:sz w:val="44"/>
-          <w:szCs w:val="44"/>
-        </w:rPr>
-        <w:tab/>
-      </w:r>
-      <w:r>
-        <w:rPr>
-          <w:rFonts w:ascii="Century Schoolbook" w:hAnsi="Century Schoolbook"/>
-          <w:sz w:val="44"/>
-          <w:szCs w:val="44"/>
-        </w:rPr>
-        <w:tab/>
-      </w:r>
-      <w:r>
-        <w:rPr>
-          <w:rFonts w:ascii="Century Schoolbook" w:hAnsi="Century Schoolbook"/>
-          <w:sz w:val="44"/>
-          <w:szCs w:val="44"/>
-        </w:rPr>
-        <w:tab/>
-      </w:r>
-      <w:r>
-        <w:rPr>
-          <w:rFonts w:ascii="Century Schoolbook" w:hAnsi="Century Schoolbook"/>
-          <w:sz w:val="44"/>
-          <w:szCs w:val="44"/>
-        </w:rPr>
-        <w:t>作</w:t>
-      </w:r>
-      <w:r>
-        <w:rPr>
-          <w:rFonts w:ascii="Century Schoolbook" w:hAnsi="Century Schoolbook" w:hint="eastAsia"/>
-          <w:sz w:val="44"/>
-          <w:szCs w:val="44"/>
-        </w:rPr>
-        <w:t xml:space="preserve"> </w:t>
-      </w:r>
-      <w:r>
-        <w:rPr>
-          <w:rFonts w:ascii="Century Schoolbook" w:hAnsi="Century Schoolbook"/>
-          <w:sz w:val="44"/>
-          <w:szCs w:val="44"/>
-        </w:rPr>
-        <w:t xml:space="preserve">   </w:t>
-      </w:r>
-      <w:r>
-        <w:rPr>
-          <w:rFonts w:ascii="Century Schoolbook" w:hAnsi="Century Schoolbook"/>
-          <w:sz w:val="44"/>
-          <w:szCs w:val="44"/>
-        </w:rPr>
-        <w:t>者</w:t>
-      </w:r>
-      <w:r>
-        <w:rPr>
-          <w:rFonts w:ascii="Century Schoolbook" w:hAnsi="Century Schoolbook" w:hint="eastAsia"/>
-          <w:sz w:val="44"/>
-          <w:szCs w:val="44"/>
-        </w:rPr>
-        <w:t>：杨成琳</w:t>
+      <w:r>
+        <w:rPr>
+          <w:rFonts w:ascii="Century Schoolbook" w:hAnsi="Century Schoolbook" w:hint="eastAsia"/>
+          <w:sz w:val="44"/>
+          <w:szCs w:val="44"/>
+        </w:rPr>
+        <w:t>.</w:t>
+      </w:r>
+      <w:r>
+        <w:rPr>
+          <w:rFonts w:ascii="Century Schoolbook" w:hAnsi="Century Schoolbook"/>
+          <w:sz w:val="44"/>
+          <w:szCs w:val="44"/>
+        </w:rPr>
+        <w:t>1</w:t>
       </w:r>
     </w:p>
     <w:p>
@@ -3500,7 +3524,7 @@
       <w:pPr>
         <w:spacing w:line="400" w:lineRule="exact"/>
         <w:rPr>
-          <w:rFonts w:ascii="Century Schoolbook" w:hAnsi="Century Schoolbook"/>
+          <w:rFonts w:ascii="Century Schoolbook" w:hAnsi="Century Schoolbook" w:hint="eastAsia"/>
           <w:sz w:val="28"/>
           <w:szCs w:val="28"/>
         </w:rPr>
@@ -3884,63 +3908,7 @@
           <w:sz w:val="28"/>
           <w:szCs w:val="28"/>
         </w:rPr>
-        <w:t xml:space="preserve">/IaaS: </w:t>
-      </w:r>
-      <w:r>
-        <w:rPr>
-          <w:rFonts w:ascii="Century Schoolbook" w:hAnsi="Century Schoolbook" w:hint="eastAsia"/>
-          <w:sz w:val="28"/>
-          <w:szCs w:val="28"/>
-        </w:rPr>
-        <w:t>Infrastructure-as-a-Service</w:t>
-      </w:r>
-      <w:r>
-        <w:rPr>
-          <w:rFonts w:ascii="Century Schoolbook" w:hAnsi="Century Schoolbook" w:hint="eastAsia"/>
-          <w:sz w:val="28"/>
-          <w:szCs w:val="28"/>
-        </w:rPr>
-        <w:t>基础设施即服务</w:t>
-      </w:r>
-      <w:r>
-        <w:rPr>
-          <w:rFonts w:ascii="Century Schoolbook" w:hAnsi="Century Schoolbook"/>
-          <w:sz w:val="28"/>
-          <w:szCs w:val="28"/>
-        </w:rPr>
-        <w:t>/PaaS:</w:t>
-      </w:r>
-      <w:r>
-        <w:rPr>
-          <w:rFonts w:hint="eastAsia"/>
-          <w:sz w:val="28"/>
-          <w:szCs w:val="28"/>
-        </w:rPr>
-        <w:t xml:space="preserve"> </w:t>
-      </w:r>
-      <w:r>
-        <w:rPr>
-          <w:rFonts w:ascii="Century Schoolbook" w:hAnsi="Century Schoolbook" w:hint="eastAsia"/>
-          <w:sz w:val="28"/>
-          <w:szCs w:val="28"/>
-        </w:rPr>
-        <w:t>Platform-as-a-Service</w:t>
-      </w:r>
-      <w:r>
-        <w:rPr>
-          <w:rFonts w:ascii="Century Schoolbook" w:hAnsi="Century Schoolbook" w:hint="eastAsia"/>
-          <w:sz w:val="28"/>
-          <w:szCs w:val="28"/>
-        </w:rPr>
-        <w:t>平台即服务</w:t>
-      </w:r>
-      <w:r>
-        <w:rPr>
-          <w:rFonts w:ascii="Century Schoolbook" w:hAnsi="Century Schoolbook"/>
-          <w:sz w:val="28"/>
-          <w:szCs w:val="28"/>
-        </w:rPr>
-        <w:t xml:space="preserve"> )</w:t>
+        <w:t>)</w:t>
       </w:r>
       <w:r>
         <w:rPr>
@@ -4462,16 +4430,6 @@
         </w:rPr>
         <w:t>。</w:t>
       </w:r>
-    </w:p>
-    <w:p>
-      <w:pPr>
-        <w:spacing w:line="400" w:lineRule="exact"/>
-        <w:rPr>
-          <w:rFonts w:ascii="Century Schoolbook" w:hAnsi="Century Schoolbook"/>
-          <w:sz w:val="28"/>
-          <w:szCs w:val="28"/>
-        </w:rPr>
-      </w:pPr>
     </w:p>
     <w:p>
       <w:pPr>
@@ -5266,7 +5224,7 @@
       <w:pPr>
         <w:spacing w:line="400" w:lineRule="exact"/>
         <w:rPr>
-          <w:rFonts w:ascii="Century Schoolbook" w:hAnsi="Century Schoolbook"/>
+          <w:rFonts w:ascii="Century Schoolbook" w:hAnsi="Century Schoolbook" w:hint="eastAsia"/>
           <w:sz w:val="28"/>
           <w:szCs w:val="28"/>
         </w:rPr>
@@ -5463,13 +5421,6 @@
         </w:rPr>
         <w:t>。</w:t>
       </w:r>
-    </w:p>
-    <w:p>
-      <w:pPr>
-        <w:rPr>
-          <w:rFonts w:ascii="Century Schoolbook" w:hAnsi="Century Schoolbook"/>
-        </w:rPr>
-      </w:pPr>
     </w:p>
     <w:p>
       <w:pPr>
@@ -5561,1163 +5512,1348 @@
         </w:rPr>
         <w:t>团队带来如下好处：</w:t>
       </w:r>
+    </w:p>
+    <w:p>
+      <w:pPr>
+        <w:spacing w:line="400" w:lineRule="exact"/>
+        <w:rPr>
+          <w:rFonts w:ascii="Century Schoolbook" w:hAnsi="Century Schoolbook"/>
+          <w:sz w:val="28"/>
+          <w:szCs w:val="28"/>
+        </w:rPr>
+      </w:pPr>
+      <w:r>
+        <w:rPr>
+          <w:rFonts w:ascii="Century Schoolbook" w:hAnsi="Century Schoolbook"/>
+          <w:sz w:val="28"/>
+          <w:szCs w:val="28"/>
+        </w:rPr>
+        <w:tab/>
+        <w:t>1</w:t>
+      </w:r>
+      <w:r>
+        <w:rPr>
+          <w:rFonts w:ascii="Century Schoolbook" w:hAnsi="Century Schoolbook"/>
+          <w:sz w:val="28"/>
+          <w:szCs w:val="28"/>
+        </w:rPr>
+        <w:t>、节省大量的底层技术的预研时间</w:t>
+      </w:r>
+      <w:r>
+        <w:rPr>
+          <w:rFonts w:ascii="Century Schoolbook" w:hAnsi="Century Schoolbook"/>
+          <w:sz w:val="28"/>
+          <w:szCs w:val="28"/>
+        </w:rPr>
+        <w:t>。</w:t>
+      </w:r>
+      <w:r>
+        <w:rPr>
+          <w:rFonts w:ascii="Century Schoolbook" w:hAnsi="Century Schoolbook"/>
+          <w:sz w:val="28"/>
+          <w:szCs w:val="28"/>
+        </w:rPr>
+        <w:t>Matrix</w:t>
+      </w:r>
+      <w:r>
+        <w:rPr>
+          <w:rFonts w:ascii="Century Schoolbook" w:hAnsi="Century Schoolbook"/>
+          <w:sz w:val="28"/>
+          <w:szCs w:val="28"/>
+        </w:rPr>
+        <w:t>对大型分布式系统常用的技术做了高度的抽象和封装，在多个项目中已经使用，技术解决方案成熟、稳定、可靠。</w:t>
+      </w:r>
+    </w:p>
+    <w:p>
+      <w:pPr>
+        <w:spacing w:line="400" w:lineRule="exact"/>
+        <w:rPr>
+          <w:rFonts w:ascii="Century Schoolbook" w:hAnsi="Century Schoolbook"/>
+          <w:sz w:val="28"/>
+          <w:szCs w:val="28"/>
+        </w:rPr>
+      </w:pPr>
+      <w:r>
+        <w:rPr>
+          <w:rFonts w:ascii="Century Schoolbook" w:hAnsi="Century Schoolbook"/>
+          <w:sz w:val="28"/>
+          <w:szCs w:val="28"/>
+        </w:rPr>
+        <w:tab/>
+        <w:t>2</w:t>
+      </w:r>
+      <w:r>
+        <w:rPr>
+          <w:rFonts w:ascii="Century Schoolbook" w:hAnsi="Century Schoolbook"/>
+          <w:sz w:val="28"/>
+          <w:szCs w:val="28"/>
+        </w:rPr>
+        <w:t>、</w:t>
+      </w:r>
+      <w:r>
+        <w:rPr>
+          <w:rFonts w:ascii="Century Schoolbook" w:hAnsi="Century Schoolbook"/>
+          <w:sz w:val="28"/>
+          <w:szCs w:val="28"/>
+        </w:rPr>
+        <w:t>业务快速开发。</w:t>
+      </w:r>
+      <w:r>
+        <w:rPr>
+          <w:rFonts w:ascii="Century Schoolbook" w:hAnsi="Century Schoolbook"/>
+          <w:sz w:val="28"/>
+          <w:szCs w:val="28"/>
+        </w:rPr>
+        <w:t>系统提供完善的分页</w:t>
+      </w:r>
+      <w:r>
+        <w:rPr>
+          <w:rFonts w:ascii="Century Schoolbook" w:hAnsi="Century Schoolbook"/>
+          <w:sz w:val="28"/>
+          <w:szCs w:val="28"/>
+        </w:rPr>
+        <w:t>(</w:t>
+      </w:r>
+      <w:r>
+        <w:rPr>
+          <w:rFonts w:ascii="Century Schoolbook" w:hAnsi="Century Schoolbook"/>
+          <w:sz w:val="28"/>
+          <w:szCs w:val="28"/>
+        </w:rPr>
+        <w:t>灵活性高，扩展性强</w:t>
+      </w:r>
+      <w:r>
+        <w:rPr>
+          <w:rFonts w:ascii="Century Schoolbook" w:hAnsi="Century Schoolbook"/>
+          <w:sz w:val="28"/>
+          <w:szCs w:val="28"/>
+        </w:rPr>
+        <w:t>)</w:t>
+      </w:r>
+      <w:r>
+        <w:rPr>
+          <w:rFonts w:ascii="Century Schoolbook" w:hAnsi="Century Schoolbook"/>
+          <w:sz w:val="28"/>
+          <w:szCs w:val="28"/>
+        </w:rPr>
+        <w:t>、多系统</w:t>
+      </w:r>
+      <w:r>
+        <w:rPr>
+          <w:rFonts w:ascii="Century Schoolbook" w:hAnsi="Century Schoolbook"/>
+          <w:sz w:val="28"/>
+          <w:szCs w:val="28"/>
+        </w:rPr>
+        <w:t>-</w:t>
+      </w:r>
+      <w:r>
+        <w:rPr>
+          <w:rFonts w:ascii="Century Schoolbook" w:hAnsi="Century Schoolbook"/>
+          <w:sz w:val="28"/>
+          <w:szCs w:val="28"/>
+        </w:rPr>
+        <w:t>主子权限</w:t>
+      </w:r>
+      <w:r>
+        <w:rPr>
+          <w:rFonts w:ascii="Century Schoolbook" w:hAnsi="Century Schoolbook"/>
+          <w:sz w:val="28"/>
+          <w:szCs w:val="28"/>
+        </w:rPr>
+        <w:t>(</w:t>
+      </w:r>
+      <w:r>
+        <w:rPr>
+          <w:rFonts w:ascii="Century Schoolbook" w:hAnsi="Century Schoolbook"/>
+          <w:sz w:val="28"/>
+          <w:szCs w:val="28"/>
+        </w:rPr>
+        <w:t>权限模块独立且具备通用性</w:t>
+      </w:r>
+      <w:r>
+        <w:rPr>
+          <w:rFonts w:ascii="Century Schoolbook" w:hAnsi="Century Schoolbook"/>
+          <w:sz w:val="28"/>
+          <w:szCs w:val="28"/>
+        </w:rPr>
+        <w:t>)</w:t>
+      </w:r>
+      <w:r>
+        <w:rPr>
+          <w:rFonts w:ascii="Century Schoolbook" w:hAnsi="Century Schoolbook"/>
+          <w:sz w:val="28"/>
+          <w:szCs w:val="28"/>
+        </w:rPr>
+        <w:t>、开发者示例、弹窗等等功能</w:t>
+      </w:r>
+      <w:r>
+        <w:rPr>
+          <w:rFonts w:ascii="Century Schoolbook" w:hAnsi="Century Schoolbook"/>
+          <w:sz w:val="28"/>
+          <w:szCs w:val="28"/>
+        </w:rPr>
+        <w:t>。</w:t>
+      </w:r>
+    </w:p>
+    <w:p>
+      <w:pPr>
+        <w:spacing w:line="400" w:lineRule="exact"/>
+        <w:rPr>
+          <w:rFonts w:ascii="Century Schoolbook" w:hAnsi="Century Schoolbook"/>
+          <w:sz w:val="28"/>
+          <w:szCs w:val="28"/>
+        </w:rPr>
+      </w:pPr>
+      <w:r>
+        <w:rPr>
+          <w:rFonts w:ascii="Century Schoolbook" w:hAnsi="Century Schoolbook"/>
+          <w:sz w:val="28"/>
+          <w:szCs w:val="28"/>
+        </w:rPr>
+        <w:tab/>
+        <w:t>3</w:t>
+      </w:r>
+      <w:r>
+        <w:rPr>
+          <w:rFonts w:ascii="Century Schoolbook" w:hAnsi="Century Schoolbook"/>
+          <w:sz w:val="28"/>
+          <w:szCs w:val="28"/>
+        </w:rPr>
+        <w:t>、完善的</w:t>
+      </w:r>
+      <w:r>
+        <w:rPr>
+          <w:rFonts w:ascii="Century Schoolbook" w:hAnsi="Century Schoolbook"/>
+          <w:sz w:val="28"/>
+          <w:szCs w:val="28"/>
+        </w:rPr>
+        <w:t>restful api</w:t>
+      </w:r>
+      <w:r>
+        <w:rPr>
+          <w:rFonts w:ascii="Century Schoolbook" w:hAnsi="Century Schoolbook"/>
+          <w:sz w:val="28"/>
+          <w:szCs w:val="28"/>
+        </w:rPr>
+        <w:t>接口功能</w:t>
+      </w:r>
+      <w:r>
+        <w:rPr>
+          <w:rFonts w:ascii="Century Schoolbook" w:hAnsi="Century Schoolbook" w:hint="eastAsia"/>
+          <w:sz w:val="28"/>
+          <w:szCs w:val="28"/>
+        </w:rPr>
+        <w:t>，</w:t>
+      </w:r>
+      <w:r>
+        <w:rPr>
+          <w:rFonts w:ascii="Century Schoolbook" w:hAnsi="Century Schoolbook"/>
+          <w:sz w:val="28"/>
+          <w:szCs w:val="28"/>
+        </w:rPr>
+        <w:t>灵活</w:t>
+      </w:r>
+      <w:r>
+        <w:rPr>
+          <w:rFonts w:ascii="Century Schoolbook" w:hAnsi="Century Schoolbook" w:hint="eastAsia"/>
+          <w:sz w:val="28"/>
+          <w:szCs w:val="28"/>
+        </w:rPr>
+        <w:t>、</w:t>
+      </w:r>
+      <w:r>
+        <w:rPr>
+          <w:rFonts w:ascii="Century Schoolbook" w:hAnsi="Century Schoolbook"/>
+          <w:sz w:val="28"/>
+          <w:szCs w:val="28"/>
+        </w:rPr>
+        <w:t>独立</w:t>
+      </w:r>
+      <w:r>
+        <w:rPr>
+          <w:rFonts w:ascii="Century Schoolbook" w:hAnsi="Century Schoolbook"/>
+          <w:sz w:val="28"/>
+          <w:szCs w:val="28"/>
+        </w:rPr>
+        <w:t>，支持</w:t>
+      </w:r>
+      <w:r>
+        <w:rPr>
+          <w:rFonts w:ascii="Century Schoolbook" w:hAnsi="Century Schoolbook"/>
+          <w:sz w:val="28"/>
+          <w:szCs w:val="28"/>
+        </w:rPr>
+        <w:t>Https</w:t>
+      </w:r>
+      <w:r>
+        <w:rPr>
+          <w:rFonts w:ascii="Century Schoolbook" w:hAnsi="Century Schoolbook"/>
+          <w:sz w:val="28"/>
+          <w:szCs w:val="28"/>
+        </w:rPr>
+        <w:t>。</w:t>
+      </w:r>
+    </w:p>
+    <w:p>
+      <w:pPr>
+        <w:spacing w:line="400" w:lineRule="exact"/>
+        <w:rPr>
+          <w:rFonts w:ascii="Century Schoolbook" w:hAnsi="Century Schoolbook"/>
+          <w:sz w:val="28"/>
+          <w:szCs w:val="28"/>
+        </w:rPr>
+      </w:pPr>
+      <w:r>
+        <w:rPr>
+          <w:rFonts w:ascii="Century Schoolbook" w:hAnsi="Century Schoolbook"/>
+          <w:sz w:val="28"/>
+          <w:szCs w:val="28"/>
+        </w:rPr>
+        <w:tab/>
+        <w:t>4</w:t>
+      </w:r>
+      <w:r>
+        <w:rPr>
+          <w:rFonts w:ascii="Century Schoolbook" w:hAnsi="Century Schoolbook"/>
+          <w:sz w:val="28"/>
+          <w:szCs w:val="28"/>
+        </w:rPr>
+        <w:t>、软件项目变的可控，能够按照预定的成本、进度、质量顺利完成，</w:t>
+      </w:r>
+      <w:r>
+        <w:rPr>
+          <w:rFonts w:ascii="Century Schoolbook" w:hAnsi="Century Schoolbook"/>
+          <w:sz w:val="28"/>
+          <w:szCs w:val="28"/>
+        </w:rPr>
+        <w:t>项目经理可以</w:t>
+      </w:r>
+      <w:r>
+        <w:rPr>
+          <w:rFonts w:ascii="Century Schoolbook" w:hAnsi="Century Schoolbook"/>
+          <w:sz w:val="28"/>
+          <w:szCs w:val="28"/>
+        </w:rPr>
+        <w:t>对人员</w:t>
+      </w:r>
+      <w:r>
+        <w:rPr>
+          <w:rFonts w:ascii="Century Schoolbook" w:hAnsi="Century Schoolbook"/>
+          <w:sz w:val="28"/>
+          <w:szCs w:val="28"/>
+        </w:rPr>
+        <w:t>(</w:t>
+      </w:r>
+      <w:r>
+        <w:rPr>
+          <w:rFonts w:ascii="Century Schoolbook" w:hAnsi="Century Schoolbook"/>
+          <w:sz w:val="28"/>
+          <w:szCs w:val="28"/>
+        </w:rPr>
+        <w:t>People</w:t>
+      </w:r>
+      <w:r>
+        <w:rPr>
+          <w:rFonts w:ascii="Century Schoolbook" w:hAnsi="Century Schoolbook"/>
+          <w:sz w:val="28"/>
+          <w:szCs w:val="28"/>
+        </w:rPr>
+        <w:t>)</w:t>
+      </w:r>
+      <w:r>
+        <w:rPr>
+          <w:rFonts w:ascii="Century Schoolbook" w:hAnsi="Century Schoolbook"/>
+          <w:sz w:val="28"/>
+          <w:szCs w:val="28"/>
+        </w:rPr>
+        <w:t>、产品</w:t>
+      </w:r>
+      <w:r>
+        <w:rPr>
+          <w:rFonts w:ascii="Century Schoolbook" w:hAnsi="Century Schoolbook"/>
+          <w:sz w:val="28"/>
+          <w:szCs w:val="28"/>
+        </w:rPr>
+        <w:t>(</w:t>
+      </w:r>
+      <w:r>
+        <w:rPr>
+          <w:rFonts w:ascii="Century Schoolbook" w:hAnsi="Century Schoolbook"/>
+          <w:sz w:val="28"/>
+          <w:szCs w:val="28"/>
+        </w:rPr>
+        <w:t>Product</w:t>
+      </w:r>
+      <w:r>
+        <w:rPr>
+          <w:rFonts w:ascii="Century Schoolbook" w:hAnsi="Century Schoolbook"/>
+          <w:sz w:val="28"/>
+          <w:szCs w:val="28"/>
+        </w:rPr>
+        <w:t>)</w:t>
+      </w:r>
+      <w:r>
+        <w:rPr>
+          <w:rFonts w:ascii="Century Schoolbook" w:hAnsi="Century Schoolbook"/>
+          <w:sz w:val="28"/>
+          <w:szCs w:val="28"/>
+        </w:rPr>
+        <w:t>、过程</w:t>
+      </w:r>
+      <w:r>
+        <w:rPr>
+          <w:rFonts w:ascii="Century Schoolbook" w:hAnsi="Century Schoolbook"/>
+          <w:sz w:val="28"/>
+          <w:szCs w:val="28"/>
+        </w:rPr>
+        <w:t>(</w:t>
+      </w:r>
+      <w:r>
+        <w:rPr>
+          <w:rFonts w:ascii="Century Schoolbook" w:hAnsi="Century Schoolbook"/>
+          <w:sz w:val="28"/>
+          <w:szCs w:val="28"/>
+        </w:rPr>
+        <w:t>Process</w:t>
+      </w:r>
+      <w:r>
+        <w:rPr>
+          <w:rFonts w:ascii="Century Schoolbook" w:hAnsi="Century Schoolbook"/>
+          <w:sz w:val="28"/>
+          <w:szCs w:val="28"/>
+        </w:rPr>
+        <w:t>)</w:t>
+      </w:r>
+      <w:r>
+        <w:rPr>
+          <w:rFonts w:ascii="Century Schoolbook" w:hAnsi="Century Schoolbook"/>
+          <w:sz w:val="28"/>
+          <w:szCs w:val="28"/>
+        </w:rPr>
+        <w:t>和项目</w:t>
+      </w:r>
+      <w:r>
+        <w:rPr>
+          <w:rFonts w:ascii="Century Schoolbook" w:hAnsi="Century Schoolbook"/>
+          <w:sz w:val="28"/>
+          <w:szCs w:val="28"/>
+        </w:rPr>
+        <w:t>(Project</w:t>
+      </w:r>
+      <w:r>
+        <w:rPr>
+          <w:rFonts w:ascii="Century Schoolbook" w:hAnsi="Century Schoolbook"/>
+          <w:sz w:val="28"/>
+          <w:szCs w:val="28"/>
+        </w:rPr>
+        <w:t>)</w:t>
+      </w:r>
+      <w:r>
+        <w:rPr>
+          <w:rFonts w:ascii="Century Schoolbook" w:hAnsi="Century Schoolbook"/>
+          <w:sz w:val="28"/>
+          <w:szCs w:val="28"/>
+        </w:rPr>
+        <w:t>进行分析和管理。</w:t>
+      </w:r>
+    </w:p>
+    <w:p>
+      <w:pPr>
+        <w:spacing w:line="400" w:lineRule="exact"/>
+        <w:rPr>
+          <w:rFonts w:ascii="Century Schoolbook" w:hAnsi="Century Schoolbook"/>
+          <w:sz w:val="28"/>
+          <w:szCs w:val="28"/>
+        </w:rPr>
+      </w:pPr>
+      <w:r>
+        <w:rPr>
+          <w:rFonts w:ascii="Century Schoolbook" w:hAnsi="Century Schoolbook"/>
+          <w:sz w:val="28"/>
+          <w:szCs w:val="28"/>
+        </w:rPr>
+        <w:tab/>
+        <w:t>5</w:t>
+      </w:r>
+      <w:r>
+        <w:rPr>
+          <w:rFonts w:ascii="Century Schoolbook" w:hAnsi="Century Schoolbook"/>
+          <w:sz w:val="28"/>
+          <w:szCs w:val="28"/>
+        </w:rPr>
+        <w:t>、开发人员不用天天加班</w:t>
+      </w:r>
+      <w:r>
+        <w:rPr>
+          <w:rFonts w:ascii="Century Schoolbook" w:hAnsi="Century Schoolbook" w:hint="eastAsia"/>
+          <w:sz w:val="28"/>
+          <w:szCs w:val="28"/>
+        </w:rPr>
+        <w:t>，</w:t>
+      </w:r>
+      <w:r>
+        <w:rPr>
+          <w:rFonts w:ascii="Century Schoolbook" w:hAnsi="Century Schoolbook"/>
+          <w:sz w:val="28"/>
+          <w:szCs w:val="28"/>
+        </w:rPr>
+        <w:t>跳出恶性循环</w:t>
+      </w:r>
+      <w:r>
+        <w:rPr>
+          <w:rFonts w:ascii="Century Schoolbook" w:hAnsi="Century Schoolbook" w:hint="eastAsia"/>
+          <w:sz w:val="28"/>
+          <w:szCs w:val="28"/>
+        </w:rPr>
+        <w:t>，</w:t>
+      </w:r>
+      <w:r>
+        <w:rPr>
+          <w:rFonts w:ascii="Century Schoolbook" w:hAnsi="Century Schoolbook"/>
+          <w:sz w:val="28"/>
+          <w:szCs w:val="28"/>
+        </w:rPr>
+        <w:t>显著降低人员流动性</w:t>
+      </w:r>
+      <w:r>
+        <w:rPr>
+          <w:rFonts w:ascii="Century Schoolbook" w:hAnsi="Century Schoolbook"/>
+          <w:sz w:val="28"/>
+          <w:szCs w:val="28"/>
+        </w:rPr>
+        <w:t>。他们只需要完成简单的增删改查即可；更多的去关注自己的业务逻辑，无需在深入底层框架的开发。</w:t>
+      </w:r>
+    </w:p>
+    <w:p>
+      <w:pPr>
+        <w:spacing w:line="400" w:lineRule="exact"/>
+        <w:rPr>
+          <w:rFonts w:ascii="Century Schoolbook" w:hAnsi="Century Schoolbook"/>
+          <w:sz w:val="28"/>
+          <w:szCs w:val="28"/>
+        </w:rPr>
+      </w:pPr>
+      <w:r>
+        <w:rPr>
+          <w:rFonts w:ascii="Century Schoolbook" w:hAnsi="Century Schoolbook"/>
+          <w:sz w:val="28"/>
+          <w:szCs w:val="28"/>
+        </w:rPr>
+        <w:tab/>
+        <w:t>6</w:t>
+      </w:r>
+      <w:r>
+        <w:rPr>
+          <w:rFonts w:ascii="Century Schoolbook" w:hAnsi="Century Schoolbook" w:hint="eastAsia"/>
+          <w:sz w:val="28"/>
+          <w:szCs w:val="28"/>
+        </w:rPr>
+        <w:t>、</w:t>
+      </w:r>
+      <w:r>
+        <w:rPr>
+          <w:rFonts w:ascii="Century Schoolbook" w:hAnsi="Century Schoolbook"/>
+          <w:sz w:val="28"/>
+          <w:szCs w:val="28"/>
+        </w:rPr>
+        <w:t>大量缩短项目开发周期</w:t>
+      </w:r>
+      <w:r>
+        <w:rPr>
+          <w:rFonts w:ascii="Century Schoolbook" w:hAnsi="Century Schoolbook" w:hint="eastAsia"/>
+          <w:sz w:val="28"/>
+          <w:szCs w:val="28"/>
+        </w:rPr>
+        <w:t>。屏蔽底层技术难点，让一切变得简单。</w:t>
+      </w:r>
+    </w:p>
+    <w:p>
+      <w:pPr>
+        <w:spacing w:line="400" w:lineRule="exact"/>
+        <w:rPr>
+          <w:rFonts w:ascii="Century Schoolbook" w:hAnsi="Century Schoolbook"/>
+          <w:sz w:val="28"/>
+          <w:szCs w:val="28"/>
+        </w:rPr>
+      </w:pPr>
+      <w:r>
+        <w:rPr>
+          <w:rFonts w:ascii="Century Schoolbook" w:hAnsi="Century Schoolbook"/>
+          <w:sz w:val="28"/>
+          <w:szCs w:val="28"/>
+        </w:rPr>
+        <w:tab/>
+        <w:t>7</w:t>
+      </w:r>
+      <w:r>
+        <w:rPr>
+          <w:rFonts w:ascii="Century Schoolbook" w:hAnsi="Century Schoolbook" w:hint="eastAsia"/>
+          <w:sz w:val="28"/>
+          <w:szCs w:val="28"/>
+        </w:rPr>
+        <w:t>、项目弹性高。</w:t>
+      </w:r>
+      <w:r>
+        <w:rPr>
+          <w:rFonts w:ascii="Century Schoolbook" w:hAnsi="Century Schoolbook"/>
+          <w:sz w:val="28"/>
+          <w:szCs w:val="28"/>
+        </w:rPr>
+        <w:t>业务项目继承</w:t>
+      </w:r>
+      <w:r>
+        <w:rPr>
+          <w:rFonts w:ascii="Century Schoolbook" w:hAnsi="Century Schoolbook"/>
+          <w:sz w:val="28"/>
+          <w:szCs w:val="28"/>
+        </w:rPr>
+        <w:t>Matrix</w:t>
+      </w:r>
+      <w:r>
+        <w:rPr>
+          <w:rFonts w:ascii="Century Schoolbook" w:hAnsi="Century Schoolbook"/>
+          <w:sz w:val="28"/>
+          <w:szCs w:val="28"/>
+        </w:rPr>
+        <w:t>的模块化设计也会体现出高内聚</w:t>
+      </w:r>
+      <w:r>
+        <w:rPr>
+          <w:rFonts w:ascii="Century Schoolbook" w:hAnsi="Century Schoolbook" w:hint="eastAsia"/>
+          <w:sz w:val="28"/>
+          <w:szCs w:val="28"/>
+        </w:rPr>
+        <w:t>、</w:t>
+      </w:r>
+      <w:r>
+        <w:rPr>
+          <w:rFonts w:ascii="Century Schoolbook" w:hAnsi="Century Schoolbook"/>
+          <w:sz w:val="28"/>
+          <w:szCs w:val="28"/>
+        </w:rPr>
+        <w:t>低耦合的特点</w:t>
+      </w:r>
+      <w:r>
+        <w:rPr>
+          <w:rFonts w:ascii="Century Schoolbook" w:hAnsi="Century Schoolbook" w:hint="eastAsia"/>
+          <w:sz w:val="28"/>
+          <w:szCs w:val="28"/>
+        </w:rPr>
+        <w:t>。</w:t>
+      </w:r>
+      <w:r>
+        <w:rPr>
+          <w:rFonts w:ascii="Century Schoolbook" w:hAnsi="Century Schoolbook"/>
+          <w:sz w:val="28"/>
+          <w:szCs w:val="28"/>
+        </w:rPr>
+        <w:t>当我们一个业物不需要了</w:t>
+      </w:r>
+      <w:r>
+        <w:rPr>
+          <w:rFonts w:ascii="Century Schoolbook" w:hAnsi="Century Schoolbook" w:hint="eastAsia"/>
+          <w:sz w:val="28"/>
+          <w:szCs w:val="28"/>
+        </w:rPr>
+        <w:t>，</w:t>
+      </w:r>
+      <w:r>
+        <w:rPr>
+          <w:rFonts w:ascii="Century Schoolbook" w:hAnsi="Century Schoolbook"/>
+          <w:sz w:val="28"/>
+          <w:szCs w:val="28"/>
+        </w:rPr>
+        <w:t>直接删掉这部分项目的代码</w:t>
+      </w:r>
+      <w:r>
+        <w:rPr>
+          <w:rFonts w:ascii="Century Schoolbook" w:hAnsi="Century Schoolbook" w:hint="eastAsia"/>
+          <w:sz w:val="28"/>
+          <w:szCs w:val="28"/>
+        </w:rPr>
+        <w:t>，</w:t>
+      </w:r>
+      <w:r>
+        <w:rPr>
+          <w:rFonts w:ascii="Century Schoolbook" w:hAnsi="Century Schoolbook"/>
+          <w:sz w:val="28"/>
+          <w:szCs w:val="28"/>
+        </w:rPr>
+        <w:t>不会影响其他项目的运行</w:t>
+      </w:r>
+      <w:r>
+        <w:rPr>
+          <w:rFonts w:ascii="Century Schoolbook" w:hAnsi="Century Schoolbook" w:hint="eastAsia"/>
+          <w:sz w:val="28"/>
+          <w:szCs w:val="28"/>
+        </w:rPr>
+        <w:t>。</w:t>
+      </w:r>
+    </w:p>
+    <w:p>
+      <w:pPr>
+        <w:spacing w:line="400" w:lineRule="exact"/>
+        <w:rPr>
+          <w:rFonts w:ascii="Century Schoolbook" w:hAnsi="Century Schoolbook"/>
+          <w:sz w:val="28"/>
+          <w:szCs w:val="28"/>
+        </w:rPr>
+      </w:pPr>
+      <w:r>
+        <w:rPr>
+          <w:rFonts w:ascii="Century Schoolbook" w:hAnsi="Century Schoolbook"/>
+          <w:sz w:val="28"/>
+          <w:szCs w:val="28"/>
+        </w:rPr>
+        <w:tab/>
+        <w:t>8</w:t>
+      </w:r>
+      <w:r>
+        <w:rPr>
+          <w:rFonts w:ascii="Century Schoolbook" w:hAnsi="Century Schoolbook" w:hint="eastAsia"/>
+          <w:sz w:val="28"/>
+          <w:szCs w:val="28"/>
+        </w:rPr>
+        <w:t>、</w:t>
+      </w:r>
+      <w:r>
+        <w:rPr>
+          <w:rFonts w:ascii="Century Schoolbook" w:hAnsi="Century Schoolbook"/>
+          <w:sz w:val="28"/>
+          <w:szCs w:val="28"/>
+        </w:rPr>
+        <w:t>项目灵活性高</w:t>
+      </w:r>
+      <w:r>
+        <w:rPr>
+          <w:rFonts w:ascii="Century Schoolbook" w:hAnsi="Century Schoolbook" w:hint="eastAsia"/>
+          <w:sz w:val="28"/>
+          <w:szCs w:val="28"/>
+        </w:rPr>
+        <w:t>、</w:t>
+      </w:r>
+      <w:r>
+        <w:rPr>
+          <w:rFonts w:ascii="Century Schoolbook" w:hAnsi="Century Schoolbook"/>
+          <w:sz w:val="28"/>
+          <w:szCs w:val="28"/>
+        </w:rPr>
+        <w:t>扩展性强</w:t>
+      </w:r>
+      <w:r>
+        <w:rPr>
+          <w:rFonts w:ascii="Century Schoolbook" w:hAnsi="Century Schoolbook" w:hint="eastAsia"/>
+          <w:sz w:val="28"/>
+          <w:szCs w:val="28"/>
+        </w:rPr>
+        <w:t>。</w:t>
+      </w:r>
+      <w:r>
+        <w:rPr>
+          <w:rFonts w:ascii="Century Schoolbook" w:hAnsi="Century Schoolbook"/>
+          <w:sz w:val="28"/>
+          <w:szCs w:val="28"/>
+        </w:rPr>
+        <w:t>基于</w:t>
+      </w:r>
+      <w:r>
+        <w:rPr>
+          <w:rFonts w:ascii="Century Schoolbook" w:hAnsi="Century Schoolbook"/>
+          <w:sz w:val="28"/>
+          <w:szCs w:val="28"/>
+        </w:rPr>
+        <w:t>Maven</w:t>
+      </w:r>
+      <w:r>
+        <w:rPr>
+          <w:rFonts w:ascii="Century Schoolbook" w:hAnsi="Century Schoolbook" w:hint="eastAsia"/>
+          <w:sz w:val="28"/>
+          <w:szCs w:val="28"/>
+        </w:rPr>
+        <w:t>，</w:t>
+      </w:r>
+      <w:r>
+        <w:rPr>
+          <w:rFonts w:ascii="Century Schoolbook" w:hAnsi="Century Schoolbook"/>
+          <w:sz w:val="28"/>
+          <w:szCs w:val="28"/>
+        </w:rPr>
+        <w:t>以及路径同源性的特点</w:t>
+      </w:r>
+      <w:r>
+        <w:rPr>
+          <w:rFonts w:ascii="Century Schoolbook" w:hAnsi="Century Schoolbook" w:hint="eastAsia"/>
+          <w:sz w:val="28"/>
+          <w:szCs w:val="28"/>
+        </w:rPr>
+        <w:t>，</w:t>
+      </w:r>
+      <w:r>
+        <w:rPr>
+          <w:rFonts w:ascii="Century Schoolbook" w:hAnsi="Century Schoolbook"/>
+          <w:sz w:val="28"/>
+          <w:szCs w:val="28"/>
+        </w:rPr>
+        <w:t>让项目高度灵活</w:t>
+      </w:r>
+      <w:r>
+        <w:rPr>
+          <w:rFonts w:ascii="Century Schoolbook" w:hAnsi="Century Schoolbook" w:hint="eastAsia"/>
+          <w:sz w:val="28"/>
+          <w:szCs w:val="28"/>
+        </w:rPr>
+        <w:t>，扩展性极强。</w:t>
+      </w:r>
+    </w:p>
+    <w:p>
+      <w:pPr>
+        <w:spacing w:line="400" w:lineRule="exact"/>
+        <w:rPr>
+          <w:rFonts w:ascii="Century Schoolbook" w:hAnsi="Century Schoolbook" w:hint="eastAsia"/>
+          <w:sz w:val="28"/>
+          <w:szCs w:val="28"/>
+        </w:rPr>
+      </w:pPr>
+      <w:r>
+        <w:rPr>
+          <w:rFonts w:ascii="Century Schoolbook" w:hAnsi="Century Schoolbook"/>
+          <w:sz w:val="28"/>
+          <w:szCs w:val="28"/>
+        </w:rPr>
+        <w:tab/>
+        <w:t>9</w:t>
+      </w:r>
+      <w:r>
+        <w:rPr>
+          <w:rFonts w:ascii="Century Schoolbook" w:hAnsi="Century Schoolbook" w:hint="eastAsia"/>
+          <w:sz w:val="28"/>
+          <w:szCs w:val="28"/>
+        </w:rPr>
+        <w:t>、</w:t>
+      </w:r>
+      <w:r>
+        <w:rPr>
+          <w:rFonts w:ascii="Century Schoolbook" w:hAnsi="Century Schoolbook"/>
+          <w:sz w:val="28"/>
+          <w:szCs w:val="28"/>
+        </w:rPr>
+        <w:t>技术框架比肩中大型互联网公司</w:t>
+      </w:r>
+      <w:r>
+        <w:rPr>
+          <w:rFonts w:ascii="Century Schoolbook" w:hAnsi="Century Schoolbook" w:hint="eastAsia"/>
+          <w:sz w:val="28"/>
+          <w:szCs w:val="28"/>
+        </w:rPr>
+        <w:t>。</w:t>
+      </w:r>
+      <w:r>
+        <w:rPr>
+          <w:rFonts w:ascii="Century Schoolbook" w:hAnsi="Century Schoolbook"/>
+          <w:sz w:val="28"/>
+          <w:szCs w:val="28"/>
+        </w:rPr>
+        <w:t>Matrix</w:t>
+      </w:r>
+      <w:r>
+        <w:rPr>
+          <w:rFonts w:ascii="Century Schoolbook" w:hAnsi="Century Schoolbook"/>
+          <w:sz w:val="28"/>
+          <w:szCs w:val="28"/>
+        </w:rPr>
+        <w:t>至今为止经历过</w:t>
+      </w:r>
+      <w:r>
+        <w:rPr>
+          <w:rFonts w:ascii="Century Schoolbook" w:hAnsi="Century Schoolbook" w:hint="eastAsia"/>
+          <w:sz w:val="28"/>
+          <w:szCs w:val="28"/>
+        </w:rPr>
+        <w:t>1</w:t>
+      </w:r>
+      <w:r>
+        <w:rPr>
+          <w:rFonts w:ascii="Century Schoolbook" w:hAnsi="Century Schoolbook"/>
+          <w:sz w:val="28"/>
+          <w:szCs w:val="28"/>
+        </w:rPr>
+        <w:t>0</w:t>
+      </w:r>
+      <w:r>
+        <w:rPr>
+          <w:rFonts w:ascii="Century Schoolbook" w:hAnsi="Century Schoolbook"/>
+          <w:sz w:val="28"/>
+          <w:szCs w:val="28"/>
+        </w:rPr>
+        <w:t>个以上大型分布式项目的验证</w:t>
+      </w:r>
+      <w:r>
+        <w:rPr>
+          <w:rFonts w:ascii="Century Schoolbook" w:hAnsi="Century Schoolbook" w:hint="eastAsia"/>
+          <w:sz w:val="28"/>
+          <w:szCs w:val="28"/>
+        </w:rPr>
+        <w:t>；大量的核心底层技术在实际场景中被抽象、封装</w:t>
+      </w:r>
+      <w:r>
+        <w:rPr>
+          <w:rFonts w:ascii="Century Schoolbook" w:hAnsi="Century Schoolbook" w:hint="eastAsia"/>
+          <w:sz w:val="28"/>
+          <w:szCs w:val="28"/>
+        </w:rPr>
+        <w:t>和</w:t>
+      </w:r>
+      <w:r>
+        <w:rPr>
+          <w:rFonts w:ascii="Century Schoolbook" w:hAnsi="Century Schoolbook" w:hint="eastAsia"/>
+          <w:sz w:val="28"/>
+          <w:szCs w:val="28"/>
+        </w:rPr>
+        <w:t>沉淀下来。</w:t>
+      </w:r>
+    </w:p>
+    <w:p>
+      <w:pPr>
+        <w:spacing w:line="400" w:lineRule="exact"/>
+        <w:rPr>
+          <w:rFonts w:ascii="Century Schoolbook" w:hAnsi="Century Schoolbook"/>
+          <w:sz w:val="28"/>
+          <w:szCs w:val="28"/>
+        </w:rPr>
+      </w:pPr>
+      <w:r>
+        <w:rPr>
+          <w:rFonts w:ascii="Century Schoolbook" w:hAnsi="Century Schoolbook"/>
+        </w:rPr>
+        <w:tab/>
+      </w:r>
+      <w:r>
+        <w:rPr>
+          <w:rFonts w:ascii="Century Schoolbook" w:hAnsi="Century Schoolbook"/>
+        </w:rPr>
+        <w:t xml:space="preserve"> </w:t>
+      </w:r>
+      <w:r>
+        <w:rPr>
+          <w:rFonts w:ascii="Century Schoolbook" w:hAnsi="Century Schoolbook"/>
+          <w:sz w:val="28"/>
+          <w:szCs w:val="28"/>
+        </w:rPr>
+        <w:t>如果您现在的情况是创业公司</w:t>
+      </w:r>
+      <w:r>
+        <w:rPr>
+          <w:rFonts w:ascii="Century Schoolbook" w:hAnsi="Century Schoolbook" w:hint="eastAsia"/>
+          <w:sz w:val="28"/>
+          <w:szCs w:val="28"/>
+        </w:rPr>
+        <w:t>、上市公司新成立的事业部</w:t>
+      </w:r>
+      <w:r>
+        <w:rPr>
+          <w:rFonts w:ascii="Century Schoolbook" w:hAnsi="Century Schoolbook" w:hint="eastAsia"/>
+          <w:sz w:val="28"/>
+          <w:szCs w:val="28"/>
+        </w:rPr>
+        <w:t>、</w:t>
+      </w:r>
+      <w:r>
+        <w:rPr>
+          <w:rFonts w:ascii="Century Schoolbook" w:hAnsi="Century Schoolbook" w:hint="eastAsia"/>
+          <w:sz w:val="28"/>
+          <w:szCs w:val="28"/>
+        </w:rPr>
+        <w:t>大型集团的子公司新成立的</w:t>
+      </w:r>
+      <w:r>
+        <w:rPr>
+          <w:rFonts w:ascii="Century Schoolbook" w:hAnsi="Century Schoolbook" w:hint="eastAsia"/>
+          <w:sz w:val="28"/>
+          <w:szCs w:val="28"/>
+        </w:rPr>
+        <w:t>IT</w:t>
+      </w:r>
+      <w:r>
+        <w:rPr>
+          <w:rFonts w:ascii="Century Schoolbook" w:hAnsi="Century Schoolbook" w:hint="eastAsia"/>
+          <w:sz w:val="28"/>
+          <w:szCs w:val="28"/>
+        </w:rPr>
+        <w:t>事业部</w:t>
+      </w:r>
+      <w:r>
+        <w:rPr>
+          <w:rFonts w:ascii="Century Schoolbook" w:hAnsi="Century Schoolbook" w:hint="eastAsia"/>
+          <w:sz w:val="28"/>
+          <w:szCs w:val="28"/>
+        </w:rPr>
+        <w:t>或者现在的部门要重构所有的代码</w:t>
+      </w:r>
+      <w:r>
+        <w:rPr>
+          <w:rFonts w:ascii="Century Schoolbook" w:hAnsi="Century Schoolbook" w:hint="eastAsia"/>
+          <w:sz w:val="28"/>
+          <w:szCs w:val="28"/>
+        </w:rPr>
+        <w:t>，那么您可以选择</w:t>
+      </w:r>
+      <w:r>
+        <w:rPr>
+          <w:rFonts w:ascii="Century Schoolbook" w:hAnsi="Century Schoolbook" w:hint="eastAsia"/>
+          <w:sz w:val="28"/>
+          <w:szCs w:val="28"/>
+        </w:rPr>
+        <w:t>Matrix</w:t>
+      </w:r>
+      <w:r>
+        <w:rPr>
+          <w:rFonts w:ascii="Century Schoolbook" w:hAnsi="Century Schoolbook" w:hint="eastAsia"/>
+          <w:sz w:val="28"/>
+          <w:szCs w:val="28"/>
+        </w:rPr>
+        <w:t>作为技术框架的底层，</w:t>
+      </w:r>
+      <w:r>
+        <w:rPr>
+          <w:rFonts w:ascii="Century Schoolbook" w:hAnsi="Century Schoolbook" w:hint="eastAsia"/>
+          <w:sz w:val="28"/>
+          <w:szCs w:val="28"/>
+        </w:rPr>
+        <w:t>这样可以直接提升开发团队的技术积累水平、</w:t>
+      </w:r>
+      <w:r>
+        <w:rPr>
+          <w:rFonts w:ascii="Century Schoolbook" w:hAnsi="Century Schoolbook" w:hint="eastAsia"/>
+          <w:sz w:val="28"/>
+          <w:szCs w:val="28"/>
+        </w:rPr>
+        <w:t>项目微服务化</w:t>
+      </w:r>
+      <w:r>
+        <w:rPr>
+          <w:rFonts w:ascii="Century Schoolbook" w:hAnsi="Century Schoolbook" w:hint="eastAsia"/>
+          <w:sz w:val="28"/>
+          <w:szCs w:val="28"/>
+        </w:rPr>
+        <w:t>+</w:t>
+      </w:r>
+      <w:r>
+        <w:rPr>
+          <w:rFonts w:ascii="Century Schoolbook" w:hAnsi="Century Schoolbook" w:hint="eastAsia"/>
+          <w:sz w:val="28"/>
+          <w:szCs w:val="28"/>
+        </w:rPr>
+        <w:t>业务分离、</w:t>
+      </w:r>
+      <w:r>
+        <w:rPr>
+          <w:rFonts w:ascii="Century Schoolbook" w:hAnsi="Century Schoolbook" w:hint="eastAsia"/>
+          <w:sz w:val="28"/>
+          <w:szCs w:val="28"/>
+        </w:rPr>
+        <w:t>节约大量的科研投入时间、极大的缩短项目开发周期</w:t>
+      </w:r>
+      <w:r>
+        <w:rPr>
+          <w:rFonts w:ascii="Century Schoolbook" w:hAnsi="Century Schoolbook" w:hint="eastAsia"/>
+          <w:sz w:val="28"/>
+          <w:szCs w:val="28"/>
+        </w:rPr>
+        <w:t>。尤其是节约的时间和被缩短的项目</w:t>
+      </w:r>
+      <w:r>
+        <w:rPr>
+          <w:rFonts w:ascii="Century Schoolbook" w:hAnsi="Century Schoolbook" w:hint="eastAsia"/>
+          <w:sz w:val="28"/>
+          <w:szCs w:val="28"/>
+        </w:rPr>
+        <w:t>开发</w:t>
+      </w:r>
+      <w:r>
+        <w:rPr>
+          <w:rFonts w:ascii="Century Schoolbook" w:hAnsi="Century Schoolbook" w:hint="eastAsia"/>
+          <w:sz w:val="28"/>
+          <w:szCs w:val="28"/>
+        </w:rPr>
+        <w:t>周期将会让您</w:t>
+      </w:r>
+      <w:r>
+        <w:rPr>
+          <w:rFonts w:ascii="Century Schoolbook" w:hAnsi="Century Schoolbook"/>
+          <w:sz w:val="28"/>
+          <w:szCs w:val="28"/>
+        </w:rPr>
+        <w:t>的公司在残酷的市场竞争中取得绝对优势</w:t>
+      </w:r>
+      <w:r>
+        <w:rPr>
+          <w:rFonts w:ascii="Century Schoolbook" w:hAnsi="Century Schoolbook" w:hint="eastAsia"/>
+          <w:sz w:val="28"/>
+          <w:szCs w:val="28"/>
+        </w:rPr>
+        <w:t>；因为您的技术积累要优于同行，产品的开发、迭代速度还比他们快，市场形势一旦有变化您就可以</w:t>
+      </w:r>
+      <w:r>
+        <w:rPr>
+          <w:rFonts w:ascii="Century Schoolbook" w:hAnsi="Century Schoolbook"/>
+          <w:sz w:val="28"/>
+          <w:szCs w:val="28"/>
+        </w:rPr>
+        <w:t>拿出应对的产品功能</w:t>
+      </w:r>
+      <w:r>
+        <w:rPr>
+          <w:rFonts w:ascii="Century Schoolbook" w:hAnsi="Century Schoolbook" w:hint="eastAsia"/>
+          <w:sz w:val="28"/>
+          <w:szCs w:val="28"/>
+        </w:rPr>
+        <w:t>去适应市场竞争</w:t>
+      </w:r>
+      <w:r>
+        <w:rPr>
+          <w:rFonts w:ascii="Century Schoolbook" w:hAnsi="Century Schoolbook" w:hint="eastAsia"/>
+          <w:sz w:val="28"/>
+          <w:szCs w:val="28"/>
+        </w:rPr>
+        <w:t>。虽然最终能不能赢到最后会有很多外在因素限制，但是成功的机会会显著提升。也就是说，真正影响公司最终走向的变成了</w:t>
+      </w:r>
+      <w:r>
+        <w:rPr>
+          <w:rFonts w:ascii="Century Schoolbook" w:hAnsi="Century Schoolbook"/>
+          <w:sz w:val="28"/>
+          <w:szCs w:val="28"/>
+        </w:rPr>
+        <w:t>您的商业方向</w:t>
+      </w:r>
+      <w:r>
+        <w:rPr>
+          <w:rFonts w:ascii="Century Schoolbook" w:hAnsi="Century Schoolbook" w:hint="eastAsia"/>
+          <w:sz w:val="28"/>
+          <w:szCs w:val="28"/>
+        </w:rPr>
+        <w:t>和运营管理方式，技术这块您看不到的“坑”都会让</w:t>
+      </w:r>
+      <w:r>
+        <w:rPr>
+          <w:rFonts w:ascii="Century Schoolbook" w:hAnsi="Century Schoolbook" w:hint="eastAsia"/>
+          <w:sz w:val="28"/>
+          <w:szCs w:val="28"/>
+        </w:rPr>
+        <w:t>Matrix</w:t>
+      </w:r>
+      <w:r>
+        <w:rPr>
+          <w:rFonts w:ascii="Century Schoolbook" w:hAnsi="Century Schoolbook" w:hint="eastAsia"/>
+          <w:sz w:val="28"/>
+          <w:szCs w:val="28"/>
+        </w:rPr>
+        <w:t>填平，技术部门不会成为公司成长路线上掣肘的那一个</w:t>
+      </w:r>
+      <w:r>
+        <w:rPr>
+          <w:rFonts w:ascii="Century Schoolbook" w:hAnsi="Century Schoolbook" w:hint="eastAsia"/>
+          <w:sz w:val="28"/>
+          <w:szCs w:val="28"/>
+        </w:rPr>
+        <w:t>，而是变成了您最得力的助手，他会火力全开，成为您的急先锋。</w:t>
+      </w:r>
+    </w:p>
+    <w:p>
+      <w:pPr>
+        <w:spacing w:line="400" w:lineRule="exact"/>
+        <w:rPr>
+          <w:rFonts w:ascii="Century Schoolbook" w:hAnsi="Century Schoolbook" w:hint="eastAsia"/>
+          <w:sz w:val="28"/>
+          <w:szCs w:val="28"/>
+        </w:rPr>
+      </w:pPr>
+      <w:r>
+        <w:rPr>
+          <w:rFonts w:ascii="Century Schoolbook" w:hAnsi="Century Schoolbook"/>
+          <w:sz w:val="28"/>
+          <w:szCs w:val="28"/>
+        </w:rPr>
+        <w:tab/>
+        <w:t xml:space="preserve"> Matrix</w:t>
+      </w:r>
+      <w:r>
+        <w:rPr>
+          <w:rFonts w:ascii="Century Schoolbook" w:hAnsi="Century Schoolbook"/>
+          <w:sz w:val="28"/>
+          <w:szCs w:val="28"/>
+        </w:rPr>
+        <w:t>适用于如下商业方向</w:t>
+      </w:r>
+      <w:r>
+        <w:rPr>
+          <w:rFonts w:ascii="Century Schoolbook" w:hAnsi="Century Schoolbook" w:hint="eastAsia"/>
+          <w:sz w:val="28"/>
+          <w:szCs w:val="28"/>
+        </w:rPr>
+        <w:t>：</w:t>
+      </w:r>
+      <w:r>
+        <w:rPr>
+          <w:rFonts w:ascii="Century Schoolbook" w:hAnsi="Century Schoolbook"/>
+          <w:sz w:val="28"/>
+          <w:szCs w:val="28"/>
+        </w:rPr>
+        <w:t>大数据平台</w:t>
+      </w:r>
+      <w:r>
+        <w:rPr>
+          <w:rFonts w:ascii="Century Schoolbook" w:hAnsi="Century Schoolbook" w:hint="eastAsia"/>
+          <w:sz w:val="28"/>
+          <w:szCs w:val="28"/>
+        </w:rPr>
+        <w:t>、</w:t>
+      </w:r>
+      <w:r>
+        <w:rPr>
+          <w:rFonts w:ascii="Century Schoolbook" w:hAnsi="Century Schoolbook"/>
+          <w:sz w:val="28"/>
+          <w:szCs w:val="28"/>
+        </w:rPr>
+        <w:t>区块链</w:t>
+      </w:r>
+      <w:r>
+        <w:rPr>
+          <w:rFonts w:ascii="Century Schoolbook" w:hAnsi="Century Schoolbook" w:hint="eastAsia"/>
+          <w:sz w:val="28"/>
+          <w:szCs w:val="28"/>
+        </w:rPr>
+        <w:t>、</w:t>
+      </w:r>
+      <w:r>
+        <w:rPr>
+          <w:rFonts w:ascii="Century Schoolbook" w:hAnsi="Century Schoolbook"/>
+          <w:sz w:val="28"/>
+          <w:szCs w:val="28"/>
+        </w:rPr>
+        <w:t>电商平台</w:t>
+      </w:r>
+      <w:r>
+        <w:rPr>
+          <w:rFonts w:ascii="Century Schoolbook" w:hAnsi="Century Schoolbook" w:hint="eastAsia"/>
+          <w:sz w:val="28"/>
+          <w:szCs w:val="28"/>
+        </w:rPr>
+        <w:t>(</w:t>
+      </w:r>
+      <w:r>
+        <w:rPr>
+          <w:rFonts w:ascii="Century Schoolbook" w:hAnsi="Century Schoolbook" w:hint="eastAsia"/>
+          <w:sz w:val="28"/>
+          <w:szCs w:val="28"/>
+        </w:rPr>
+        <w:t>规模类似于唯品会、</w:t>
+      </w:r>
+      <w:r>
+        <w:rPr>
+          <w:rFonts w:ascii="Century Schoolbook" w:hAnsi="Century Schoolbook" w:hint="eastAsia"/>
+          <w:sz w:val="28"/>
+          <w:szCs w:val="28"/>
+        </w:rPr>
+        <w:t>U</w:t>
+      </w:r>
+      <w:r>
+        <w:rPr>
+          <w:rFonts w:ascii="Century Schoolbook" w:hAnsi="Century Schoolbook" w:hint="eastAsia"/>
+          <w:sz w:val="28"/>
+          <w:szCs w:val="28"/>
+        </w:rPr>
+        <w:t>购物、国美、有赞</w:t>
+      </w:r>
+      <w:r>
+        <w:rPr>
+          <w:rFonts w:ascii="Century Schoolbook" w:hAnsi="Century Schoolbook" w:hint="eastAsia"/>
+          <w:sz w:val="28"/>
+          <w:szCs w:val="28"/>
+        </w:rPr>
+        <w:t>)</w:t>
+      </w:r>
+      <w:r>
+        <w:rPr>
+          <w:rFonts w:ascii="Century Schoolbook" w:hAnsi="Century Schoolbook" w:hint="eastAsia"/>
+          <w:sz w:val="28"/>
+          <w:szCs w:val="28"/>
+        </w:rPr>
+        <w:t>、互联网</w:t>
+      </w:r>
+      <w:r>
+        <w:rPr>
+          <w:rFonts w:ascii="Century Schoolbook" w:hAnsi="Century Schoolbook" w:hint="eastAsia"/>
+          <w:sz w:val="28"/>
+          <w:szCs w:val="28"/>
+        </w:rPr>
+        <w:t>SaaS</w:t>
+      </w:r>
+      <w:r>
+        <w:rPr>
+          <w:rFonts w:ascii="Century Schoolbook" w:hAnsi="Century Schoolbook" w:hint="eastAsia"/>
+          <w:sz w:val="28"/>
+          <w:szCs w:val="28"/>
+        </w:rPr>
+        <w:t>平台、教育行业、移动医疗、新闻</w:t>
+      </w:r>
+      <w:r>
+        <w:rPr>
+          <w:rFonts w:ascii="Century Schoolbook" w:hAnsi="Century Schoolbook" w:hint="eastAsia"/>
+          <w:sz w:val="28"/>
+          <w:szCs w:val="28"/>
+        </w:rPr>
+        <w:t>、网约车</w:t>
+      </w:r>
+      <w:r>
+        <w:rPr>
+          <w:rFonts w:ascii="Century Schoolbook" w:hAnsi="Century Schoolbook" w:hint="eastAsia"/>
+          <w:sz w:val="28"/>
+          <w:szCs w:val="28"/>
+        </w:rPr>
+        <w:t>。不适用于人工智能、视频网站；这两个行业没有涉足过，无法保证一定可用</w:t>
+      </w:r>
+      <w:r>
+        <w:rPr>
+          <w:rFonts w:ascii="Century Schoolbook" w:hAnsi="Century Schoolbook" w:hint="eastAsia"/>
+          <w:sz w:val="28"/>
+          <w:szCs w:val="28"/>
+        </w:rPr>
+        <w:t>。其中大数据平台、电商、互联网</w:t>
+      </w:r>
+      <w:r>
+        <w:rPr>
+          <w:rFonts w:ascii="Century Schoolbook" w:hAnsi="Century Schoolbook" w:hint="eastAsia"/>
+          <w:sz w:val="28"/>
+          <w:szCs w:val="28"/>
+        </w:rPr>
+        <w:t>SaaS</w:t>
+      </w:r>
+      <w:r>
+        <w:rPr>
+          <w:rFonts w:ascii="Century Schoolbook" w:hAnsi="Century Schoolbook" w:hint="eastAsia"/>
+          <w:sz w:val="28"/>
+          <w:szCs w:val="28"/>
+        </w:rPr>
+        <w:t>、移动医疗和网约车</w:t>
+      </w:r>
+      <w:r>
+        <w:rPr>
+          <w:rFonts w:ascii="Century Schoolbook" w:hAnsi="Century Schoolbook" w:hint="eastAsia"/>
+          <w:sz w:val="28"/>
+          <w:szCs w:val="28"/>
+        </w:rPr>
+        <w:t>5</w:t>
+      </w:r>
+      <w:r>
+        <w:rPr>
+          <w:rFonts w:ascii="Century Schoolbook" w:hAnsi="Century Schoolbook" w:hint="eastAsia"/>
+          <w:sz w:val="28"/>
+          <w:szCs w:val="28"/>
+        </w:rPr>
+        <w:t>个行业，有真实案例。</w:t>
+      </w:r>
       <w:bookmarkStart w:id="0" w:name="_GoBack"/>
       <w:bookmarkEnd w:id="0"/>
-    </w:p>
-    <w:p>
-      <w:pPr>
-        <w:spacing w:line="400" w:lineRule="exact"/>
-        <w:rPr>
-          <w:rFonts w:ascii="Century Schoolbook" w:hAnsi="Century Schoolbook"/>
-          <w:sz w:val="28"/>
-          <w:szCs w:val="28"/>
-        </w:rPr>
-      </w:pPr>
-      <w:r>
-        <w:rPr>
-          <w:rFonts w:ascii="Century Schoolbook" w:hAnsi="Century Schoolbook"/>
-          <w:sz w:val="28"/>
-          <w:szCs w:val="28"/>
-        </w:rPr>
-        <w:tab/>
-        <w:t>1</w:t>
-      </w:r>
-      <w:r>
-        <w:rPr>
-          <w:rFonts w:ascii="Century Schoolbook" w:hAnsi="Century Schoolbook"/>
-          <w:sz w:val="28"/>
-          <w:szCs w:val="28"/>
-        </w:rPr>
-        <w:t>、节省大量的底层技术的预研时间</w:t>
-      </w:r>
-      <w:r>
-        <w:rPr>
-          <w:rFonts w:ascii="Century Schoolbook" w:hAnsi="Century Schoolbook"/>
-          <w:sz w:val="28"/>
-          <w:szCs w:val="28"/>
-        </w:rPr>
-        <w:t>。</w:t>
-      </w:r>
-      <w:r>
-        <w:rPr>
-          <w:rFonts w:ascii="Century Schoolbook" w:hAnsi="Century Schoolbook"/>
-          <w:sz w:val="28"/>
-          <w:szCs w:val="28"/>
-        </w:rPr>
-        <w:t>Matrix</w:t>
-      </w:r>
-      <w:r>
-        <w:rPr>
-          <w:rFonts w:ascii="Century Schoolbook" w:hAnsi="Century Schoolbook"/>
-          <w:sz w:val="28"/>
-          <w:szCs w:val="28"/>
-        </w:rPr>
-        <w:t>对大型分布式系统常用的技术做了高度的抽象和封装，在多个项目中已经使用，技术解决方案成熟、稳定、可靠。</w:t>
-      </w:r>
-    </w:p>
-    <w:p>
-      <w:pPr>
-        <w:spacing w:line="400" w:lineRule="exact"/>
-        <w:rPr>
-          <w:rFonts w:ascii="Century Schoolbook" w:hAnsi="Century Schoolbook"/>
-          <w:sz w:val="28"/>
-          <w:szCs w:val="28"/>
-        </w:rPr>
-      </w:pPr>
-      <w:r>
-        <w:rPr>
-          <w:rFonts w:ascii="Century Schoolbook" w:hAnsi="Century Schoolbook"/>
-          <w:sz w:val="28"/>
-          <w:szCs w:val="28"/>
-        </w:rPr>
-        <w:tab/>
-        <w:t>2</w:t>
-      </w:r>
-      <w:r>
-        <w:rPr>
-          <w:rFonts w:ascii="Century Schoolbook" w:hAnsi="Century Schoolbook"/>
-          <w:sz w:val="28"/>
-          <w:szCs w:val="28"/>
-        </w:rPr>
-        <w:t>、</w:t>
-      </w:r>
-      <w:r>
-        <w:rPr>
-          <w:rFonts w:ascii="Century Schoolbook" w:hAnsi="Century Schoolbook"/>
-          <w:sz w:val="28"/>
-          <w:szCs w:val="28"/>
-        </w:rPr>
-        <w:t>业务快速开发。</w:t>
-      </w:r>
-      <w:r>
-        <w:rPr>
-          <w:rFonts w:ascii="Century Schoolbook" w:hAnsi="Century Schoolbook"/>
-          <w:sz w:val="28"/>
-          <w:szCs w:val="28"/>
-        </w:rPr>
-        <w:t>系统提供完善的分页</w:t>
-      </w:r>
-      <w:r>
-        <w:rPr>
-          <w:rFonts w:ascii="Century Schoolbook" w:hAnsi="Century Schoolbook"/>
-          <w:sz w:val="28"/>
-          <w:szCs w:val="28"/>
-        </w:rPr>
-        <w:t>(</w:t>
-      </w:r>
-      <w:r>
-        <w:rPr>
-          <w:rFonts w:ascii="Century Schoolbook" w:hAnsi="Century Schoolbook"/>
-          <w:sz w:val="28"/>
-          <w:szCs w:val="28"/>
-        </w:rPr>
-        <w:t>灵活性高，扩展性强</w:t>
-      </w:r>
-      <w:r>
-        <w:rPr>
-          <w:rFonts w:ascii="Century Schoolbook" w:hAnsi="Century Schoolbook"/>
-          <w:sz w:val="28"/>
-          <w:szCs w:val="28"/>
-        </w:rPr>
-        <w:t>)</w:t>
-      </w:r>
-      <w:r>
-        <w:rPr>
-          <w:rFonts w:ascii="Century Schoolbook" w:hAnsi="Century Schoolbook"/>
-          <w:sz w:val="28"/>
-          <w:szCs w:val="28"/>
-        </w:rPr>
-        <w:t>、多系统</w:t>
-      </w:r>
-      <w:r>
-        <w:rPr>
-          <w:rFonts w:ascii="Century Schoolbook" w:hAnsi="Century Schoolbook"/>
-          <w:sz w:val="28"/>
-          <w:szCs w:val="28"/>
-        </w:rPr>
-        <w:t>-</w:t>
-      </w:r>
-      <w:r>
-        <w:rPr>
-          <w:rFonts w:ascii="Century Schoolbook" w:hAnsi="Century Schoolbook"/>
-          <w:sz w:val="28"/>
-          <w:szCs w:val="28"/>
-        </w:rPr>
-        <w:t>主子权限</w:t>
-      </w:r>
-      <w:r>
-        <w:rPr>
-          <w:rFonts w:ascii="Century Schoolbook" w:hAnsi="Century Schoolbook"/>
-          <w:sz w:val="28"/>
-          <w:szCs w:val="28"/>
-        </w:rPr>
-        <w:t>(</w:t>
-      </w:r>
-      <w:r>
-        <w:rPr>
-          <w:rFonts w:ascii="Century Schoolbook" w:hAnsi="Century Schoolbook"/>
-          <w:sz w:val="28"/>
-          <w:szCs w:val="28"/>
-        </w:rPr>
-        <w:t>权限模块独立且具备通用性</w:t>
-      </w:r>
-      <w:r>
-        <w:rPr>
-          <w:rFonts w:ascii="Century Schoolbook" w:hAnsi="Century Schoolbook"/>
-          <w:sz w:val="28"/>
-          <w:szCs w:val="28"/>
-        </w:rPr>
-        <w:t>)</w:t>
-      </w:r>
-      <w:r>
-        <w:rPr>
-          <w:rFonts w:ascii="Century Schoolbook" w:hAnsi="Century Schoolbook"/>
-          <w:sz w:val="28"/>
-          <w:szCs w:val="28"/>
-        </w:rPr>
-        <w:t>、开发者示例、弹窗等等功能</w:t>
-      </w:r>
-      <w:r>
-        <w:rPr>
-          <w:rFonts w:ascii="Century Schoolbook" w:hAnsi="Century Schoolbook"/>
-          <w:sz w:val="28"/>
-          <w:szCs w:val="28"/>
-        </w:rPr>
-        <w:t>。</w:t>
-      </w:r>
-    </w:p>
-    <w:p>
-      <w:pPr>
-        <w:spacing w:line="400" w:lineRule="exact"/>
-        <w:rPr>
-          <w:rFonts w:ascii="Century Schoolbook" w:hAnsi="Century Schoolbook"/>
-          <w:sz w:val="28"/>
-          <w:szCs w:val="28"/>
-        </w:rPr>
-      </w:pPr>
-      <w:r>
-        <w:rPr>
-          <w:rFonts w:ascii="Century Schoolbook" w:hAnsi="Century Schoolbook"/>
-          <w:sz w:val="28"/>
-          <w:szCs w:val="28"/>
-        </w:rPr>
-        <w:tab/>
-        <w:t>3</w:t>
-      </w:r>
-      <w:r>
-        <w:rPr>
-          <w:rFonts w:ascii="Century Schoolbook" w:hAnsi="Century Schoolbook"/>
-          <w:sz w:val="28"/>
-          <w:szCs w:val="28"/>
-        </w:rPr>
-        <w:t>、完善的</w:t>
-      </w:r>
-      <w:r>
-        <w:rPr>
-          <w:rFonts w:ascii="Century Schoolbook" w:hAnsi="Century Schoolbook"/>
-          <w:sz w:val="28"/>
-          <w:szCs w:val="28"/>
-        </w:rPr>
-        <w:t>restful api</w:t>
-      </w:r>
-      <w:r>
-        <w:rPr>
-          <w:rFonts w:ascii="Century Schoolbook" w:hAnsi="Century Schoolbook"/>
-          <w:sz w:val="28"/>
-          <w:szCs w:val="28"/>
-        </w:rPr>
-        <w:t>接口功能</w:t>
-      </w:r>
-      <w:r>
-        <w:rPr>
-          <w:rFonts w:ascii="Century Schoolbook" w:hAnsi="Century Schoolbook" w:hint="eastAsia"/>
-          <w:sz w:val="28"/>
-          <w:szCs w:val="28"/>
-        </w:rPr>
-        <w:t>，</w:t>
-      </w:r>
-      <w:r>
-        <w:rPr>
-          <w:rFonts w:ascii="Century Schoolbook" w:hAnsi="Century Schoolbook"/>
-          <w:sz w:val="28"/>
-          <w:szCs w:val="28"/>
-        </w:rPr>
-        <w:t>灵活</w:t>
-      </w:r>
-      <w:r>
-        <w:rPr>
-          <w:rFonts w:ascii="Century Schoolbook" w:hAnsi="Century Schoolbook" w:hint="eastAsia"/>
-          <w:sz w:val="28"/>
-          <w:szCs w:val="28"/>
-        </w:rPr>
-        <w:t>、</w:t>
-      </w:r>
-      <w:r>
-        <w:rPr>
-          <w:rFonts w:ascii="Century Schoolbook" w:hAnsi="Century Schoolbook"/>
-          <w:sz w:val="28"/>
-          <w:szCs w:val="28"/>
-        </w:rPr>
-        <w:t>独立</w:t>
-      </w:r>
-      <w:r>
-        <w:rPr>
-          <w:rFonts w:ascii="Century Schoolbook" w:hAnsi="Century Schoolbook"/>
-          <w:sz w:val="28"/>
-          <w:szCs w:val="28"/>
-        </w:rPr>
-        <w:t>，支持</w:t>
-      </w:r>
-      <w:r>
-        <w:rPr>
-          <w:rFonts w:ascii="Century Schoolbook" w:hAnsi="Century Schoolbook"/>
-          <w:sz w:val="28"/>
-          <w:szCs w:val="28"/>
-        </w:rPr>
-        <w:t>Https</w:t>
-      </w:r>
-      <w:r>
-        <w:rPr>
-          <w:rFonts w:ascii="Century Schoolbook" w:hAnsi="Century Schoolbook"/>
-          <w:sz w:val="28"/>
-          <w:szCs w:val="28"/>
-        </w:rPr>
-        <w:t>。</w:t>
-      </w:r>
-    </w:p>
-    <w:p>
-      <w:pPr>
-        <w:spacing w:line="400" w:lineRule="exact"/>
-        <w:rPr>
-          <w:rFonts w:ascii="Century Schoolbook" w:hAnsi="Century Schoolbook"/>
-          <w:sz w:val="28"/>
-          <w:szCs w:val="28"/>
-        </w:rPr>
-      </w:pPr>
-      <w:r>
-        <w:rPr>
-          <w:rFonts w:ascii="Century Schoolbook" w:hAnsi="Century Schoolbook"/>
-          <w:sz w:val="28"/>
-          <w:szCs w:val="28"/>
-        </w:rPr>
-        <w:tab/>
-        <w:t>4</w:t>
-      </w:r>
-      <w:r>
-        <w:rPr>
-          <w:rFonts w:ascii="Century Schoolbook" w:hAnsi="Century Schoolbook"/>
-          <w:sz w:val="28"/>
-          <w:szCs w:val="28"/>
-        </w:rPr>
-        <w:t>、软件项目变的可控，能够按照预定的成本、进度、质量顺利完成，</w:t>
-      </w:r>
-      <w:r>
-        <w:rPr>
-          <w:rFonts w:ascii="Century Schoolbook" w:hAnsi="Century Schoolbook"/>
-          <w:sz w:val="28"/>
-          <w:szCs w:val="28"/>
-        </w:rPr>
-        <w:t>项目经理可以</w:t>
-      </w:r>
-      <w:r>
-        <w:rPr>
-          <w:rFonts w:ascii="Century Schoolbook" w:hAnsi="Century Schoolbook"/>
-          <w:sz w:val="28"/>
-          <w:szCs w:val="28"/>
-        </w:rPr>
-        <w:t>对人员</w:t>
-      </w:r>
-      <w:r>
-        <w:rPr>
-          <w:rFonts w:ascii="Century Schoolbook" w:hAnsi="Century Schoolbook"/>
-          <w:sz w:val="28"/>
-          <w:szCs w:val="28"/>
-        </w:rPr>
-        <w:t>(</w:t>
-      </w:r>
-      <w:r>
-        <w:rPr>
-          <w:rFonts w:ascii="Century Schoolbook" w:hAnsi="Century Schoolbook"/>
-          <w:sz w:val="28"/>
-          <w:szCs w:val="28"/>
-        </w:rPr>
-        <w:t>People</w:t>
-      </w:r>
-      <w:r>
-        <w:rPr>
-          <w:rFonts w:ascii="Century Schoolbook" w:hAnsi="Century Schoolbook"/>
-          <w:sz w:val="28"/>
-          <w:szCs w:val="28"/>
-        </w:rPr>
-        <w:t>)</w:t>
-      </w:r>
-      <w:r>
-        <w:rPr>
-          <w:rFonts w:ascii="Century Schoolbook" w:hAnsi="Century Schoolbook"/>
-          <w:sz w:val="28"/>
-          <w:szCs w:val="28"/>
-        </w:rPr>
-        <w:t>、产品</w:t>
-      </w:r>
-      <w:r>
-        <w:rPr>
-          <w:rFonts w:ascii="Century Schoolbook" w:hAnsi="Century Schoolbook"/>
-          <w:sz w:val="28"/>
-          <w:szCs w:val="28"/>
-        </w:rPr>
-        <w:t>(</w:t>
-      </w:r>
-      <w:r>
-        <w:rPr>
-          <w:rFonts w:ascii="Century Schoolbook" w:hAnsi="Century Schoolbook"/>
-          <w:sz w:val="28"/>
-          <w:szCs w:val="28"/>
-        </w:rPr>
-        <w:t>Product</w:t>
-      </w:r>
-      <w:r>
-        <w:rPr>
-          <w:rFonts w:ascii="Century Schoolbook" w:hAnsi="Century Schoolbook"/>
-          <w:sz w:val="28"/>
-          <w:szCs w:val="28"/>
-        </w:rPr>
-        <w:t>)</w:t>
-      </w:r>
-      <w:r>
-        <w:rPr>
-          <w:rFonts w:ascii="Century Schoolbook" w:hAnsi="Century Schoolbook"/>
-          <w:sz w:val="28"/>
-          <w:szCs w:val="28"/>
-        </w:rPr>
-        <w:t>、过程</w:t>
-      </w:r>
-      <w:r>
-        <w:rPr>
-          <w:rFonts w:ascii="Century Schoolbook" w:hAnsi="Century Schoolbook"/>
-          <w:sz w:val="28"/>
-          <w:szCs w:val="28"/>
-        </w:rPr>
-        <w:t>(</w:t>
-      </w:r>
-      <w:r>
-        <w:rPr>
-          <w:rFonts w:ascii="Century Schoolbook" w:hAnsi="Century Schoolbook"/>
-          <w:sz w:val="28"/>
-          <w:szCs w:val="28"/>
-        </w:rPr>
-        <w:t>Process</w:t>
-      </w:r>
-      <w:r>
-        <w:rPr>
-          <w:rFonts w:ascii="Century Schoolbook" w:hAnsi="Century Schoolbook"/>
-          <w:sz w:val="28"/>
-          <w:szCs w:val="28"/>
-        </w:rPr>
-        <w:t>)</w:t>
-      </w:r>
-      <w:r>
-        <w:rPr>
-          <w:rFonts w:ascii="Century Schoolbook" w:hAnsi="Century Schoolbook"/>
-          <w:sz w:val="28"/>
-          <w:szCs w:val="28"/>
-        </w:rPr>
-        <w:t>和项目</w:t>
-      </w:r>
-      <w:r>
-        <w:rPr>
-          <w:rFonts w:ascii="Century Schoolbook" w:hAnsi="Century Schoolbook"/>
-          <w:sz w:val="28"/>
-          <w:szCs w:val="28"/>
-        </w:rPr>
-        <w:t>(Project</w:t>
-      </w:r>
-      <w:r>
-        <w:rPr>
-          <w:rFonts w:ascii="Century Schoolbook" w:hAnsi="Century Schoolbook"/>
-          <w:sz w:val="28"/>
-          <w:szCs w:val="28"/>
-        </w:rPr>
-        <w:t>)</w:t>
-      </w:r>
-      <w:r>
-        <w:rPr>
-          <w:rFonts w:ascii="Century Schoolbook" w:hAnsi="Century Schoolbook"/>
-          <w:sz w:val="28"/>
-          <w:szCs w:val="28"/>
-        </w:rPr>
-        <w:t>进行分析和管理。</w:t>
-      </w:r>
-    </w:p>
-    <w:p>
-      <w:pPr>
-        <w:spacing w:line="400" w:lineRule="exact"/>
-        <w:rPr>
-          <w:rFonts w:ascii="Century Schoolbook" w:hAnsi="Century Schoolbook"/>
-          <w:sz w:val="28"/>
-          <w:szCs w:val="28"/>
-        </w:rPr>
-      </w:pPr>
-      <w:r>
-        <w:rPr>
-          <w:rFonts w:ascii="Century Schoolbook" w:hAnsi="Century Schoolbook"/>
-          <w:sz w:val="28"/>
-          <w:szCs w:val="28"/>
-        </w:rPr>
-        <w:tab/>
-        <w:t>5</w:t>
-      </w:r>
-      <w:r>
-        <w:rPr>
-          <w:rFonts w:ascii="Century Schoolbook" w:hAnsi="Century Schoolbook"/>
-          <w:sz w:val="28"/>
-          <w:szCs w:val="28"/>
-        </w:rPr>
-        <w:t>、开发人员不用天天加班</w:t>
-      </w:r>
-      <w:r>
-        <w:rPr>
-          <w:rFonts w:ascii="Century Schoolbook" w:hAnsi="Century Schoolbook" w:hint="eastAsia"/>
-          <w:sz w:val="28"/>
-          <w:szCs w:val="28"/>
-        </w:rPr>
-        <w:t>，</w:t>
-      </w:r>
-      <w:r>
-        <w:rPr>
-          <w:rFonts w:ascii="Century Schoolbook" w:hAnsi="Century Schoolbook"/>
-          <w:sz w:val="28"/>
-          <w:szCs w:val="28"/>
-        </w:rPr>
-        <w:t>跳出恶性循环</w:t>
-      </w:r>
-      <w:r>
-        <w:rPr>
-          <w:rFonts w:ascii="Century Schoolbook" w:hAnsi="Century Schoolbook" w:hint="eastAsia"/>
-          <w:sz w:val="28"/>
-          <w:szCs w:val="28"/>
-        </w:rPr>
-        <w:t>，</w:t>
-      </w:r>
-      <w:r>
-        <w:rPr>
-          <w:rFonts w:ascii="Century Schoolbook" w:hAnsi="Century Schoolbook"/>
-          <w:sz w:val="28"/>
-          <w:szCs w:val="28"/>
-        </w:rPr>
-        <w:t>显著降低人员流动性</w:t>
-      </w:r>
-      <w:r>
-        <w:rPr>
-          <w:rFonts w:ascii="Century Schoolbook" w:hAnsi="Century Schoolbook"/>
-          <w:sz w:val="28"/>
-          <w:szCs w:val="28"/>
-        </w:rPr>
-        <w:t>。他们只需要完成简单的增删改查即可；更多的去关注自己的业务逻辑，无需在深入底层框架的开发。</w:t>
-      </w:r>
-    </w:p>
-    <w:p>
-      <w:pPr>
-        <w:spacing w:line="400" w:lineRule="exact"/>
-        <w:rPr>
-          <w:rFonts w:ascii="Century Schoolbook" w:hAnsi="Century Schoolbook"/>
-          <w:sz w:val="28"/>
-          <w:szCs w:val="28"/>
-        </w:rPr>
-      </w:pPr>
-      <w:r>
-        <w:rPr>
-          <w:rFonts w:ascii="Century Schoolbook" w:hAnsi="Century Schoolbook"/>
-          <w:sz w:val="28"/>
-          <w:szCs w:val="28"/>
-        </w:rPr>
-        <w:tab/>
-        <w:t>6</w:t>
-      </w:r>
-      <w:r>
-        <w:rPr>
-          <w:rFonts w:ascii="Century Schoolbook" w:hAnsi="Century Schoolbook" w:hint="eastAsia"/>
-          <w:sz w:val="28"/>
-          <w:szCs w:val="28"/>
-        </w:rPr>
-        <w:t>、</w:t>
-      </w:r>
-      <w:r>
-        <w:rPr>
-          <w:rFonts w:ascii="Century Schoolbook" w:hAnsi="Century Schoolbook"/>
-          <w:sz w:val="28"/>
-          <w:szCs w:val="28"/>
-        </w:rPr>
-        <w:t>大量缩短项目开发周期</w:t>
-      </w:r>
-      <w:r>
-        <w:rPr>
-          <w:rFonts w:ascii="Century Schoolbook" w:hAnsi="Century Schoolbook" w:hint="eastAsia"/>
-          <w:sz w:val="28"/>
-          <w:szCs w:val="28"/>
-        </w:rPr>
-        <w:t>。屏蔽底层技术难点，让一切变得简单。</w:t>
-      </w:r>
-    </w:p>
-    <w:p>
-      <w:pPr>
-        <w:spacing w:line="400" w:lineRule="exact"/>
-        <w:rPr>
-          <w:rFonts w:ascii="Century Schoolbook" w:hAnsi="Century Schoolbook"/>
-          <w:sz w:val="28"/>
-          <w:szCs w:val="28"/>
-        </w:rPr>
-      </w:pPr>
-      <w:r>
-        <w:rPr>
-          <w:rFonts w:ascii="Century Schoolbook" w:hAnsi="Century Schoolbook"/>
-          <w:sz w:val="28"/>
-          <w:szCs w:val="28"/>
-        </w:rPr>
-        <w:tab/>
-        <w:t>7</w:t>
-      </w:r>
-      <w:r>
-        <w:rPr>
-          <w:rFonts w:ascii="Century Schoolbook" w:hAnsi="Century Schoolbook" w:hint="eastAsia"/>
-          <w:sz w:val="28"/>
-          <w:szCs w:val="28"/>
-        </w:rPr>
-        <w:t>、项目弹性高。</w:t>
-      </w:r>
-      <w:r>
-        <w:rPr>
-          <w:rFonts w:ascii="Century Schoolbook" w:hAnsi="Century Schoolbook"/>
-          <w:sz w:val="28"/>
-          <w:szCs w:val="28"/>
-        </w:rPr>
-        <w:t>业务项目继承</w:t>
-      </w:r>
-      <w:r>
-        <w:rPr>
-          <w:rFonts w:ascii="Century Schoolbook" w:hAnsi="Century Schoolbook"/>
-          <w:sz w:val="28"/>
-          <w:szCs w:val="28"/>
-        </w:rPr>
-        <w:t>Matrix</w:t>
-      </w:r>
-      <w:r>
-        <w:rPr>
-          <w:rFonts w:ascii="Century Schoolbook" w:hAnsi="Century Schoolbook"/>
-          <w:sz w:val="28"/>
-          <w:szCs w:val="28"/>
-        </w:rPr>
-        <w:t>的模块化设计也会体现出高内聚</w:t>
-      </w:r>
-      <w:r>
-        <w:rPr>
-          <w:rFonts w:ascii="Century Schoolbook" w:hAnsi="Century Schoolbook" w:hint="eastAsia"/>
-          <w:sz w:val="28"/>
-          <w:szCs w:val="28"/>
-        </w:rPr>
-        <w:t>、</w:t>
-      </w:r>
-      <w:r>
-        <w:rPr>
-          <w:rFonts w:ascii="Century Schoolbook" w:hAnsi="Century Schoolbook"/>
-          <w:sz w:val="28"/>
-          <w:szCs w:val="28"/>
-        </w:rPr>
-        <w:t>低耦合的特点</w:t>
-      </w:r>
-      <w:r>
-        <w:rPr>
-          <w:rFonts w:ascii="Century Schoolbook" w:hAnsi="Century Schoolbook" w:hint="eastAsia"/>
-          <w:sz w:val="28"/>
-          <w:szCs w:val="28"/>
-        </w:rPr>
-        <w:t>。</w:t>
-      </w:r>
-      <w:r>
-        <w:rPr>
-          <w:rFonts w:ascii="Century Schoolbook" w:hAnsi="Century Schoolbook"/>
-          <w:sz w:val="28"/>
-          <w:szCs w:val="28"/>
-        </w:rPr>
-        <w:t>当我们一个业物不需要了</w:t>
-      </w:r>
-      <w:r>
-        <w:rPr>
-          <w:rFonts w:ascii="Century Schoolbook" w:hAnsi="Century Schoolbook" w:hint="eastAsia"/>
-          <w:sz w:val="28"/>
-          <w:szCs w:val="28"/>
-        </w:rPr>
-        <w:t>，</w:t>
-      </w:r>
-      <w:r>
-        <w:rPr>
-          <w:rFonts w:ascii="Century Schoolbook" w:hAnsi="Century Schoolbook"/>
-          <w:sz w:val="28"/>
-          <w:szCs w:val="28"/>
-        </w:rPr>
-        <w:t>直接删掉这部分项目的代码</w:t>
-      </w:r>
-      <w:r>
-        <w:rPr>
-          <w:rFonts w:ascii="Century Schoolbook" w:hAnsi="Century Schoolbook" w:hint="eastAsia"/>
-          <w:sz w:val="28"/>
-          <w:szCs w:val="28"/>
-        </w:rPr>
-        <w:t>，</w:t>
-      </w:r>
-      <w:r>
-        <w:rPr>
-          <w:rFonts w:ascii="Century Schoolbook" w:hAnsi="Century Schoolbook"/>
-          <w:sz w:val="28"/>
-          <w:szCs w:val="28"/>
-        </w:rPr>
-        <w:t>不会影响其他项目的运行</w:t>
-      </w:r>
-      <w:r>
-        <w:rPr>
-          <w:rFonts w:ascii="Century Schoolbook" w:hAnsi="Century Schoolbook" w:hint="eastAsia"/>
-          <w:sz w:val="28"/>
-          <w:szCs w:val="28"/>
-        </w:rPr>
-        <w:t>。</w:t>
-      </w:r>
-    </w:p>
-    <w:p>
-      <w:pPr>
-        <w:spacing w:line="400" w:lineRule="exact"/>
-        <w:rPr>
-          <w:rFonts w:ascii="Century Schoolbook" w:hAnsi="Century Schoolbook"/>
-          <w:sz w:val="28"/>
-          <w:szCs w:val="28"/>
-        </w:rPr>
-      </w:pPr>
-      <w:r>
-        <w:rPr>
-          <w:rFonts w:ascii="Century Schoolbook" w:hAnsi="Century Schoolbook"/>
-          <w:sz w:val="28"/>
-          <w:szCs w:val="28"/>
-        </w:rPr>
-        <w:tab/>
-        <w:t>8</w:t>
-      </w:r>
-      <w:r>
-        <w:rPr>
-          <w:rFonts w:ascii="Century Schoolbook" w:hAnsi="Century Schoolbook" w:hint="eastAsia"/>
-          <w:sz w:val="28"/>
-          <w:szCs w:val="28"/>
-        </w:rPr>
-        <w:t>、</w:t>
-      </w:r>
-      <w:r>
-        <w:rPr>
-          <w:rFonts w:ascii="Century Schoolbook" w:hAnsi="Century Schoolbook"/>
-          <w:sz w:val="28"/>
-          <w:szCs w:val="28"/>
-        </w:rPr>
-        <w:t>项目灵活性高</w:t>
-      </w:r>
-      <w:r>
-        <w:rPr>
-          <w:rFonts w:ascii="Century Schoolbook" w:hAnsi="Century Schoolbook" w:hint="eastAsia"/>
-          <w:sz w:val="28"/>
-          <w:szCs w:val="28"/>
-        </w:rPr>
-        <w:t>、</w:t>
-      </w:r>
-      <w:r>
-        <w:rPr>
-          <w:rFonts w:ascii="Century Schoolbook" w:hAnsi="Century Schoolbook"/>
-          <w:sz w:val="28"/>
-          <w:szCs w:val="28"/>
-        </w:rPr>
-        <w:t>扩展性强</w:t>
-      </w:r>
-      <w:r>
-        <w:rPr>
-          <w:rFonts w:ascii="Century Schoolbook" w:hAnsi="Century Schoolbook" w:hint="eastAsia"/>
-          <w:sz w:val="28"/>
-          <w:szCs w:val="28"/>
-        </w:rPr>
-        <w:t>。</w:t>
-      </w:r>
-      <w:r>
-        <w:rPr>
-          <w:rFonts w:ascii="Century Schoolbook" w:hAnsi="Century Schoolbook"/>
-          <w:sz w:val="28"/>
-          <w:szCs w:val="28"/>
-        </w:rPr>
-        <w:t>基于</w:t>
-      </w:r>
-      <w:r>
-        <w:rPr>
-          <w:rFonts w:ascii="Century Schoolbook" w:hAnsi="Century Schoolbook"/>
-          <w:sz w:val="28"/>
-          <w:szCs w:val="28"/>
-        </w:rPr>
-        <w:t>Maven</w:t>
-      </w:r>
-      <w:r>
-        <w:rPr>
-          <w:rFonts w:ascii="Century Schoolbook" w:hAnsi="Century Schoolbook" w:hint="eastAsia"/>
-          <w:sz w:val="28"/>
-          <w:szCs w:val="28"/>
-        </w:rPr>
-        <w:t>，</w:t>
-      </w:r>
-      <w:r>
-        <w:rPr>
-          <w:rFonts w:ascii="Century Schoolbook" w:hAnsi="Century Schoolbook"/>
-          <w:sz w:val="28"/>
-          <w:szCs w:val="28"/>
-        </w:rPr>
-        <w:t>以及路径同源性的特点</w:t>
-      </w:r>
-      <w:r>
-        <w:rPr>
-          <w:rFonts w:ascii="Century Schoolbook" w:hAnsi="Century Schoolbook" w:hint="eastAsia"/>
-          <w:sz w:val="28"/>
-          <w:szCs w:val="28"/>
-        </w:rPr>
-        <w:t>，</w:t>
-      </w:r>
-      <w:r>
-        <w:rPr>
-          <w:rFonts w:ascii="Century Schoolbook" w:hAnsi="Century Schoolbook"/>
-          <w:sz w:val="28"/>
-          <w:szCs w:val="28"/>
-        </w:rPr>
-        <w:t>让项目高度灵活</w:t>
-      </w:r>
-      <w:r>
-        <w:rPr>
-          <w:rFonts w:ascii="Century Schoolbook" w:hAnsi="Century Schoolbook" w:hint="eastAsia"/>
-          <w:sz w:val="28"/>
-          <w:szCs w:val="28"/>
-        </w:rPr>
-        <w:t>，扩展性极强。</w:t>
-      </w:r>
-    </w:p>
-    <w:p>
-      <w:pPr>
-        <w:spacing w:line="400" w:lineRule="exact"/>
-        <w:rPr>
-          <w:rFonts w:ascii="Century Schoolbook" w:hAnsi="Century Schoolbook"/>
-          <w:sz w:val="28"/>
-          <w:szCs w:val="28"/>
-        </w:rPr>
-      </w:pPr>
-      <w:r>
-        <w:rPr>
-          <w:rFonts w:ascii="Century Schoolbook" w:hAnsi="Century Schoolbook"/>
-          <w:sz w:val="28"/>
-          <w:szCs w:val="28"/>
-        </w:rPr>
-        <w:tab/>
-        <w:t>9</w:t>
-      </w:r>
-      <w:r>
-        <w:rPr>
-          <w:rFonts w:ascii="Century Schoolbook" w:hAnsi="Century Schoolbook" w:hint="eastAsia"/>
-          <w:sz w:val="28"/>
-          <w:szCs w:val="28"/>
-        </w:rPr>
-        <w:t>、</w:t>
-      </w:r>
-      <w:r>
-        <w:rPr>
-          <w:rFonts w:ascii="Century Schoolbook" w:hAnsi="Century Schoolbook"/>
-          <w:sz w:val="28"/>
-          <w:szCs w:val="28"/>
-        </w:rPr>
-        <w:t>技术框架比肩中大型互联网公司</w:t>
-      </w:r>
-      <w:r>
-        <w:rPr>
-          <w:rFonts w:ascii="Century Schoolbook" w:hAnsi="Century Schoolbook" w:hint="eastAsia"/>
-          <w:sz w:val="28"/>
-          <w:szCs w:val="28"/>
-        </w:rPr>
-        <w:t>。</w:t>
-      </w:r>
-      <w:r>
-        <w:rPr>
-          <w:rFonts w:ascii="Century Schoolbook" w:hAnsi="Century Schoolbook"/>
-          <w:sz w:val="28"/>
-          <w:szCs w:val="28"/>
-        </w:rPr>
-        <w:t>Matrix</w:t>
-      </w:r>
-      <w:r>
-        <w:rPr>
-          <w:rFonts w:ascii="Century Schoolbook" w:hAnsi="Century Schoolbook"/>
-          <w:sz w:val="28"/>
-          <w:szCs w:val="28"/>
-        </w:rPr>
-        <w:t>至今为止经历过</w:t>
-      </w:r>
-      <w:r>
-        <w:rPr>
-          <w:rFonts w:ascii="Century Schoolbook" w:hAnsi="Century Schoolbook" w:hint="eastAsia"/>
-          <w:sz w:val="28"/>
-          <w:szCs w:val="28"/>
-        </w:rPr>
-        <w:t>1</w:t>
-      </w:r>
-      <w:r>
-        <w:rPr>
-          <w:rFonts w:ascii="Century Schoolbook" w:hAnsi="Century Schoolbook"/>
-          <w:sz w:val="28"/>
-          <w:szCs w:val="28"/>
-        </w:rPr>
-        <w:t>0</w:t>
-      </w:r>
-      <w:r>
-        <w:rPr>
-          <w:rFonts w:ascii="Century Schoolbook" w:hAnsi="Century Schoolbook"/>
-          <w:sz w:val="28"/>
-          <w:szCs w:val="28"/>
-        </w:rPr>
-        <w:t>个以上大型分布式项目的验证</w:t>
-      </w:r>
-      <w:r>
-        <w:rPr>
-          <w:rFonts w:ascii="Century Schoolbook" w:hAnsi="Century Schoolbook" w:hint="eastAsia"/>
-          <w:sz w:val="28"/>
-          <w:szCs w:val="28"/>
-        </w:rPr>
-        <w:t>；大量的核心底层技术在实际场景中被抽象、封装</w:t>
-      </w:r>
-      <w:r>
-        <w:rPr>
-          <w:rFonts w:ascii="Century Schoolbook" w:hAnsi="Century Schoolbook" w:hint="eastAsia"/>
-          <w:sz w:val="28"/>
-          <w:szCs w:val="28"/>
-        </w:rPr>
-        <w:t>和</w:t>
-      </w:r>
-      <w:r>
-        <w:rPr>
-          <w:rFonts w:ascii="Century Schoolbook" w:hAnsi="Century Schoolbook" w:hint="eastAsia"/>
-          <w:sz w:val="28"/>
-          <w:szCs w:val="28"/>
-        </w:rPr>
-        <w:t>沉淀下来。</w:t>
-      </w:r>
-    </w:p>
-    <w:p>
-      <w:pPr>
-        <w:spacing w:line="400" w:lineRule="exact"/>
-        <w:rPr>
-          <w:rFonts w:ascii="Century Schoolbook" w:hAnsi="Century Schoolbook"/>
-          <w:sz w:val="28"/>
-          <w:szCs w:val="28"/>
-        </w:rPr>
-      </w:pPr>
-    </w:p>
-    <w:p>
-      <w:pPr>
-        <w:spacing w:line="400" w:lineRule="exact"/>
-        <w:rPr>
-          <w:rFonts w:ascii="Century Schoolbook" w:hAnsi="Century Schoolbook"/>
-          <w:sz w:val="28"/>
-          <w:szCs w:val="28"/>
-        </w:rPr>
-      </w:pPr>
-      <w:r>
-        <w:rPr>
-          <w:rFonts w:ascii="Century Schoolbook" w:hAnsi="Century Schoolbook"/>
-        </w:rPr>
-        <w:tab/>
-      </w:r>
-      <w:r>
-        <w:rPr>
-          <w:rFonts w:ascii="Century Schoolbook" w:hAnsi="Century Schoolbook"/>
-        </w:rPr>
-        <w:t xml:space="preserve"> </w:t>
-      </w:r>
-      <w:r>
-        <w:rPr>
-          <w:rFonts w:ascii="Century Schoolbook" w:hAnsi="Century Schoolbook"/>
-          <w:sz w:val="28"/>
-          <w:szCs w:val="28"/>
-        </w:rPr>
-        <w:t>如果您现在的情况是创业公司</w:t>
-      </w:r>
-      <w:r>
-        <w:rPr>
-          <w:rFonts w:ascii="Century Schoolbook" w:hAnsi="Century Schoolbook" w:hint="eastAsia"/>
-          <w:sz w:val="28"/>
-          <w:szCs w:val="28"/>
-        </w:rPr>
-        <w:t>、上市公司新成立的事业部</w:t>
-      </w:r>
-      <w:r>
-        <w:rPr>
-          <w:rFonts w:ascii="Century Schoolbook" w:hAnsi="Century Schoolbook" w:hint="eastAsia"/>
-          <w:sz w:val="28"/>
-          <w:szCs w:val="28"/>
-        </w:rPr>
-        <w:t>、</w:t>
-      </w:r>
-      <w:r>
-        <w:rPr>
-          <w:rFonts w:ascii="Century Schoolbook" w:hAnsi="Century Schoolbook" w:hint="eastAsia"/>
-          <w:sz w:val="28"/>
-          <w:szCs w:val="28"/>
-        </w:rPr>
-        <w:t>大型集团的子公司新成立的</w:t>
-      </w:r>
-      <w:r>
-        <w:rPr>
-          <w:rFonts w:ascii="Century Schoolbook" w:hAnsi="Century Schoolbook" w:hint="eastAsia"/>
-          <w:sz w:val="28"/>
-          <w:szCs w:val="28"/>
-        </w:rPr>
-        <w:t>IT</w:t>
-      </w:r>
-      <w:r>
-        <w:rPr>
-          <w:rFonts w:ascii="Century Schoolbook" w:hAnsi="Century Schoolbook" w:hint="eastAsia"/>
-          <w:sz w:val="28"/>
-          <w:szCs w:val="28"/>
-        </w:rPr>
-        <w:t>事业部</w:t>
-      </w:r>
-      <w:r>
-        <w:rPr>
-          <w:rFonts w:ascii="Century Schoolbook" w:hAnsi="Century Schoolbook" w:hint="eastAsia"/>
-          <w:sz w:val="28"/>
-          <w:szCs w:val="28"/>
-        </w:rPr>
-        <w:t>或者现在的部门要重构所有的代码</w:t>
-      </w:r>
-      <w:r>
-        <w:rPr>
-          <w:rFonts w:ascii="Century Schoolbook" w:hAnsi="Century Schoolbook" w:hint="eastAsia"/>
-          <w:sz w:val="28"/>
-          <w:szCs w:val="28"/>
-        </w:rPr>
-        <w:t>，那么您可以选择</w:t>
-      </w:r>
-      <w:r>
-        <w:rPr>
-          <w:rFonts w:ascii="Century Schoolbook" w:hAnsi="Century Schoolbook" w:hint="eastAsia"/>
-          <w:sz w:val="28"/>
-          <w:szCs w:val="28"/>
-        </w:rPr>
-        <w:t>Matrix</w:t>
-      </w:r>
-      <w:r>
-        <w:rPr>
-          <w:rFonts w:ascii="Century Schoolbook" w:hAnsi="Century Schoolbook" w:hint="eastAsia"/>
-          <w:sz w:val="28"/>
-          <w:szCs w:val="28"/>
-        </w:rPr>
-        <w:t>作为技术框架的底层，</w:t>
-      </w:r>
-      <w:r>
-        <w:rPr>
-          <w:rFonts w:ascii="Century Schoolbook" w:hAnsi="Century Schoolbook" w:hint="eastAsia"/>
-          <w:sz w:val="28"/>
-          <w:szCs w:val="28"/>
-        </w:rPr>
-        <w:t>这样可以直接提升开发团队的技术积累水平、</w:t>
-      </w:r>
-      <w:r>
-        <w:rPr>
-          <w:rFonts w:ascii="Century Schoolbook" w:hAnsi="Century Schoolbook" w:hint="eastAsia"/>
-          <w:sz w:val="28"/>
-          <w:szCs w:val="28"/>
-        </w:rPr>
-        <w:t>项目微服务化</w:t>
-      </w:r>
-      <w:r>
-        <w:rPr>
-          <w:rFonts w:ascii="Century Schoolbook" w:hAnsi="Century Schoolbook" w:hint="eastAsia"/>
-          <w:sz w:val="28"/>
-          <w:szCs w:val="28"/>
-        </w:rPr>
-        <w:t>+</w:t>
-      </w:r>
-      <w:r>
-        <w:rPr>
-          <w:rFonts w:ascii="Century Schoolbook" w:hAnsi="Century Schoolbook" w:hint="eastAsia"/>
-          <w:sz w:val="28"/>
-          <w:szCs w:val="28"/>
-        </w:rPr>
-        <w:t>业务分离、</w:t>
-      </w:r>
-      <w:r>
-        <w:rPr>
-          <w:rFonts w:ascii="Century Schoolbook" w:hAnsi="Century Schoolbook" w:hint="eastAsia"/>
-          <w:sz w:val="28"/>
-          <w:szCs w:val="28"/>
-        </w:rPr>
-        <w:t>节约大量的科研投入时间、极大的缩短项目开发周期</w:t>
-      </w:r>
-      <w:r>
-        <w:rPr>
-          <w:rFonts w:ascii="Century Schoolbook" w:hAnsi="Century Schoolbook" w:hint="eastAsia"/>
-          <w:sz w:val="28"/>
-          <w:szCs w:val="28"/>
-        </w:rPr>
-        <w:t>。尤其是节约的时间和被缩短的项目</w:t>
-      </w:r>
-      <w:r>
-        <w:rPr>
-          <w:rFonts w:ascii="Century Schoolbook" w:hAnsi="Century Schoolbook" w:hint="eastAsia"/>
-          <w:sz w:val="28"/>
-          <w:szCs w:val="28"/>
-        </w:rPr>
-        <w:t>开发</w:t>
-      </w:r>
-      <w:r>
-        <w:rPr>
-          <w:rFonts w:ascii="Century Schoolbook" w:hAnsi="Century Schoolbook" w:hint="eastAsia"/>
-          <w:sz w:val="28"/>
-          <w:szCs w:val="28"/>
-        </w:rPr>
-        <w:t>周期将会让您</w:t>
-      </w:r>
-      <w:r>
-        <w:rPr>
-          <w:rFonts w:ascii="Century Schoolbook" w:hAnsi="Century Schoolbook"/>
-          <w:sz w:val="28"/>
-          <w:szCs w:val="28"/>
-        </w:rPr>
-        <w:t>的公司在残酷的市场竞争中取得绝对优势</w:t>
-      </w:r>
-      <w:r>
-        <w:rPr>
-          <w:rFonts w:ascii="Century Schoolbook" w:hAnsi="Century Schoolbook" w:hint="eastAsia"/>
-          <w:sz w:val="28"/>
-          <w:szCs w:val="28"/>
-        </w:rPr>
-        <w:t>；因为您的技术积累要优于同行，产品的开发、迭代速度还比他们快，市场形势一旦有变化您就可以</w:t>
-      </w:r>
-      <w:r>
-        <w:rPr>
-          <w:rFonts w:ascii="Century Schoolbook" w:hAnsi="Century Schoolbook"/>
-          <w:sz w:val="28"/>
-          <w:szCs w:val="28"/>
-        </w:rPr>
-        <w:t>拿出应对的产品功能</w:t>
-      </w:r>
-      <w:r>
-        <w:rPr>
-          <w:rFonts w:ascii="Century Schoolbook" w:hAnsi="Century Schoolbook" w:hint="eastAsia"/>
-          <w:sz w:val="28"/>
-          <w:szCs w:val="28"/>
-        </w:rPr>
-        <w:t>去适应市场竞争</w:t>
-      </w:r>
-      <w:r>
-        <w:rPr>
-          <w:rFonts w:ascii="Century Schoolbook" w:hAnsi="Century Schoolbook" w:hint="eastAsia"/>
-          <w:sz w:val="28"/>
-          <w:szCs w:val="28"/>
-        </w:rPr>
-        <w:t>。虽然最终能不能赢到最后会有很多外在因素限制，但是成功的机会会显著提升。也就是说，真正影响公司最终走向的变成了</w:t>
-      </w:r>
-      <w:r>
-        <w:rPr>
-          <w:rFonts w:ascii="Century Schoolbook" w:hAnsi="Century Schoolbook"/>
-          <w:sz w:val="28"/>
-          <w:szCs w:val="28"/>
-        </w:rPr>
-        <w:t>您的商业方向</w:t>
-      </w:r>
-      <w:r>
-        <w:rPr>
-          <w:rFonts w:ascii="Century Schoolbook" w:hAnsi="Century Schoolbook" w:hint="eastAsia"/>
-          <w:sz w:val="28"/>
-          <w:szCs w:val="28"/>
-        </w:rPr>
-        <w:t>和运营管理方式，技术这块您看不到的“坑”都会让</w:t>
-      </w:r>
-      <w:r>
-        <w:rPr>
-          <w:rFonts w:ascii="Century Schoolbook" w:hAnsi="Century Schoolbook" w:hint="eastAsia"/>
-          <w:sz w:val="28"/>
-          <w:szCs w:val="28"/>
-        </w:rPr>
-        <w:t>Matrix</w:t>
-      </w:r>
-      <w:r>
-        <w:rPr>
-          <w:rFonts w:ascii="Century Schoolbook" w:hAnsi="Century Schoolbook" w:hint="eastAsia"/>
-          <w:sz w:val="28"/>
-          <w:szCs w:val="28"/>
-        </w:rPr>
-        <w:t>填平，技术部门不会成为公司成长路线上掣肘的那一个</w:t>
-      </w:r>
-      <w:r>
-        <w:rPr>
-          <w:rFonts w:ascii="Century Schoolbook" w:hAnsi="Century Schoolbook" w:hint="eastAsia"/>
-          <w:sz w:val="28"/>
-          <w:szCs w:val="28"/>
-        </w:rPr>
-        <w:t>，而是变成了您最得力的助手，他会火力全开，成为您的急先锋。</w:t>
-      </w:r>
     </w:p>
     <w:p>
       <w:pPr>
@@ -6952,7 +7088,7 @@
         <v:path o:extrusionok="f" gradientshapeok="t" o:connecttype="rect"/>
         <o:lock v:ext="edit" aspectratio="t"/>
       </v:shapetype>
-      <v:shape id="_x0000_i1187" type="#_x0000_t75" style="width:11.25pt;height:11.25pt" o:bullet="t">
+      <v:shape id="_x0000_i1029" type="#_x0000_t75" style="width:11.25pt;height:11.25pt" o:bullet="t">
         <v:imagedata r:id="rId1" o:title="mso3B04"/>
       </v:shape>
     </w:pict>
@@ -8647,7 +8783,7 @@
 </file>
 
 <file path=customXml/itemProps1.xml><?xml version="1.0" encoding="utf-8"?>
-<ds:datastoreItem xmlns:ds="http://schemas.openxmlformats.org/officeDocument/2006/customXml" ds:itemID="{C97E31F0-5680-4760-B771-177ED129B594}">
+<ds:datastoreItem xmlns:ds="http://schemas.openxmlformats.org/officeDocument/2006/customXml" ds:itemID="{AF88BDCC-7A3D-4FBE-A000-22CE67DB304D}">
   <ds:schemaRefs>
     <ds:schemaRef ds:uri="http://schemas.openxmlformats.org/officeDocument/2006/bibliography"/>
   </ds:schemaRefs>
